--- a/Onur/Magnetic_Design_EER.docx
+++ b/Onur/Magnetic_Design_EER.docx
@@ -141,7 +141,7 @@
         <w:rPr>
           <w:lang w:val="en-US"/>
         </w:rPr>
-        <w:t>0R42814EC</w:t>
+        <w:t>PC47EER28-Z</w:t>
       </w:r>
       <w:r>
         <w:rPr>
@@ -194,64 +194,48 @@
     </w:p>
     <w:p>
       <w:pPr>
-        <w:spacing w:line="315" w:lineRule="atLeast"/>
         <w:jc w:val="center"/>
         <w:rPr>
-          <w:rFonts w:ascii="Helvetica" w:eastAsia="Times New Roman" w:hAnsi="Helvetica" w:cs="Menlo"/>
-          <w:color w:val="000000"/>
-          <w:sz w:val="21"/>
-          <w:szCs w:val="21"/>
-          <w:lang w:eastAsia="tr-TR"/>
-        </w:rPr>
-      </w:pPr>
-      <w:r>
-        <w:rPr>
-          <w:rFonts w:ascii="Helvetica" w:eastAsia="Times New Roman" w:hAnsi="Helvetica" w:cs="Menlo"/>
-          <w:color w:val="000000"/>
+          <w:rFonts w:ascii="Times New Roman" w:eastAsia="Times New Roman" w:hAnsi="Times New Roman" w:cs="Times New Roman"/>
+          <w:lang w:eastAsia="tr-TR"/>
+        </w:rPr>
+      </w:pPr>
+      <w:r>
+        <w:rPr>
+          <w:rFonts w:ascii="Times New Roman" w:eastAsia="Times New Roman" w:hAnsi="Times New Roman" w:cs="Times New Roman"/>
           <w:position w:val="-164"/>
-          <w:sz w:val="21"/>
-          <w:szCs w:val="21"/>
           <w:lang w:eastAsia="tr-TR"/>
         </w:rPr>
         <w:fldChar w:fldCharType="begin"/>
       </w:r>
       <w:r>
         <w:rPr>
-          <w:rFonts w:ascii="Helvetica" w:eastAsia="Times New Roman" w:hAnsi="Helvetica" w:cs="Menlo"/>
-          <w:color w:val="000000"/>
+          <w:rFonts w:ascii="Times New Roman" w:eastAsia="Times New Roman" w:hAnsi="Times New Roman" w:cs="Times New Roman"/>
           <w:position w:val="-164"/>
-          <w:sz w:val="21"/>
-          <w:szCs w:val="21"/>
-          <w:lang w:eastAsia="tr-TR"/>
-        </w:rPr>
-        <w:instrText xml:space="preserve"> INCLUDEPICTURE "/Users/oztas/Library/Group Containers/UBF8T346G9.Office/ConnectorClipboard/image16197901390610.png" \* MERGEFORMATINET </w:instrText>
-      </w:r>
-      <w:r>
-        <w:rPr>
-          <w:rFonts w:ascii="Helvetica" w:eastAsia="Times New Roman" w:hAnsi="Helvetica" w:cs="Menlo"/>
-          <w:color w:val="000000"/>
+          <w:lang w:eastAsia="tr-TR"/>
+        </w:rPr>
+        <w:instrText xml:space="preserve"> INCLUDEPICTURE "/Users/oztas/Library/Group Containers/UBF8T346G9.Office/ConnectorClipboard/image16198082093150.png" \* MERGEFORMATINET </w:instrText>
+      </w:r>
+      <w:r>
+        <w:rPr>
+          <w:rFonts w:ascii="Times New Roman" w:eastAsia="Times New Roman" w:hAnsi="Times New Roman" w:cs="Times New Roman"/>
           <w:position w:val="-164"/>
-          <w:sz w:val="21"/>
-          <w:szCs w:val="21"/>
           <w:lang w:eastAsia="tr-TR"/>
         </w:rPr>
         <w:fldChar w:fldCharType="separate"/>
       </w:r>
       <w:r>
         <w:rPr>
-          <w:rFonts w:ascii="Helvetica" w:eastAsia="Times New Roman" w:hAnsi="Helvetica" w:cs="Menlo"/>
+          <w:rFonts w:ascii="Times New Roman" w:eastAsia="Times New Roman" w:hAnsi="Times New Roman" w:cs="Times New Roman"/>
           <w:noProof/>
-          <w:color w:val="000000"/>
           <w:position w:val="-164"/>
-          <w:sz w:val="21"/>
-          <w:szCs w:val="21"/>
           <w:lang w:eastAsia="tr-TR"/>
         </w:rPr>
         <w:drawing>
-          <wp:inline distT="0" distB="0" distL="0" distR="0" wp14:anchorId="2DE3C5B6" wp14:editId="4E2E0A22">
+          <wp:inline distT="0" distB="0" distL="0" distR="0" wp14:anchorId="3AC2A300" wp14:editId="163B034E">
             <wp:extent cx="2467610" cy="2924810"/>
             <wp:effectExtent l="0" t="0" r="0" b="0"/>
-            <wp:docPr id="4" name="Resim 4"/>
+            <wp:docPr id="1" name="Resim 1" descr="metin içeren bir resim&#10;&#10;Açıklama otomatik olarak oluşturuldu"/>
             <wp:cNvGraphicFramePr>
               <a:graphicFrameLocks xmlns:a="http://schemas.openxmlformats.org/drawingml/2006/main" noChangeAspect="1"/>
             </wp:cNvGraphicFramePr>
@@ -259,7 +243,7 @@
               <a:graphicData uri="http://schemas.openxmlformats.org/drawingml/2006/picture">
                 <pic:pic xmlns:pic="http://schemas.openxmlformats.org/drawingml/2006/picture">
                   <pic:nvPicPr>
-                    <pic:cNvPr id="0" name="Picture 1"/>
+                    <pic:cNvPr id="1" name="Resim 1" descr="metin içeren bir resim&#10;&#10;Açıklama otomatik olarak oluşturuldu"/>
                     <pic:cNvPicPr>
                       <a:picLocks noChangeAspect="1" noChangeArrowheads="1"/>
                     </pic:cNvPicPr>
@@ -298,11 +282,8 @@
       </w:r>
       <w:r>
         <w:rPr>
-          <w:rFonts w:ascii="Helvetica" w:eastAsia="Times New Roman" w:hAnsi="Helvetica" w:cs="Menlo"/>
-          <w:color w:val="000000"/>
+          <w:rFonts w:ascii="Times New Roman" w:eastAsia="Times New Roman" w:hAnsi="Times New Roman" w:cs="Times New Roman"/>
           <w:position w:val="-164"/>
-          <w:sz w:val="21"/>
-          <w:szCs w:val="21"/>
           <w:lang w:eastAsia="tr-TR"/>
         </w:rPr>
         <w:fldChar w:fldCharType="end"/>
@@ -323,75 +304,75 @@
     </w:p>
     <w:p>
       <w:pPr>
-        <w:jc w:val="both"/>
-        <w:rPr>
-          <w:lang w:val="en-US"/>
-        </w:rPr>
-      </w:pPr>
-      <w:r>
-        <w:rPr>
-          <w:lang w:val="en-US"/>
-        </w:rPr>
-        <w:t>Required and present window areas are:</w:t>
-      </w:r>
-    </w:p>
-    <w:p>
-      <w:pPr>
+        <w:spacing w:line="315" w:lineRule="atLeast"/>
         <w:jc w:val="center"/>
-        <w:rPr>
-          <w:rFonts w:ascii="Times New Roman" w:eastAsia="Times New Roman" w:hAnsi="Times New Roman" w:cs="Times New Roman"/>
-          <w:position w:val="-74"/>
-          <w:lang w:val="en-US" w:eastAsia="tr-TR"/>
-        </w:rPr>
-      </w:pPr>
-      <w:r>
         <w:rPr>
           <w:rFonts w:ascii="Helvetica" w:eastAsia="Times New Roman" w:hAnsi="Helvetica" w:cs="Menlo"/>
           <w:color w:val="000000"/>
-          <w:position w:val="-104"/>
           <w:sz w:val="21"/>
           <w:szCs w:val="21"/>
           <w:lang w:eastAsia="tr-TR"/>
         </w:rPr>
+      </w:pPr>
+    </w:p>
+    <w:p>
+      <w:pPr>
+        <w:jc w:val="both"/>
+        <w:rPr>
+          <w:lang w:val="en-US"/>
+        </w:rPr>
+      </w:pPr>
+      <w:r>
+        <w:rPr>
+          <w:lang w:val="en-US"/>
+        </w:rPr>
+        <w:t>Required and present window areas are:</w:t>
+      </w:r>
+    </w:p>
+    <w:p>
+      <w:pPr>
+        <w:jc w:val="center"/>
+        <w:rPr>
+          <w:rFonts w:ascii="Times New Roman" w:eastAsia="Times New Roman" w:hAnsi="Times New Roman" w:cs="Times New Roman"/>
+          <w:lang w:eastAsia="tr-TR"/>
+        </w:rPr>
+      </w:pPr>
+      <w:r>
+        <w:rPr>
+          <w:rFonts w:ascii="Times New Roman" w:eastAsia="Times New Roman" w:hAnsi="Times New Roman" w:cs="Times New Roman"/>
+          <w:position w:val="-104"/>
+          <w:lang w:eastAsia="tr-TR"/>
+        </w:rPr>
         <w:fldChar w:fldCharType="begin"/>
       </w:r>
       <w:r>
         <w:rPr>
-          <w:rFonts w:ascii="Helvetica" w:eastAsia="Times New Roman" w:hAnsi="Helvetica" w:cs="Menlo"/>
-          <w:color w:val="000000"/>
+          <w:rFonts w:ascii="Times New Roman" w:eastAsia="Times New Roman" w:hAnsi="Times New Roman" w:cs="Times New Roman"/>
           <w:position w:val="-104"/>
-          <w:sz w:val="21"/>
-          <w:szCs w:val="21"/>
-          <w:lang w:eastAsia="tr-TR"/>
-        </w:rPr>
-        <w:instrText xml:space="preserve"> INCLUDEPICTURE "/Users/oztas/Library/Group Containers/UBF8T346G9.Office/ConnectorClipboard/image16197901391621.png" \* MERGEFORMATINET </w:instrText>
-      </w:r>
-      <w:r>
-        <w:rPr>
-          <w:rFonts w:ascii="Helvetica" w:eastAsia="Times New Roman" w:hAnsi="Helvetica" w:cs="Menlo"/>
-          <w:color w:val="000000"/>
+          <w:lang w:eastAsia="tr-TR"/>
+        </w:rPr>
+        <w:instrText xml:space="preserve"> INCLUDEPICTURE "/Users/oztas/Library/Group Containers/UBF8T346G9.Office/ConnectorClipboard/image16198082165870.png" \* MERGEFORMATINET </w:instrText>
+      </w:r>
+      <w:r>
+        <w:rPr>
+          <w:rFonts w:ascii="Times New Roman" w:eastAsia="Times New Roman" w:hAnsi="Times New Roman" w:cs="Times New Roman"/>
           <w:position w:val="-104"/>
-          <w:sz w:val="21"/>
-          <w:szCs w:val="21"/>
           <w:lang w:eastAsia="tr-TR"/>
         </w:rPr>
         <w:fldChar w:fldCharType="separate"/>
       </w:r>
       <w:r>
         <w:rPr>
-          <w:rFonts w:ascii="Helvetica" w:eastAsia="Times New Roman" w:hAnsi="Helvetica" w:cs="Menlo"/>
+          <w:rFonts w:ascii="Times New Roman" w:eastAsia="Times New Roman" w:hAnsi="Times New Roman" w:cs="Times New Roman"/>
           <w:noProof/>
-          <w:color w:val="000000"/>
           <w:position w:val="-104"/>
-          <w:sz w:val="21"/>
-          <w:szCs w:val="21"/>
           <w:lang w:eastAsia="tr-TR"/>
         </w:rPr>
         <w:drawing>
-          <wp:inline distT="0" distB="0" distL="0" distR="0" wp14:anchorId="75F88D37" wp14:editId="5B4E6E57">
+          <wp:inline distT="0" distB="0" distL="0" distR="0" wp14:anchorId="7C0B406E" wp14:editId="40573FCC">
             <wp:extent cx="2955925" cy="1891665"/>
             <wp:effectExtent l="0" t="0" r="3175" b="635"/>
-            <wp:docPr id="3" name="Resim 3"/>
+            <wp:docPr id="5" name="Resim 5" descr="metin içeren bir resim&#10;&#10;Açıklama otomatik olarak oluşturuldu"/>
             <wp:cNvGraphicFramePr>
               <a:graphicFrameLocks xmlns:a="http://schemas.openxmlformats.org/drawingml/2006/main" noChangeAspect="1"/>
             </wp:cNvGraphicFramePr>
@@ -399,7 +380,7 @@
               <a:graphicData uri="http://schemas.openxmlformats.org/drawingml/2006/picture">
                 <pic:pic xmlns:pic="http://schemas.openxmlformats.org/drawingml/2006/picture">
                   <pic:nvPicPr>
-                    <pic:cNvPr id="0" name="Picture 2"/>
+                    <pic:cNvPr id="5" name="Resim 5" descr="metin içeren bir resim&#10;&#10;Açıklama otomatik olarak oluşturuldu"/>
                     <pic:cNvPicPr>
                       <a:picLocks noChangeAspect="1" noChangeArrowheads="1"/>
                     </pic:cNvPicPr>
@@ -438,11 +419,8 @@
       </w:r>
       <w:r>
         <w:rPr>
-          <w:rFonts w:ascii="Helvetica" w:eastAsia="Times New Roman" w:hAnsi="Helvetica" w:cs="Menlo"/>
-          <w:color w:val="000000"/>
+          <w:rFonts w:ascii="Times New Roman" w:eastAsia="Times New Roman" w:hAnsi="Times New Roman" w:cs="Times New Roman"/>
           <w:position w:val="-104"/>
-          <w:sz w:val="21"/>
-          <w:szCs w:val="21"/>
           <w:lang w:eastAsia="tr-TR"/>
         </w:rPr>
         <w:fldChar w:fldCharType="end"/>
@@ -475,65 +453,45 @@
         <w:jc w:val="center"/>
         <w:rPr>
           <w:rFonts w:ascii="Times New Roman" w:eastAsia="Times New Roman" w:hAnsi="Times New Roman" w:cs="Times New Roman"/>
-          <w:lang w:val="en-US" w:eastAsia="tr-TR"/>
-        </w:rPr>
-      </w:pPr>
-    </w:p>
-    <w:p>
-      <w:pPr>
-        <w:jc w:val="center"/>
-        <w:rPr>
-          <w:lang w:val="en-US"/>
-        </w:rPr>
-      </w:pPr>
-      <w:r>
-        <w:rPr>
-          <w:rFonts w:ascii="Helvetica" w:eastAsia="Times New Roman" w:hAnsi="Helvetica" w:cs="Menlo"/>
-          <w:color w:val="000000"/>
+          <w:lang w:eastAsia="tr-TR"/>
+        </w:rPr>
+      </w:pPr>
+      <w:r>
+        <w:rPr>
+          <w:rFonts w:ascii="Times New Roman" w:eastAsia="Times New Roman" w:hAnsi="Times New Roman" w:cs="Times New Roman"/>
           <w:position w:val="-36"/>
-          <w:sz w:val="21"/>
-          <w:szCs w:val="21"/>
           <w:lang w:eastAsia="tr-TR"/>
         </w:rPr>
         <w:fldChar w:fldCharType="begin"/>
       </w:r>
       <w:r>
         <w:rPr>
-          <w:rFonts w:ascii="Helvetica" w:eastAsia="Times New Roman" w:hAnsi="Helvetica" w:cs="Menlo"/>
-          <w:color w:val="000000"/>
+          <w:rFonts w:ascii="Times New Roman" w:eastAsia="Times New Roman" w:hAnsi="Times New Roman" w:cs="Times New Roman"/>
           <w:position w:val="-36"/>
-          <w:sz w:val="21"/>
-          <w:szCs w:val="21"/>
-          <w:lang w:eastAsia="tr-TR"/>
-        </w:rPr>
-        <w:instrText xml:space="preserve"> INCLUDEPICTURE "/Users/oztas/Library/Group Containers/UBF8T346G9.Office/ConnectorClipboard/image16197901391922.png" \* MERGEFORMATINET </w:instrText>
-      </w:r>
-      <w:r>
-        <w:rPr>
-          <w:rFonts w:ascii="Helvetica" w:eastAsia="Times New Roman" w:hAnsi="Helvetica" w:cs="Menlo"/>
-          <w:color w:val="000000"/>
+          <w:lang w:eastAsia="tr-TR"/>
+        </w:rPr>
+        <w:instrText xml:space="preserve"> INCLUDEPICTURE "/Users/oztas/Library/Group Containers/UBF8T346G9.Office/ConnectorClipboard/image16198082414320.png" \* MERGEFORMATINET </w:instrText>
+      </w:r>
+      <w:r>
+        <w:rPr>
+          <w:rFonts w:ascii="Times New Roman" w:eastAsia="Times New Roman" w:hAnsi="Times New Roman" w:cs="Times New Roman"/>
           <w:position w:val="-36"/>
-          <w:sz w:val="21"/>
-          <w:szCs w:val="21"/>
           <w:lang w:eastAsia="tr-TR"/>
         </w:rPr>
         <w:fldChar w:fldCharType="separate"/>
       </w:r>
       <w:r>
         <w:rPr>
-          <w:rFonts w:ascii="Helvetica" w:eastAsia="Times New Roman" w:hAnsi="Helvetica" w:cs="Menlo"/>
+          <w:rFonts w:ascii="Times New Roman" w:eastAsia="Times New Roman" w:hAnsi="Times New Roman" w:cs="Times New Roman"/>
           <w:noProof/>
-          <w:color w:val="000000"/>
           <w:position w:val="-36"/>
-          <w:sz w:val="21"/>
-          <w:szCs w:val="21"/>
           <w:lang w:eastAsia="tr-TR"/>
         </w:rPr>
         <w:drawing>
-          <wp:inline distT="0" distB="0" distL="0" distR="0" wp14:anchorId="265A30AA" wp14:editId="6D09C192">
+          <wp:inline distT="0" distB="0" distL="0" distR="0" wp14:anchorId="24ECB8B6" wp14:editId="6340F6E8">
             <wp:extent cx="1718310" cy="764540"/>
             <wp:effectExtent l="0" t="0" r="0" b="0"/>
-            <wp:docPr id="2" name="Resim 2"/>
+            <wp:docPr id="10" name="Resim 10"/>
             <wp:cNvGraphicFramePr>
               <a:graphicFrameLocks xmlns:a="http://schemas.openxmlformats.org/drawingml/2006/main" noChangeAspect="1"/>
             </wp:cNvGraphicFramePr>
@@ -541,7 +499,7 @@
               <a:graphicData uri="http://schemas.openxmlformats.org/drawingml/2006/picture">
                 <pic:pic xmlns:pic="http://schemas.openxmlformats.org/drawingml/2006/picture">
                   <pic:nvPicPr>
-                    <pic:cNvPr id="0" name="Picture 3"/>
+                    <pic:cNvPr id="0" name="Picture 9"/>
                     <pic:cNvPicPr>
                       <a:picLocks noChangeAspect="1" noChangeArrowheads="1"/>
                     </pic:cNvPicPr>
@@ -580,11 +538,8 @@
       </w:r>
       <w:r>
         <w:rPr>
-          <w:rFonts w:ascii="Helvetica" w:eastAsia="Times New Roman" w:hAnsi="Helvetica" w:cs="Menlo"/>
-          <w:color w:val="000000"/>
+          <w:rFonts w:ascii="Times New Roman" w:eastAsia="Times New Roman" w:hAnsi="Times New Roman" w:cs="Times New Roman"/>
           <w:position w:val="-36"/>
-          <w:sz w:val="21"/>
-          <w:szCs w:val="21"/>
           <w:lang w:eastAsia="tr-TR"/>
         </w:rPr>
         <w:fldChar w:fldCharType="end"/>
@@ -592,14 +547,27 @@
     </w:p>
     <w:p>
       <w:pPr>
-        <w:rPr>
-          <w:rFonts w:ascii="Times New Roman" w:eastAsia="Times New Roman" w:hAnsi="Times New Roman" w:cs="Times New Roman"/>
-          <w:b/>
-          <w:bCs/>
-          <w:position w:val="-74"/>
-          <w:sz w:val="28"/>
-          <w:szCs w:val="28"/>
-          <w:lang w:val="en-US" w:eastAsia="tr-TR"/>
+        <w:jc w:val="center"/>
+        <w:rPr>
+          <w:rFonts w:ascii="Times New Roman" w:eastAsia="Times New Roman" w:hAnsi="Times New Roman" w:cs="Times New Roman"/>
+          <w:lang w:eastAsia="tr-TR"/>
+        </w:rPr>
+      </w:pPr>
+    </w:p>
+    <w:p>
+      <w:pPr>
+        <w:jc w:val="center"/>
+        <w:rPr>
+          <w:rFonts w:ascii="Times New Roman" w:eastAsia="Times New Roman" w:hAnsi="Times New Roman" w:cs="Times New Roman"/>
+          <w:lang w:eastAsia="tr-TR"/>
+        </w:rPr>
+      </w:pPr>
+    </w:p>
+    <w:p>
+      <w:pPr>
+        <w:rPr>
+          <w:rFonts w:ascii="Times New Roman" w:eastAsia="Times New Roman" w:hAnsi="Times New Roman" w:cs="Times New Roman"/>
+          <w:lang w:eastAsia="tr-TR"/>
         </w:rPr>
       </w:pPr>
     </w:p>

--- a/Onur/Magnetic_Design_EER.docx
+++ b/Onur/Magnetic_Design_EER.docx
@@ -441,25 +441,105 @@
           <w:lang w:val="en-US"/>
         </w:rPr>
       </w:pPr>
-      <w:r>
-        <w:rPr>
-          <w:lang w:val="en-US"/>
-        </w:rPr>
+    </w:p>
+    <w:p>
+      <w:pPr>
+        <w:jc w:val="both"/>
+        <w:rPr>
+          <w:lang w:val="en-US"/>
+        </w:rPr>
+      </w:pPr>
+    </w:p>
+    <w:p>
+      <w:pPr>
+        <w:jc w:val="both"/>
+        <w:rPr>
+          <w:lang w:val="en-US"/>
+        </w:rPr>
+      </w:pPr>
+    </w:p>
+    <w:p>
+      <w:pPr>
+        <w:jc w:val="both"/>
+        <w:rPr>
+          <w:lang w:val="en-US"/>
+        </w:rPr>
+      </w:pPr>
+    </w:p>
+    <w:p>
+      <w:pPr>
+        <w:jc w:val="both"/>
+        <w:rPr>
+          <w:lang w:val="en-US"/>
+        </w:rPr>
+      </w:pPr>
+    </w:p>
+    <w:p>
+      <w:pPr>
+        <w:jc w:val="both"/>
+        <w:rPr>
+          <w:lang w:val="en-US"/>
+        </w:rPr>
+      </w:pPr>
+    </w:p>
+    <w:p>
+      <w:pPr>
+        <w:jc w:val="both"/>
+        <w:rPr>
+          <w:lang w:val="en-US"/>
+        </w:rPr>
+      </w:pPr>
+    </w:p>
+    <w:p>
+      <w:pPr>
+        <w:jc w:val="both"/>
+        <w:rPr>
+          <w:lang w:val="en-US"/>
+        </w:rPr>
+      </w:pPr>
+    </w:p>
+    <w:p>
+      <w:pPr>
+        <w:jc w:val="both"/>
+        <w:rPr>
+          <w:lang w:val="en-US"/>
+        </w:rPr>
+      </w:pPr>
+    </w:p>
+    <w:p>
+      <w:pPr>
+        <w:jc w:val="both"/>
+        <w:rPr>
+          <w:lang w:val="en-US"/>
+        </w:rPr>
+      </w:pPr>
+    </w:p>
+    <w:p>
+      <w:pPr>
+        <w:jc w:val="both"/>
+        <w:rPr>
+          <w:lang w:val="en-US"/>
+        </w:rPr>
+      </w:pPr>
+      <w:r>
+        <w:rPr>
+          <w:lang w:val="en-US"/>
+        </w:rPr>
+        <w:lastRenderedPageBreak/>
         <w:t>Magnetizing inductance of the transformer is calculated as:</w:t>
       </w:r>
     </w:p>
     <w:p>
       <w:pPr>
-        <w:jc w:val="center"/>
-        <w:rPr>
-          <w:rFonts w:ascii="Times New Roman" w:eastAsia="Times New Roman" w:hAnsi="Times New Roman" w:cs="Times New Roman"/>
-          <w:lang w:eastAsia="tr-TR"/>
-        </w:rPr>
-      </w:pPr>
-      <w:r>
-        <w:rPr>
-          <w:rFonts w:ascii="Times New Roman" w:eastAsia="Times New Roman" w:hAnsi="Times New Roman" w:cs="Times New Roman"/>
-          <w:position w:val="-36"/>
+        <w:rPr>
+          <w:rFonts w:ascii="Times New Roman" w:eastAsia="Times New Roman" w:hAnsi="Times New Roman" w:cs="Times New Roman"/>
+          <w:lang w:eastAsia="tr-TR"/>
+        </w:rPr>
+      </w:pPr>
+      <w:r>
+        <w:rPr>
+          <w:rFonts w:ascii="Times New Roman" w:eastAsia="Times New Roman" w:hAnsi="Times New Roman" w:cs="Times New Roman"/>
+          <w:position w:val="-207"/>
           <w:lang w:eastAsia="tr-TR"/>
         </w:rPr>
         <w:fldChar w:fldCharType="begin"/>
@@ -467,15 +547,15 @@
       <w:r>
         <w:rPr>
           <w:rFonts w:ascii="Times New Roman" w:eastAsia="Times New Roman" w:hAnsi="Times New Roman" w:cs="Times New Roman"/>
-          <w:position w:val="-36"/>
-          <w:lang w:eastAsia="tr-TR"/>
-        </w:rPr>
-        <w:instrText xml:space="preserve"> INCLUDEPICTURE "/Users/oztas/Library/Group Containers/UBF8T346G9.Office/ConnectorClipboard/image16198082414320.png" \* MERGEFORMATINET </w:instrText>
-      </w:r>
-      <w:r>
-        <w:rPr>
-          <w:rFonts w:ascii="Times New Roman" w:eastAsia="Times New Roman" w:hAnsi="Times New Roman" w:cs="Times New Roman"/>
-          <w:position w:val="-36"/>
+          <w:position w:val="-207"/>
+          <w:lang w:eastAsia="tr-TR"/>
+        </w:rPr>
+        <w:instrText xml:space="preserve"> INCLUDEPICTURE "/Users/oztas/Library/Group Containers/UBF8T346G9.Office/ConnectorClipboard/image16198150700400.png" \* MERGEFORMATINET </w:instrText>
+      </w:r>
+      <w:r>
+        <w:rPr>
+          <w:rFonts w:ascii="Times New Roman" w:eastAsia="Times New Roman" w:hAnsi="Times New Roman" w:cs="Times New Roman"/>
+          <w:position w:val="-207"/>
           <w:lang w:eastAsia="tr-TR"/>
         </w:rPr>
         <w:fldChar w:fldCharType="separate"/>
@@ -484,14 +564,14 @@
         <w:rPr>
           <w:rFonts w:ascii="Times New Roman" w:eastAsia="Times New Roman" w:hAnsi="Times New Roman" w:cs="Times New Roman"/>
           <w:noProof/>
-          <w:position w:val="-36"/>
+          <w:position w:val="-207"/>
           <w:lang w:eastAsia="tr-TR"/>
         </w:rPr>
         <w:drawing>
-          <wp:inline distT="0" distB="0" distL="0" distR="0" wp14:anchorId="24ECB8B6" wp14:editId="6340F6E8">
-            <wp:extent cx="1718310" cy="764540"/>
+          <wp:inline distT="0" distB="0" distL="0" distR="0" wp14:anchorId="6ECF1FF9" wp14:editId="3720ECB5">
+            <wp:extent cx="5756910" cy="3073400"/>
             <wp:effectExtent l="0" t="0" r="0" b="0"/>
-            <wp:docPr id="10" name="Resim 10"/>
+            <wp:docPr id="12" name="Resim 12" descr="metin içeren bir resim&#10;&#10;Açıklama otomatik olarak oluşturuldu"/>
             <wp:cNvGraphicFramePr>
               <a:graphicFrameLocks xmlns:a="http://schemas.openxmlformats.org/drawingml/2006/main" noChangeAspect="1"/>
             </wp:cNvGraphicFramePr>
@@ -499,7 +579,7 @@
               <a:graphicData uri="http://schemas.openxmlformats.org/drawingml/2006/picture">
                 <pic:pic xmlns:pic="http://schemas.openxmlformats.org/drawingml/2006/picture">
                   <pic:nvPicPr>
-                    <pic:cNvPr id="0" name="Picture 9"/>
+                    <pic:cNvPr id="12" name="Resim 12" descr="metin içeren bir resim&#10;&#10;Açıklama otomatik olarak oluşturuldu"/>
                     <pic:cNvPicPr>
                       <a:picLocks noChangeAspect="1" noChangeArrowheads="1"/>
                     </pic:cNvPicPr>
@@ -520,7 +600,7 @@
                   <pic:spPr bwMode="auto">
                     <a:xfrm>
                       <a:off x="0" y="0"/>
-                      <a:ext cx="1718310" cy="764540"/>
+                      <a:ext cx="5756910" cy="3073400"/>
                     </a:xfrm>
                     <a:prstGeom prst="rect">
                       <a:avLst/>
@@ -539,37 +619,11 @@
       <w:r>
         <w:rPr>
           <w:rFonts w:ascii="Times New Roman" w:eastAsia="Times New Roman" w:hAnsi="Times New Roman" w:cs="Times New Roman"/>
-          <w:position w:val="-36"/>
+          <w:position w:val="-207"/>
           <w:lang w:eastAsia="tr-TR"/>
         </w:rPr>
         <w:fldChar w:fldCharType="end"/>
       </w:r>
-    </w:p>
-    <w:p>
-      <w:pPr>
-        <w:jc w:val="center"/>
-        <w:rPr>
-          <w:rFonts w:ascii="Times New Roman" w:eastAsia="Times New Roman" w:hAnsi="Times New Roman" w:cs="Times New Roman"/>
-          <w:lang w:eastAsia="tr-TR"/>
-        </w:rPr>
-      </w:pPr>
-    </w:p>
-    <w:p>
-      <w:pPr>
-        <w:jc w:val="center"/>
-        <w:rPr>
-          <w:rFonts w:ascii="Times New Roman" w:eastAsia="Times New Roman" w:hAnsi="Times New Roman" w:cs="Times New Roman"/>
-          <w:lang w:eastAsia="tr-TR"/>
-        </w:rPr>
-      </w:pPr>
-    </w:p>
-    <w:p>
-      <w:pPr>
-        <w:rPr>
-          <w:rFonts w:ascii="Times New Roman" w:eastAsia="Times New Roman" w:hAnsi="Times New Roman" w:cs="Times New Roman"/>
-          <w:lang w:eastAsia="tr-TR"/>
-        </w:rPr>
-      </w:pPr>
     </w:p>
     <w:p>
       <w:pPr>
@@ -593,7 +647,6 @@
           <w:szCs w:val="28"/>
           <w:lang w:val="en-US" w:eastAsia="tr-TR"/>
         </w:rPr>
-        <w:lastRenderedPageBreak/>
         <w:t>Inductor Magnetic Design</w:t>
       </w:r>
     </w:p>
@@ -802,6 +855,7 @@
           <w:szCs w:val="21"/>
           <w:lang w:eastAsia="tr-TR"/>
         </w:rPr>
+        <w:lastRenderedPageBreak/>
         <w:fldChar w:fldCharType="begin"/>
       </w:r>
       <w:r>

--- a/Onur/Magnetic_Design_EER.docx
+++ b/Onur/Magnetic_Design_EER.docx
@@ -57,7 +57,19 @@
         <w:rPr>
           <w:lang w:val="en-US"/>
         </w:rPr>
-        <w:t xml:space="preserve">We set 10 as </w:t>
+        <w:t>We set 1</w:t>
+      </w:r>
+      <w:r>
+        <w:rPr>
+          <w:lang w:val="en-US"/>
+        </w:rPr>
+        <w:t>6</w:t>
+      </w:r>
+      <w:r>
+        <w:rPr>
+          <w:lang w:val="en-US"/>
+        </w:rPr>
+        <w:t xml:space="preserve"> as </w:t>
       </w:r>
       <w:r>
         <w:rPr>
@@ -81,7 +93,31 @@
         <w:rPr>
           <w:lang w:val="en-US"/>
         </w:rPr>
-        <w:t xml:space="preserve"> ratio. Maximum input voltage is 400V, input frequency is 100kHz, maximum input current is 0.25A and maximum output current is 8.33A. A core should be selected due to stated specifications. We </w:t>
+        <w:t xml:space="preserve"> ratio. Maximum input voltage is 400V, input frequency is 100kHz, maximum output current is 8.33A. A core should be selected due to stated specifications. </w:t>
+      </w:r>
+      <w:r>
+        <w:rPr>
+          <w:lang w:val="en-US"/>
+        </w:rPr>
+        <w:t>T</w:t>
+      </w:r>
+      <w:r>
+        <w:rPr>
+          <w:lang w:val="en-US"/>
+        </w:rPr>
+        <w:t>here is no need for energy storing</w:t>
+      </w:r>
+      <w:r>
+        <w:rPr>
+          <w:lang w:val="en-US"/>
+        </w:rPr>
+        <w:t xml:space="preserve"> so w</w:t>
+      </w:r>
+      <w:r>
+        <w:rPr>
+          <w:lang w:val="en-US"/>
+        </w:rPr>
+        <w:t xml:space="preserve">e </w:t>
       </w:r>
       <w:r>
         <w:rPr>
@@ -111,13 +147,19 @@
         <w:rPr>
           <w:lang w:val="en-US"/>
         </w:rPr>
-        <w:t>EER</w:t>
-      </w:r>
-      <w:r>
-        <w:rPr>
-          <w:lang w:val="en-US"/>
-        </w:rPr>
-        <w:t xml:space="preserve"> ferrite core</w:t>
+        <w:t>E</w:t>
+      </w:r>
+      <w:r>
+        <w:rPr>
+          <w:lang w:val="en-US"/>
+        </w:rPr>
+        <w:t xml:space="preserve"> shape </w:t>
+      </w:r>
+      <w:r>
+        <w:rPr>
+          <w:lang w:val="en-US"/>
+        </w:rPr>
+        <w:t>ferrite core</w:t>
       </w:r>
       <w:r>
         <w:rPr>
@@ -129,30 +171,688 @@
         <w:rPr>
           <w:lang w:val="en-US"/>
         </w:rPr>
-        <w:t xml:space="preserve">. We checked several cores and calculated </w:t>
-      </w:r>
-      <w:r>
-        <w:rPr>
-          <w:lang w:val="en-US"/>
-        </w:rPr>
-        <w:t xml:space="preserve">required and present window areas and chose </w:t>
-      </w:r>
-      <w:r>
-        <w:rPr>
-          <w:lang w:val="en-US"/>
-        </w:rPr>
-        <w:t>PC47EER28-Z</w:t>
-      </w:r>
-      <w:r>
-        <w:rPr>
-          <w:lang w:val="en-US"/>
-        </w:rPr>
         <w:t xml:space="preserve">. </w:t>
       </w:r>
       <w:r>
         <w:rPr>
           <w:lang w:val="en-US"/>
         </w:rPr>
+        <w:t>Firstly, we calculated the area product for required core</w:t>
+      </w:r>
+    </w:p>
+    <w:p>
+      <w:pPr>
+        <w:jc w:val="both"/>
+        <w:rPr>
+          <w:lang w:val="en-US"/>
+        </w:rPr>
+      </w:pPr>
+    </w:p>
+    <w:p>
+      <w:pPr>
+        <w:rPr>
+          <w:rFonts w:eastAsiaTheme="minorEastAsia"/>
+          <w:lang w:val="en-US"/>
+        </w:rPr>
+      </w:pPr>
+      <m:oMathPara>
+        <m:oMath>
+          <m:sSub>
+            <m:sSubPr>
+              <m:ctrlPr>
+                <w:rPr>
+                  <w:rFonts w:ascii="Cambria Math" w:hAnsi="Cambria Math"/>
+                  <w:i/>
+                  <w:lang w:val="en-US"/>
+                </w:rPr>
+              </m:ctrlPr>
+            </m:sSubPr>
+            <m:e>
+              <m:r>
+                <w:rPr>
+                  <w:rFonts w:ascii="Cambria Math" w:hAnsi="Cambria Math"/>
+                  <w:lang w:val="en-US"/>
+                </w:rPr>
+                <m:t>W</m:t>
+              </m:r>
+            </m:e>
+            <m:sub>
+              <m:r>
+                <w:rPr>
+                  <w:rFonts w:ascii="Cambria Math" w:hAnsi="Cambria Math"/>
+                  <w:lang w:val="en-US"/>
+                </w:rPr>
+                <m:t>a</m:t>
+              </m:r>
+            </m:sub>
+          </m:sSub>
+          <m:sSub>
+            <m:sSubPr>
+              <m:ctrlPr>
+                <w:rPr>
+                  <w:rFonts w:ascii="Cambria Math" w:hAnsi="Cambria Math"/>
+                  <w:i/>
+                  <w:lang w:val="en-US"/>
+                </w:rPr>
+              </m:ctrlPr>
+            </m:sSubPr>
+            <m:e>
+              <m:r>
+                <w:rPr>
+                  <w:rFonts w:ascii="Cambria Math" w:hAnsi="Cambria Math"/>
+                  <w:lang w:val="en-US"/>
+                </w:rPr>
+                <m:t>A</m:t>
+              </m:r>
+            </m:e>
+            <m:sub>
+              <m:r>
+                <w:rPr>
+                  <w:rFonts w:ascii="Cambria Math" w:hAnsi="Cambria Math"/>
+                  <w:lang w:val="en-US"/>
+                </w:rPr>
+                <m:t>c</m:t>
+              </m:r>
+            </m:sub>
+          </m:sSub>
+          <m:r>
+            <w:rPr>
+              <w:rFonts w:ascii="Cambria Math" w:hAnsi="Cambria Math"/>
+              <w:lang w:val="en-US"/>
+            </w:rPr>
+            <m:t>=</m:t>
+          </m:r>
+          <m:f>
+            <m:fPr>
+              <m:ctrlPr>
+                <w:rPr>
+                  <w:rFonts w:ascii="Cambria Math" w:hAnsi="Cambria Math"/>
+                  <w:i/>
+                  <w:lang w:val="en-US"/>
+                </w:rPr>
+              </m:ctrlPr>
+            </m:fPr>
+            <m:num>
+              <m:sSub>
+                <m:sSubPr>
+                  <m:ctrlPr>
+                    <w:rPr>
+                      <w:rFonts w:ascii="Cambria Math" w:hAnsi="Cambria Math"/>
+                      <w:i/>
+                      <w:lang w:val="en-US"/>
+                    </w:rPr>
+                  </m:ctrlPr>
+                </m:sSubPr>
+                <m:e>
+                  <m:r>
+                    <w:rPr>
+                      <w:rFonts w:ascii="Cambria Math" w:hAnsi="Cambria Math"/>
+                      <w:lang w:val="en-US"/>
+                    </w:rPr>
+                    <m:t>V</m:t>
+                  </m:r>
+                </m:e>
+                <m:sub>
+                  <m:r>
+                    <w:rPr>
+                      <w:rFonts w:ascii="Cambria Math" w:hAnsi="Cambria Math"/>
+                      <w:lang w:val="en-US"/>
+                    </w:rPr>
+                    <m:t>pri</m:t>
+                  </m:r>
+                </m:sub>
+              </m:sSub>
+              <m:r>
+                <w:rPr>
+                  <w:rFonts w:ascii="Cambria Math" w:hAnsi="Cambria Math"/>
+                  <w:lang w:val="en-US"/>
+                </w:rPr>
+                <m:t>*</m:t>
+              </m:r>
+              <m:sSub>
+                <m:sSubPr>
+                  <m:ctrlPr>
+                    <w:rPr>
+                      <w:rFonts w:ascii="Cambria Math" w:hAnsi="Cambria Math"/>
+                      <w:i/>
+                      <w:lang w:val="en-US"/>
+                    </w:rPr>
+                  </m:ctrlPr>
+                </m:sSubPr>
+                <m:e>
+                  <m:r>
+                    <w:rPr>
+                      <w:rFonts w:ascii="Cambria Math" w:hAnsi="Cambria Math"/>
+                      <w:lang w:val="en-US"/>
+                    </w:rPr>
+                    <m:t>I</m:t>
+                  </m:r>
+                </m:e>
+                <m:sub>
+                  <m:r>
+                    <w:rPr>
+                      <w:rFonts w:ascii="Cambria Math" w:hAnsi="Cambria Math"/>
+                      <w:lang w:val="en-US"/>
+                    </w:rPr>
+                    <m:t>pri</m:t>
+                  </m:r>
+                </m:sub>
+              </m:sSub>
+            </m:num>
+            <m:den>
+              <m:sSub>
+                <m:sSubPr>
+                  <m:ctrlPr>
+                    <w:rPr>
+                      <w:rFonts w:ascii="Cambria Math" w:hAnsi="Cambria Math"/>
+                      <w:i/>
+                      <w:lang w:val="en-US"/>
+                    </w:rPr>
+                  </m:ctrlPr>
+                </m:sSubPr>
+                <m:e>
+                  <m:r>
+                    <w:rPr>
+                      <w:rFonts w:ascii="Cambria Math" w:hAnsi="Cambria Math"/>
+                      <w:lang w:val="en-US"/>
+                    </w:rPr>
+                    <m:t>2*k</m:t>
+                  </m:r>
+                </m:e>
+                <m:sub>
+                  <m:r>
+                    <w:rPr>
+                      <w:rFonts w:ascii="Cambria Math" w:hAnsi="Cambria Math"/>
+                      <w:lang w:val="en-US"/>
+                    </w:rPr>
+                    <m:t>cu</m:t>
+                  </m:r>
+                </m:sub>
+              </m:sSub>
+              <m:r>
+                <w:rPr>
+                  <w:rFonts w:ascii="Cambria Math" w:hAnsi="Cambria Math"/>
+                  <w:lang w:val="en-US"/>
+                </w:rPr>
+                <m:t>*</m:t>
+              </m:r>
+              <m:sSub>
+                <m:sSubPr>
+                  <m:ctrlPr>
+                    <w:rPr>
+                      <w:rFonts w:ascii="Cambria Math" w:hAnsi="Cambria Math"/>
+                      <w:i/>
+                      <w:lang w:val="en-US"/>
+                    </w:rPr>
+                  </m:ctrlPr>
+                </m:sSubPr>
+                <m:e>
+                  <m:r>
+                    <w:rPr>
+                      <w:rFonts w:ascii="Cambria Math" w:hAnsi="Cambria Math"/>
+                      <w:lang w:val="en-US"/>
+                    </w:rPr>
+                    <m:t>J</m:t>
+                  </m:r>
+                </m:e>
+                <m:sub>
+                  <m:r>
+                    <w:rPr>
+                      <w:rFonts w:ascii="Cambria Math" w:hAnsi="Cambria Math"/>
+                      <w:lang w:val="en-US"/>
+                    </w:rPr>
+                    <m:t>rms</m:t>
+                  </m:r>
+                </m:sub>
+              </m:sSub>
+              <m:r>
+                <w:rPr>
+                  <w:rFonts w:ascii="Cambria Math" w:hAnsi="Cambria Math"/>
+                  <w:lang w:val="en-US"/>
+                </w:rPr>
+                <m:t>*</m:t>
+              </m:r>
+              <m:sSub>
+                <m:sSubPr>
+                  <m:ctrlPr>
+                    <w:rPr>
+                      <w:rFonts w:ascii="Cambria Math" w:hAnsi="Cambria Math"/>
+                      <w:i/>
+                      <w:lang w:val="en-US"/>
+                    </w:rPr>
+                  </m:ctrlPr>
+                </m:sSubPr>
+                <m:e>
+                  <m:r>
+                    <w:rPr>
+                      <w:rFonts w:ascii="Cambria Math" w:hAnsi="Cambria Math"/>
+                      <w:lang w:val="en-US"/>
+                    </w:rPr>
+                    <m:t>B</m:t>
+                  </m:r>
+                </m:e>
+                <m:sub>
+                  <m:r>
+                    <w:rPr>
+                      <w:rFonts w:ascii="Cambria Math" w:hAnsi="Cambria Math"/>
+                      <w:lang w:val="en-US"/>
+                    </w:rPr>
+                    <m:t>ac</m:t>
+                  </m:r>
+                </m:sub>
+              </m:sSub>
+              <m:r>
+                <w:rPr>
+                  <w:rFonts w:ascii="Cambria Math" w:hAnsi="Cambria Math"/>
+                  <w:lang w:val="en-US"/>
+                </w:rPr>
+                <m:t>*f</m:t>
+              </m:r>
+            </m:den>
+          </m:f>
+        </m:oMath>
+      </m:oMathPara>
+    </w:p>
+    <w:p>
+      <w:pPr>
+        <w:rPr>
+          <w:rFonts w:eastAsiaTheme="minorEastAsia"/>
+          <w:lang w:val="en-US"/>
+        </w:rPr>
+      </w:pPr>
+    </w:p>
+    <w:p>
+      <w:pPr>
+        <w:jc w:val="both"/>
+        <w:rPr>
+          <w:lang w:val="en-US"/>
+        </w:rPr>
+      </w:pPr>
+    </w:p>
+    <w:p>
+      <w:pPr>
+        <w:rPr>
+          <w:rFonts w:eastAsiaTheme="minorEastAsia"/>
+          <w:lang w:val="en-US"/>
+        </w:rPr>
+      </w:pPr>
+      <m:oMathPara>
+        <m:oMath>
+          <m:sSub>
+            <m:sSubPr>
+              <m:ctrlPr>
+                <w:rPr>
+                  <w:rFonts w:ascii="Cambria Math" w:hAnsi="Cambria Math"/>
+                  <w:i/>
+                  <w:lang w:val="en-US"/>
+                </w:rPr>
+              </m:ctrlPr>
+            </m:sSubPr>
+            <m:e>
+              <m:r>
+                <w:rPr>
+                  <w:rFonts w:ascii="Cambria Math" w:hAnsi="Cambria Math"/>
+                  <w:lang w:val="en-US"/>
+                </w:rPr>
+                <m:t>W</m:t>
+              </m:r>
+            </m:e>
+            <m:sub>
+              <m:r>
+                <w:rPr>
+                  <w:rFonts w:ascii="Cambria Math" w:hAnsi="Cambria Math"/>
+                  <w:lang w:val="en-US"/>
+                </w:rPr>
+                <m:t>a</m:t>
+              </m:r>
+            </m:sub>
+          </m:sSub>
+          <m:sSub>
+            <m:sSubPr>
+              <m:ctrlPr>
+                <w:rPr>
+                  <w:rFonts w:ascii="Cambria Math" w:hAnsi="Cambria Math"/>
+                  <w:i/>
+                  <w:lang w:val="en-US"/>
+                </w:rPr>
+              </m:ctrlPr>
+            </m:sSubPr>
+            <m:e>
+              <m:r>
+                <w:rPr>
+                  <w:rFonts w:ascii="Cambria Math" w:hAnsi="Cambria Math"/>
+                  <w:lang w:val="en-US"/>
+                </w:rPr>
+                <m:t>A</m:t>
+              </m:r>
+            </m:e>
+            <m:sub>
+              <m:r>
+                <w:rPr>
+                  <w:rFonts w:ascii="Cambria Math" w:hAnsi="Cambria Math"/>
+                  <w:lang w:val="en-US"/>
+                </w:rPr>
+                <m:t>c</m:t>
+              </m:r>
+            </m:sub>
+          </m:sSub>
+          <m:r>
+            <w:rPr>
+              <w:rFonts w:ascii="Cambria Math" w:hAnsi="Cambria Math"/>
+              <w:lang w:val="en-US"/>
+            </w:rPr>
+            <m:t>=</m:t>
+          </m:r>
+          <m:f>
+            <m:fPr>
+              <m:ctrlPr>
+                <w:rPr>
+                  <w:rFonts w:ascii="Cambria Math" w:hAnsi="Cambria Math"/>
+                  <w:i/>
+                  <w:lang w:val="en-US"/>
+                </w:rPr>
+              </m:ctrlPr>
+            </m:fPr>
+            <m:num>
+              <m:r>
+                <w:rPr>
+                  <w:rFonts w:ascii="Cambria Math" w:hAnsi="Cambria Math"/>
+                  <w:lang w:val="en-US"/>
+                </w:rPr>
+                <m:t>100</m:t>
+              </m:r>
+            </m:num>
+            <m:den>
+              <m:r>
+                <w:rPr>
+                  <w:rFonts w:ascii="Cambria Math" w:hAnsi="Cambria Math"/>
+                  <w:lang w:val="en-US"/>
+                </w:rPr>
+                <m:t>2*0.6*6*</m:t>
+              </m:r>
+              <m:sSup>
+                <m:sSupPr>
+                  <m:ctrlPr>
+                    <w:rPr>
+                      <w:rFonts w:ascii="Cambria Math" w:hAnsi="Cambria Math"/>
+                      <w:i/>
+                      <w:lang w:val="en-US"/>
+                    </w:rPr>
+                  </m:ctrlPr>
+                </m:sSupPr>
+                <m:e>
+                  <m:r>
+                    <w:rPr>
+                      <w:rFonts w:ascii="Cambria Math" w:hAnsi="Cambria Math"/>
+                      <w:lang w:val="en-US"/>
+                    </w:rPr>
+                    <m:t>10</m:t>
+                  </m:r>
+                </m:e>
+                <m:sup>
+                  <m:r>
+                    <w:rPr>
+                      <w:rFonts w:ascii="Cambria Math" w:hAnsi="Cambria Math"/>
+                      <w:lang w:val="en-US"/>
+                    </w:rPr>
+                    <m:t>6</m:t>
+                  </m:r>
+                </m:sup>
+              </m:sSup>
+              <m:r>
+                <w:rPr>
+                  <w:rFonts w:ascii="Cambria Math" w:hAnsi="Cambria Math"/>
+                  <w:lang w:val="en-US"/>
+                </w:rPr>
+                <m:t>*0.2*100000</m:t>
+              </m:r>
+            </m:den>
+          </m:f>
+          <m:r>
+            <w:rPr>
+              <w:rFonts w:ascii="Cambria Math" w:hAnsi="Cambria Math"/>
+              <w:lang w:val="en-US"/>
+            </w:rPr>
+            <m:t>*</m:t>
+          </m:r>
+          <m:sSup>
+            <m:sSupPr>
+              <m:ctrlPr>
+                <w:rPr>
+                  <w:rFonts w:ascii="Cambria Math" w:hAnsi="Cambria Math"/>
+                  <w:i/>
+                  <w:lang w:val="en-US"/>
+                </w:rPr>
+              </m:ctrlPr>
+            </m:sSupPr>
+            <m:e>
+              <m:r>
+                <w:rPr>
+                  <w:rFonts w:ascii="Cambria Math" w:hAnsi="Cambria Math"/>
+                  <w:lang w:val="en-US"/>
+                </w:rPr>
+                <m:t>10</m:t>
+              </m:r>
+            </m:e>
+            <m:sup>
+              <m:r>
+                <w:rPr>
+                  <w:rFonts w:ascii="Cambria Math" w:hAnsi="Cambria Math"/>
+                  <w:lang w:val="en-US"/>
+                </w:rPr>
+                <m:t>8</m:t>
+              </m:r>
+            </m:sup>
+          </m:sSup>
+        </m:oMath>
+      </m:oMathPara>
+    </w:p>
+    <w:p>
+      <w:pPr>
+        <w:rPr>
+          <w:rFonts w:eastAsiaTheme="minorEastAsia"/>
+          <w:lang w:val="en-US"/>
+        </w:rPr>
+      </w:pPr>
+    </w:p>
+    <w:p>
+      <w:pPr>
+        <w:rPr>
+          <w:rFonts w:eastAsiaTheme="minorEastAsia"/>
+          <w:lang w:val="en-US"/>
+        </w:rPr>
+      </w:pPr>
+      <m:oMathPara>
+        <m:oMath>
+          <m:sSub>
+            <m:sSubPr>
+              <m:ctrlPr>
+                <w:rPr>
+                  <w:rFonts w:ascii="Cambria Math" w:hAnsi="Cambria Math"/>
+                  <w:i/>
+                  <w:lang w:val="en-US"/>
+                </w:rPr>
+              </m:ctrlPr>
+            </m:sSubPr>
+            <m:e>
+              <m:r>
+                <w:rPr>
+                  <w:rFonts w:ascii="Cambria Math" w:hAnsi="Cambria Math"/>
+                  <w:lang w:val="en-US"/>
+                </w:rPr>
+                <m:t>W</m:t>
+              </m:r>
+            </m:e>
+            <m:sub>
+              <m:r>
+                <w:rPr>
+                  <w:rFonts w:ascii="Cambria Math" w:hAnsi="Cambria Math"/>
+                  <w:lang w:val="en-US"/>
+                </w:rPr>
+                <m:t>a</m:t>
+              </m:r>
+            </m:sub>
+          </m:sSub>
+          <m:sSub>
+            <m:sSubPr>
+              <m:ctrlPr>
+                <w:rPr>
+                  <w:rFonts w:ascii="Cambria Math" w:hAnsi="Cambria Math"/>
+                  <w:i/>
+                  <w:lang w:val="en-US"/>
+                </w:rPr>
+              </m:ctrlPr>
+            </m:sSubPr>
+            <m:e>
+              <m:r>
+                <w:rPr>
+                  <w:rFonts w:ascii="Cambria Math" w:hAnsi="Cambria Math"/>
+                  <w:lang w:val="en-US"/>
+                </w:rPr>
+                <m:t>A</m:t>
+              </m:r>
+            </m:e>
+            <m:sub>
+              <m:r>
+                <w:rPr>
+                  <w:rFonts w:ascii="Cambria Math" w:hAnsi="Cambria Math"/>
+                  <w:lang w:val="en-US"/>
+                </w:rPr>
+                <m:t>c</m:t>
+              </m:r>
+            </m:sub>
+          </m:sSub>
+          <m:r>
+            <w:rPr>
+              <w:rFonts w:ascii="Cambria Math" w:hAnsi="Cambria Math"/>
+              <w:lang w:val="en-US"/>
+            </w:rPr>
+            <m:t>=</m:t>
+          </m:r>
+          <m:r>
+            <w:rPr>
+              <w:rFonts w:ascii="Cambria Math" w:eastAsiaTheme="minorEastAsia" w:hAnsi="Cambria Math"/>
+              <w:lang w:val="en-US"/>
+            </w:rPr>
+            <m:t xml:space="preserve">0.0694 </m:t>
+          </m:r>
+          <m:sSup>
+            <m:sSupPr>
+              <m:ctrlPr>
+                <w:rPr>
+                  <w:rFonts w:ascii="Cambria Math" w:hAnsi="Cambria Math"/>
+                  <w:i/>
+                  <w:lang w:val="en-US"/>
+                </w:rPr>
+              </m:ctrlPr>
+            </m:sSupPr>
+            <m:e>
+              <m:r>
+                <w:rPr>
+                  <w:rFonts w:ascii="Cambria Math" w:hAnsi="Cambria Math"/>
+                  <w:lang w:val="en-US"/>
+                </w:rPr>
+                <m:t>cm</m:t>
+              </m:r>
+            </m:e>
+            <m:sup>
+              <m:r>
+                <w:rPr>
+                  <w:rFonts w:ascii="Cambria Math" w:hAnsi="Cambria Math"/>
+                  <w:lang w:val="en-US"/>
+                </w:rPr>
+                <m:t>4</m:t>
+              </m:r>
+            </m:sup>
+          </m:sSup>
+        </m:oMath>
+      </m:oMathPara>
+    </w:p>
+    <w:p>
+      <w:pPr>
+        <w:jc w:val="both"/>
+        <w:rPr>
+          <w:lang w:val="en-US"/>
+        </w:rPr>
+      </w:pPr>
+    </w:p>
+    <w:p>
+      <w:pPr>
+        <w:jc w:val="both"/>
+        <w:rPr>
+          <w:lang w:val="en-US"/>
+        </w:rPr>
+      </w:pPr>
+      <w:r>
+        <w:rPr>
+          <w:lang w:val="en-US"/>
+        </w:rPr>
+        <w:t xml:space="preserve">We checked </w:t>
+      </w:r>
+      <w:r>
+        <w:rPr>
+          <w:lang w:val="en-US"/>
+        </w:rPr>
+        <w:t>E shaped ferrite</w:t>
+      </w:r>
+      <w:r>
+        <w:rPr>
+          <w:lang w:val="en-US"/>
+        </w:rPr>
+        <w:t xml:space="preserve"> cores and</w:t>
+      </w:r>
+      <w:r>
+        <w:rPr>
+          <w:lang w:val="en-US"/>
+        </w:rPr>
+        <w:t xml:space="preserve"> chose </w:t>
+      </w:r>
+      <w:r>
+        <w:rPr>
+          <w:lang w:val="en-US"/>
+        </w:rPr>
+        <w:t>0R42513EC</w:t>
+      </w:r>
+      <w:r>
+        <w:rPr>
+          <w:lang w:val="en-US"/>
+        </w:rPr>
+        <w:t xml:space="preserve"> </w:t>
+      </w:r>
+      <w:r>
+        <w:rPr>
+          <w:lang w:val="en-US"/>
+        </w:rPr>
+        <w:t>core since it has the smallest area pro</w:t>
+      </w:r>
+      <w:r>
+        <w:rPr>
+          <w:lang w:val="en-US"/>
+        </w:rPr>
+        <w:t>d</w:t>
+      </w:r>
+      <w:r>
+        <w:rPr>
+          <w:lang w:val="en-US"/>
+        </w:rPr>
+        <w:t>uct</w:t>
+      </w:r>
+      <w:r>
+        <w:rPr>
+          <w:lang w:val="en-US"/>
+        </w:rPr>
+        <w:t xml:space="preserve"> which is larger than our minimum criteria</w:t>
+      </w:r>
+      <w:r>
+        <w:rPr>
+          <w:lang w:val="en-US"/>
+        </w:rPr>
+        <w:t xml:space="preserve">. </w:t>
+      </w:r>
+      <w:r>
+        <w:rPr>
+          <w:lang w:val="en-US"/>
+        </w:rPr>
         <w:t xml:space="preserve">Primary </w:t>
       </w:r>
       <w:r>
@@ -194,237 +894,677 @@
     </w:p>
     <w:p>
       <w:pPr>
-        <w:jc w:val="center"/>
-        <w:rPr>
-          <w:rFonts w:ascii="Times New Roman" w:eastAsia="Times New Roman" w:hAnsi="Times New Roman" w:cs="Times New Roman"/>
-          <w:lang w:eastAsia="tr-TR"/>
-        </w:rPr>
-      </w:pPr>
-      <w:r>
-        <w:rPr>
-          <w:rFonts w:ascii="Times New Roman" w:eastAsia="Times New Roman" w:hAnsi="Times New Roman" w:cs="Times New Roman"/>
-          <w:position w:val="-164"/>
-          <w:lang w:eastAsia="tr-TR"/>
-        </w:rPr>
-        <w:fldChar w:fldCharType="begin"/>
-      </w:r>
-      <w:r>
-        <w:rPr>
-          <w:rFonts w:ascii="Times New Roman" w:eastAsia="Times New Roman" w:hAnsi="Times New Roman" w:cs="Times New Roman"/>
-          <w:position w:val="-164"/>
-          <w:lang w:eastAsia="tr-TR"/>
-        </w:rPr>
-        <w:instrText xml:space="preserve"> INCLUDEPICTURE "/Users/oztas/Library/Group Containers/UBF8T346G9.Office/ConnectorClipboard/image16198082093150.png" \* MERGEFORMATINET </w:instrText>
-      </w:r>
-      <w:r>
-        <w:rPr>
-          <w:rFonts w:ascii="Times New Roman" w:eastAsia="Times New Roman" w:hAnsi="Times New Roman" w:cs="Times New Roman"/>
-          <w:position w:val="-164"/>
-          <w:lang w:eastAsia="tr-TR"/>
-        </w:rPr>
-        <w:fldChar w:fldCharType="separate"/>
-      </w:r>
-      <w:r>
-        <w:rPr>
-          <w:rFonts w:ascii="Times New Roman" w:eastAsia="Times New Roman" w:hAnsi="Times New Roman" w:cs="Times New Roman"/>
-          <w:noProof/>
-          <w:position w:val="-164"/>
-          <w:lang w:eastAsia="tr-TR"/>
-        </w:rPr>
-        <w:drawing>
-          <wp:inline distT="0" distB="0" distL="0" distR="0" wp14:anchorId="3AC2A300" wp14:editId="163B034E">
-            <wp:extent cx="2467610" cy="2924810"/>
-            <wp:effectExtent l="0" t="0" r="0" b="0"/>
-            <wp:docPr id="1" name="Resim 1" descr="metin içeren bir resim&#10;&#10;Açıklama otomatik olarak oluşturuldu"/>
-            <wp:cNvGraphicFramePr>
-              <a:graphicFrameLocks xmlns:a="http://schemas.openxmlformats.org/drawingml/2006/main" noChangeAspect="1"/>
-            </wp:cNvGraphicFramePr>
-            <a:graphic xmlns:a="http://schemas.openxmlformats.org/drawingml/2006/main">
-              <a:graphicData uri="http://schemas.openxmlformats.org/drawingml/2006/picture">
-                <pic:pic xmlns:pic="http://schemas.openxmlformats.org/drawingml/2006/picture">
-                  <pic:nvPicPr>
-                    <pic:cNvPr id="1" name="Resim 1" descr="metin içeren bir resim&#10;&#10;Açıklama otomatik olarak oluşturuldu"/>
-                    <pic:cNvPicPr>
-                      <a:picLocks noChangeAspect="1" noChangeArrowheads="1"/>
-                    </pic:cNvPicPr>
-                  </pic:nvPicPr>
-                  <pic:blipFill>
-                    <a:blip r:embed="rId6">
-                      <a:extLst>
-                        <a:ext uri="{28A0092B-C50C-407E-A947-70E740481C1C}">
-                          <a14:useLocalDpi xmlns:a14="http://schemas.microsoft.com/office/drawing/2010/main" val="0"/>
-                        </a:ext>
-                      </a:extLst>
-                    </a:blip>
-                    <a:srcRect/>
-                    <a:stretch>
-                      <a:fillRect/>
-                    </a:stretch>
-                  </pic:blipFill>
-                  <pic:spPr bwMode="auto">
-                    <a:xfrm>
-                      <a:off x="0" y="0"/>
-                      <a:ext cx="2467610" cy="2924810"/>
-                    </a:xfrm>
-                    <a:prstGeom prst="rect">
-                      <a:avLst/>
-                    </a:prstGeom>
-                    <a:noFill/>
-                    <a:ln>
-                      <a:noFill/>
-                    </a:ln>
-                  </pic:spPr>
-                </pic:pic>
-              </a:graphicData>
-            </a:graphic>
-          </wp:inline>
-        </w:drawing>
-      </w:r>
-      <w:r>
-        <w:rPr>
-          <w:rFonts w:ascii="Times New Roman" w:eastAsia="Times New Roman" w:hAnsi="Times New Roman" w:cs="Times New Roman"/>
-          <w:position w:val="-164"/>
-          <w:lang w:eastAsia="tr-TR"/>
-        </w:rPr>
-        <w:fldChar w:fldCharType="end"/>
-      </w:r>
-    </w:p>
-    <w:p>
-      <w:pPr>
-        <w:spacing w:line="315" w:lineRule="atLeast"/>
-        <w:jc w:val="center"/>
-        <w:rPr>
-          <w:rFonts w:ascii="Helvetica" w:eastAsia="Times New Roman" w:hAnsi="Helvetica" w:cs="Menlo"/>
-          <w:color w:val="000000"/>
-          <w:sz w:val="21"/>
-          <w:szCs w:val="21"/>
-          <w:lang w:eastAsia="tr-TR"/>
-        </w:rPr>
-      </w:pPr>
-    </w:p>
-    <w:p>
-      <w:pPr>
-        <w:spacing w:line="315" w:lineRule="atLeast"/>
-        <w:jc w:val="center"/>
-        <w:rPr>
-          <w:rFonts w:ascii="Helvetica" w:eastAsia="Times New Roman" w:hAnsi="Helvetica" w:cs="Menlo"/>
-          <w:color w:val="000000"/>
-          <w:sz w:val="21"/>
-          <w:szCs w:val="21"/>
-          <w:lang w:eastAsia="tr-TR"/>
-        </w:rPr>
-      </w:pPr>
-    </w:p>
-    <w:p>
-      <w:pPr>
         <w:jc w:val="both"/>
         <w:rPr>
           <w:lang w:val="en-US"/>
         </w:rPr>
       </w:pPr>
-      <w:r>
-        <w:rPr>
-          <w:lang w:val="en-US"/>
-        </w:rPr>
-        <w:t>Required and present window areas are:</w:t>
-      </w:r>
-    </w:p>
-    <w:p>
-      <w:pPr>
-        <w:jc w:val="center"/>
-        <w:rPr>
-          <w:rFonts w:ascii="Times New Roman" w:eastAsia="Times New Roman" w:hAnsi="Times New Roman" w:cs="Times New Roman"/>
-          <w:lang w:eastAsia="tr-TR"/>
-        </w:rPr>
-      </w:pPr>
-      <w:r>
-        <w:rPr>
-          <w:rFonts w:ascii="Times New Roman" w:eastAsia="Times New Roman" w:hAnsi="Times New Roman" w:cs="Times New Roman"/>
-          <w:position w:val="-104"/>
-          <w:lang w:eastAsia="tr-TR"/>
-        </w:rPr>
-        <w:fldChar w:fldCharType="begin"/>
-      </w:r>
-      <w:r>
-        <w:rPr>
-          <w:rFonts w:ascii="Times New Roman" w:eastAsia="Times New Roman" w:hAnsi="Times New Roman" w:cs="Times New Roman"/>
-          <w:position w:val="-104"/>
-          <w:lang w:eastAsia="tr-TR"/>
-        </w:rPr>
-        <w:instrText xml:space="preserve"> INCLUDEPICTURE "/Users/oztas/Library/Group Containers/UBF8T346G9.Office/ConnectorClipboard/image16198082165870.png" \* MERGEFORMATINET </w:instrText>
-      </w:r>
-      <w:r>
-        <w:rPr>
-          <w:rFonts w:ascii="Times New Roman" w:eastAsia="Times New Roman" w:hAnsi="Times New Roman" w:cs="Times New Roman"/>
-          <w:position w:val="-104"/>
-          <w:lang w:eastAsia="tr-TR"/>
-        </w:rPr>
-        <w:fldChar w:fldCharType="separate"/>
-      </w:r>
-      <w:r>
-        <w:rPr>
-          <w:rFonts w:ascii="Times New Roman" w:eastAsia="Times New Roman" w:hAnsi="Times New Roman" w:cs="Times New Roman"/>
-          <w:noProof/>
-          <w:position w:val="-104"/>
-          <w:lang w:eastAsia="tr-TR"/>
-        </w:rPr>
-        <w:drawing>
-          <wp:inline distT="0" distB="0" distL="0" distR="0" wp14:anchorId="7C0B406E" wp14:editId="40573FCC">
-            <wp:extent cx="2955925" cy="1891665"/>
-            <wp:effectExtent l="0" t="0" r="3175" b="635"/>
-            <wp:docPr id="5" name="Resim 5" descr="metin içeren bir resim&#10;&#10;Açıklama otomatik olarak oluşturuldu"/>
-            <wp:cNvGraphicFramePr>
-              <a:graphicFrameLocks xmlns:a="http://schemas.openxmlformats.org/drawingml/2006/main" noChangeAspect="1"/>
-            </wp:cNvGraphicFramePr>
-            <a:graphic xmlns:a="http://schemas.openxmlformats.org/drawingml/2006/main">
-              <a:graphicData uri="http://schemas.openxmlformats.org/drawingml/2006/picture">
-                <pic:pic xmlns:pic="http://schemas.openxmlformats.org/drawingml/2006/picture">
-                  <pic:nvPicPr>
-                    <pic:cNvPr id="5" name="Resim 5" descr="metin içeren bir resim&#10;&#10;Açıklama otomatik olarak oluşturuldu"/>
-                    <pic:cNvPicPr>
-                      <a:picLocks noChangeAspect="1" noChangeArrowheads="1"/>
-                    </pic:cNvPicPr>
-                  </pic:nvPicPr>
-                  <pic:blipFill>
-                    <a:blip r:embed="rId7">
-                      <a:extLst>
-                        <a:ext uri="{28A0092B-C50C-407E-A947-70E740481C1C}">
-                          <a14:useLocalDpi xmlns:a14="http://schemas.microsoft.com/office/drawing/2010/main" val="0"/>
-                        </a:ext>
-                      </a:extLst>
-                    </a:blip>
-                    <a:srcRect/>
-                    <a:stretch>
-                      <a:fillRect/>
-                    </a:stretch>
-                  </pic:blipFill>
-                  <pic:spPr bwMode="auto">
-                    <a:xfrm>
-                      <a:off x="0" y="0"/>
-                      <a:ext cx="2955925" cy="1891665"/>
-                    </a:xfrm>
-                    <a:prstGeom prst="rect">
-                      <a:avLst/>
-                    </a:prstGeom>
-                    <a:noFill/>
-                    <a:ln>
-                      <a:noFill/>
-                    </a:ln>
-                  </pic:spPr>
-                </pic:pic>
-              </a:graphicData>
-            </a:graphic>
-          </wp:inline>
-        </w:drawing>
-      </w:r>
-      <w:r>
-        <w:rPr>
-          <w:rFonts w:ascii="Times New Roman" w:eastAsia="Times New Roman" w:hAnsi="Times New Roman" w:cs="Times New Roman"/>
-          <w:position w:val="-104"/>
-          <w:lang w:eastAsia="tr-TR"/>
-        </w:rPr>
-        <w:fldChar w:fldCharType="end"/>
-      </w:r>
+    </w:p>
+    <w:p>
+      <w:pPr>
+        <w:rPr>
+          <w:rFonts w:eastAsiaTheme="minorEastAsia"/>
+          <w:lang w:val="en-US"/>
+        </w:rPr>
+      </w:pPr>
+      <m:oMathPara>
+        <m:oMath>
+          <m:sSub>
+            <m:sSubPr>
+              <m:ctrlPr>
+                <w:rPr>
+                  <w:rFonts w:ascii="Cambria Math" w:hAnsi="Cambria Math"/>
+                  <w:i/>
+                  <w:lang w:val="en-US"/>
+                </w:rPr>
+              </m:ctrlPr>
+            </m:sSubPr>
+            <m:e>
+              <m:r>
+                <w:rPr>
+                  <w:rFonts w:ascii="Cambria Math" w:hAnsi="Cambria Math"/>
+                  <w:lang w:val="en-US"/>
+                </w:rPr>
+                <m:t>N</m:t>
+              </m:r>
+            </m:e>
+            <m:sub>
+              <m:r>
+                <w:rPr>
+                  <w:rFonts w:ascii="Cambria Math" w:hAnsi="Cambria Math"/>
+                  <w:lang w:val="en-US"/>
+                </w:rPr>
+                <m:t>p</m:t>
+              </m:r>
+              <m:r>
+                <w:rPr>
+                  <w:rFonts w:ascii="Cambria Math" w:hAnsi="Cambria Math"/>
+                  <w:lang w:val="en-US"/>
+                </w:rPr>
+                <m:t>ri</m:t>
+              </m:r>
+            </m:sub>
+          </m:sSub>
+          <m:r>
+            <w:rPr>
+              <w:rFonts w:ascii="Cambria Math" w:hAnsi="Cambria Math"/>
+              <w:lang w:val="en-US"/>
+            </w:rPr>
+            <m:t>&gt;</m:t>
+          </m:r>
+          <m:f>
+            <m:fPr>
+              <m:ctrlPr>
+                <w:rPr>
+                  <w:rFonts w:ascii="Cambria Math" w:hAnsi="Cambria Math"/>
+                  <w:i/>
+                  <w:lang w:val="en-US"/>
+                </w:rPr>
+              </m:ctrlPr>
+            </m:fPr>
+            <m:num>
+              <m:sSub>
+                <m:sSubPr>
+                  <m:ctrlPr>
+                    <w:rPr>
+                      <w:rFonts w:ascii="Cambria Math" w:hAnsi="Cambria Math"/>
+                      <w:i/>
+                      <w:lang w:val="en-US"/>
+                    </w:rPr>
+                  </m:ctrlPr>
+                </m:sSubPr>
+                <m:e>
+                  <m:r>
+                    <w:rPr>
+                      <w:rFonts w:ascii="Cambria Math" w:hAnsi="Cambria Math"/>
+                      <w:lang w:val="en-US"/>
+                    </w:rPr>
+                    <m:t>V</m:t>
+                  </m:r>
+                </m:e>
+                <m:sub>
+                  <m:r>
+                    <w:rPr>
+                      <w:rFonts w:ascii="Cambria Math" w:hAnsi="Cambria Math"/>
+                      <w:lang w:val="en-US"/>
+                    </w:rPr>
+                    <m:t>in</m:t>
+                  </m:r>
+                </m:sub>
+              </m:sSub>
+            </m:num>
+            <m:den>
+              <m:r>
+                <w:rPr>
+                  <w:rFonts w:ascii="Cambria Math" w:hAnsi="Cambria Math"/>
+                  <w:lang w:val="en-US"/>
+                </w:rPr>
+                <m:t>4*</m:t>
+              </m:r>
+              <m:sSub>
+                <m:sSubPr>
+                  <m:ctrlPr>
+                    <w:rPr>
+                      <w:rFonts w:ascii="Cambria Math" w:hAnsi="Cambria Math"/>
+                      <w:i/>
+                      <w:lang w:val="en-US"/>
+                    </w:rPr>
+                  </m:ctrlPr>
+                </m:sSubPr>
+                <m:e>
+                  <m:r>
+                    <w:rPr>
+                      <w:rFonts w:ascii="Cambria Math" w:hAnsi="Cambria Math"/>
+                      <w:lang w:val="en-US"/>
+                    </w:rPr>
+                    <m:t>B</m:t>
+                  </m:r>
+                </m:e>
+                <m:sub>
+                  <m:r>
+                    <w:rPr>
+                      <w:rFonts w:ascii="Cambria Math" w:hAnsi="Cambria Math"/>
+                      <w:lang w:val="en-US"/>
+                    </w:rPr>
+                    <m:t>ac</m:t>
+                  </m:r>
+                </m:sub>
+              </m:sSub>
+              <m:r>
+                <w:rPr>
+                  <w:rFonts w:ascii="Cambria Math" w:hAnsi="Cambria Math"/>
+                  <w:lang w:val="en-US"/>
+                </w:rPr>
+                <m:t>*</m:t>
+              </m:r>
+              <m:sSub>
+                <m:sSubPr>
+                  <m:ctrlPr>
+                    <w:rPr>
+                      <w:rFonts w:ascii="Cambria Math" w:hAnsi="Cambria Math"/>
+                      <w:i/>
+                      <w:lang w:val="en-US"/>
+                    </w:rPr>
+                  </m:ctrlPr>
+                </m:sSubPr>
+                <m:e>
+                  <m:r>
+                    <w:rPr>
+                      <w:rFonts w:ascii="Cambria Math" w:hAnsi="Cambria Math"/>
+                      <w:lang w:val="en-US"/>
+                    </w:rPr>
+                    <m:t>A</m:t>
+                  </m:r>
+                </m:e>
+                <m:sub>
+                  <m:r>
+                    <w:rPr>
+                      <w:rFonts w:ascii="Cambria Math" w:hAnsi="Cambria Math"/>
+                      <w:lang w:val="en-US"/>
+                    </w:rPr>
+                    <m:t>core</m:t>
+                  </m:r>
+                </m:sub>
+              </m:sSub>
+              <m:r>
+                <w:rPr>
+                  <w:rFonts w:ascii="Cambria Math" w:hAnsi="Cambria Math"/>
+                  <w:lang w:val="en-US"/>
+                </w:rPr>
+                <m:t>*</m:t>
+              </m:r>
+              <m:r>
+                <w:rPr>
+                  <w:rFonts w:ascii="Cambria Math" w:hAnsi="Cambria Math"/>
+                  <w:lang w:val="en-US"/>
+                </w:rPr>
+                <m:t>f</m:t>
+              </m:r>
+            </m:den>
+          </m:f>
+        </m:oMath>
+      </m:oMathPara>
+    </w:p>
+    <w:p>
+      <w:pPr>
+        <w:rPr>
+          <w:rFonts w:eastAsiaTheme="minorEastAsia"/>
+          <w:lang w:val="en-US"/>
+        </w:rPr>
+      </w:pPr>
+    </w:p>
+    <w:p>
+      <w:pPr>
+        <w:rPr>
+          <w:rFonts w:eastAsiaTheme="minorEastAsia"/>
+          <w:lang w:val="en-US"/>
+        </w:rPr>
+      </w:pPr>
+      <m:oMathPara>
+        <m:oMath>
+          <m:sSub>
+            <m:sSubPr>
+              <m:ctrlPr>
+                <w:rPr>
+                  <w:rFonts w:ascii="Cambria Math" w:hAnsi="Cambria Math"/>
+                  <w:i/>
+                  <w:lang w:val="en-US"/>
+                </w:rPr>
+              </m:ctrlPr>
+            </m:sSubPr>
+            <m:e>
+              <m:r>
+                <w:rPr>
+                  <w:rFonts w:ascii="Cambria Math" w:hAnsi="Cambria Math"/>
+                  <w:lang w:val="en-US"/>
+                </w:rPr>
+                <m:t>N</m:t>
+              </m:r>
+            </m:e>
+            <m:sub>
+              <m:r>
+                <w:rPr>
+                  <w:rFonts w:ascii="Cambria Math" w:hAnsi="Cambria Math"/>
+                  <w:lang w:val="en-US"/>
+                </w:rPr>
+                <m:t>pri</m:t>
+              </m:r>
+            </m:sub>
+          </m:sSub>
+          <m:r>
+            <w:rPr>
+              <w:rFonts w:ascii="Cambria Math" w:hAnsi="Cambria Math"/>
+              <w:lang w:val="en-US"/>
+            </w:rPr>
+            <m:t>&gt;</m:t>
+          </m:r>
+          <m:f>
+            <m:fPr>
+              <m:ctrlPr>
+                <w:rPr>
+                  <w:rFonts w:ascii="Cambria Math" w:hAnsi="Cambria Math"/>
+                  <w:i/>
+                  <w:lang w:val="en-US"/>
+                </w:rPr>
+              </m:ctrlPr>
+            </m:fPr>
+            <m:num>
+              <m:r>
+                <w:rPr>
+                  <w:rFonts w:ascii="Cambria Math" w:hAnsi="Cambria Math"/>
+                  <w:lang w:val="en-US"/>
+                </w:rPr>
+                <m:t>400</m:t>
+              </m:r>
+            </m:num>
+            <m:den>
+              <m:r>
+                <w:rPr>
+                  <w:rFonts w:ascii="Cambria Math" w:hAnsi="Cambria Math"/>
+                  <w:lang w:val="en-US"/>
+                </w:rPr>
+                <m:t>4*</m:t>
+              </m:r>
+              <m:r>
+                <w:rPr>
+                  <w:rFonts w:ascii="Cambria Math" w:hAnsi="Cambria Math"/>
+                  <w:lang w:val="en-US"/>
+                </w:rPr>
+                <m:t>0.2</m:t>
+              </m:r>
+              <m:r>
+                <w:rPr>
+                  <w:rFonts w:ascii="Cambria Math" w:hAnsi="Cambria Math"/>
+                  <w:lang w:val="en-US"/>
+                </w:rPr>
+                <m:t>*</m:t>
+              </m:r>
+              <m:r>
+                <w:rPr>
+                  <w:rFonts w:ascii="Cambria Math" w:hAnsi="Cambria Math"/>
+                  <w:lang w:val="en-US"/>
+                </w:rPr>
+                <m:t>51.8</m:t>
+              </m:r>
+              <m:r>
+                <w:rPr>
+                  <w:rFonts w:ascii="Cambria Math" w:hAnsi="Cambria Math"/>
+                  <w:lang w:val="en-US"/>
+                </w:rPr>
+                <m:t>*</m:t>
+              </m:r>
+              <m:sSup>
+                <m:sSupPr>
+                  <m:ctrlPr>
+                    <w:rPr>
+                      <w:rFonts w:ascii="Cambria Math" w:hAnsi="Cambria Math"/>
+                      <w:i/>
+                      <w:lang w:val="en-US"/>
+                    </w:rPr>
+                  </m:ctrlPr>
+                </m:sSupPr>
+                <m:e>
+                  <m:r>
+                    <w:rPr>
+                      <w:rFonts w:ascii="Cambria Math" w:hAnsi="Cambria Math"/>
+                      <w:lang w:val="en-US"/>
+                    </w:rPr>
+                    <m:t>10</m:t>
+                  </m:r>
+                </m:e>
+                <m:sup>
+                  <m:r>
+                    <w:rPr>
+                      <w:rFonts w:ascii="Cambria Math" w:hAnsi="Cambria Math"/>
+                      <w:lang w:val="en-US"/>
+                    </w:rPr>
+                    <m:t>-</m:t>
+                  </m:r>
+                  <m:r>
+                    <w:rPr>
+                      <w:rFonts w:ascii="Cambria Math" w:hAnsi="Cambria Math"/>
+                      <w:lang w:val="en-US"/>
+                    </w:rPr>
+                    <m:t>6</m:t>
+                  </m:r>
+                </m:sup>
+              </m:sSup>
+              <m:r>
+                <w:rPr>
+                  <w:rFonts w:ascii="Cambria Math" w:hAnsi="Cambria Math"/>
+                  <w:lang w:val="en-US"/>
+                </w:rPr>
+                <m:t>*</m:t>
+              </m:r>
+              <m:r>
+                <w:rPr>
+                  <w:rFonts w:ascii="Cambria Math" w:hAnsi="Cambria Math"/>
+                  <w:lang w:val="en-US"/>
+                </w:rPr>
+                <m:t>100000</m:t>
+              </m:r>
+            </m:den>
+          </m:f>
+        </m:oMath>
+      </m:oMathPara>
+    </w:p>
+    <w:p>
+      <w:pPr>
+        <w:rPr>
+          <w:rFonts w:eastAsiaTheme="minorEastAsia"/>
+          <w:lang w:val="en-US"/>
+        </w:rPr>
+      </w:pPr>
+    </w:p>
+    <w:p>
+      <w:pPr>
+        <w:rPr>
+          <w:rFonts w:eastAsiaTheme="minorEastAsia"/>
+          <w:lang w:val="en-US"/>
+        </w:rPr>
+      </w:pPr>
+      <m:oMathPara>
+        <m:oMath>
+          <m:sSub>
+            <m:sSubPr>
+              <m:ctrlPr>
+                <w:rPr>
+                  <w:rFonts w:ascii="Cambria Math" w:hAnsi="Cambria Math"/>
+                  <w:i/>
+                  <w:lang w:val="en-US"/>
+                </w:rPr>
+              </m:ctrlPr>
+            </m:sSubPr>
+            <m:e>
+              <m:r>
+                <w:rPr>
+                  <w:rFonts w:ascii="Cambria Math" w:hAnsi="Cambria Math"/>
+                  <w:lang w:val="en-US"/>
+                </w:rPr>
+                <m:t>N</m:t>
+              </m:r>
+            </m:e>
+            <m:sub>
+              <m:r>
+                <w:rPr>
+                  <w:rFonts w:ascii="Cambria Math" w:hAnsi="Cambria Math"/>
+                  <w:lang w:val="en-US"/>
+                </w:rPr>
+                <m:t>pri</m:t>
+              </m:r>
+            </m:sub>
+          </m:sSub>
+          <m:r>
+            <w:rPr>
+              <w:rFonts w:ascii="Cambria Math" w:hAnsi="Cambria Math"/>
+              <w:lang w:val="en-US"/>
+            </w:rPr>
+            <m:t>&gt;</m:t>
+          </m:r>
+          <m:r>
+            <w:rPr>
+              <w:rFonts w:ascii="Cambria Math" w:eastAsiaTheme="minorEastAsia" w:hAnsi="Cambria Math"/>
+              <w:lang w:val="en-US"/>
+            </w:rPr>
+            <m:t>96.53</m:t>
+          </m:r>
+        </m:oMath>
+      </m:oMathPara>
+    </w:p>
+    <w:p>
+      <w:pPr>
+        <w:rPr>
+          <w:rFonts w:eastAsiaTheme="minorEastAsia"/>
+          <w:lang w:val="en-US"/>
+        </w:rPr>
+      </w:pPr>
+    </w:p>
+    <w:p>
+      <w:pPr>
+        <w:rPr>
+          <w:rFonts w:eastAsiaTheme="minorEastAsia"/>
+          <w:lang w:val="en-US"/>
+        </w:rPr>
+      </w:pPr>
+      <m:oMathPara>
+        <m:oMath>
+          <m:sSub>
+            <m:sSubPr>
+              <m:ctrlPr>
+                <w:rPr>
+                  <w:rFonts w:ascii="Cambria Math" w:hAnsi="Cambria Math"/>
+                  <w:i/>
+                  <w:lang w:val="en-US"/>
+                </w:rPr>
+              </m:ctrlPr>
+            </m:sSubPr>
+            <m:e>
+              <m:r>
+                <w:rPr>
+                  <w:rFonts w:ascii="Cambria Math" w:hAnsi="Cambria Math"/>
+                  <w:lang w:val="en-US"/>
+                </w:rPr>
+                <m:t>N</m:t>
+              </m:r>
+            </m:e>
+            <m:sub>
+              <m:r>
+                <w:rPr>
+                  <w:rFonts w:ascii="Cambria Math" w:hAnsi="Cambria Math"/>
+                  <w:lang w:val="en-US"/>
+                </w:rPr>
+                <m:t>pri</m:t>
+              </m:r>
+            </m:sub>
+          </m:sSub>
+          <m:r>
+            <w:rPr>
+              <w:rFonts w:ascii="Cambria Math" w:hAnsi="Cambria Math"/>
+              <w:lang w:val="en-US"/>
+            </w:rPr>
+            <m:t>=</m:t>
+          </m:r>
+          <m:r>
+            <w:rPr>
+              <w:rFonts w:ascii="Cambria Math" w:hAnsi="Cambria Math"/>
+              <w:lang w:val="en-US"/>
+            </w:rPr>
+            <m:t>112</m:t>
+          </m:r>
+          <m:r>
+            <w:rPr>
+              <w:rFonts w:ascii="Cambria Math" w:hAnsi="Cambria Math"/>
+              <w:lang w:val="en-US"/>
+            </w:rPr>
+            <m:t xml:space="preserve"> Turns</m:t>
+          </m:r>
+        </m:oMath>
+      </m:oMathPara>
+    </w:p>
+    <w:p>
+      <w:pPr>
+        <w:rPr>
+          <w:rFonts w:eastAsiaTheme="minorEastAsia"/>
+          <w:lang w:val="en-US"/>
+        </w:rPr>
+      </w:pPr>
+    </w:p>
+    <w:p>
+      <w:pPr>
+        <w:rPr>
+          <w:rFonts w:eastAsiaTheme="minorEastAsia"/>
+          <w:lang w:val="en-US"/>
+        </w:rPr>
+      </w:pPr>
+      <m:oMathPara>
+        <m:oMath>
+          <m:sSub>
+            <m:sSubPr>
+              <m:ctrlPr>
+                <w:rPr>
+                  <w:rFonts w:ascii="Cambria Math" w:hAnsi="Cambria Math"/>
+                  <w:i/>
+                  <w:lang w:val="en-US"/>
+                </w:rPr>
+              </m:ctrlPr>
+            </m:sSubPr>
+            <m:e>
+              <m:r>
+                <w:rPr>
+                  <w:rFonts w:ascii="Cambria Math" w:hAnsi="Cambria Math"/>
+                  <w:lang w:val="en-US"/>
+                </w:rPr>
+                <m:t>N</m:t>
+              </m:r>
+            </m:e>
+            <m:sub>
+              <m:r>
+                <w:rPr>
+                  <w:rFonts w:ascii="Cambria Math" w:hAnsi="Cambria Math"/>
+                  <w:lang w:val="en-US"/>
+                </w:rPr>
+                <m:t>sec</m:t>
+              </m:r>
+            </m:sub>
+          </m:sSub>
+          <m:r>
+            <w:rPr>
+              <w:rFonts w:ascii="Cambria Math" w:hAnsi="Cambria Math"/>
+              <w:lang w:val="en-US"/>
+            </w:rPr>
+            <m:t>=</m:t>
+          </m:r>
+          <m:f>
+            <m:fPr>
+              <m:ctrlPr>
+                <w:rPr>
+                  <w:rFonts w:ascii="Cambria Math" w:hAnsi="Cambria Math"/>
+                  <w:i/>
+                  <w:lang w:val="en-US"/>
+                </w:rPr>
+              </m:ctrlPr>
+            </m:fPr>
+            <m:num>
+              <m:sSub>
+                <m:sSubPr>
+                  <m:ctrlPr>
+                    <w:rPr>
+                      <w:rFonts w:ascii="Cambria Math" w:hAnsi="Cambria Math"/>
+                      <w:i/>
+                      <w:lang w:val="en-US"/>
+                    </w:rPr>
+                  </m:ctrlPr>
+                </m:sSubPr>
+                <m:e>
+                  <m:r>
+                    <w:rPr>
+                      <w:rFonts w:ascii="Cambria Math" w:hAnsi="Cambria Math"/>
+                      <w:lang w:val="en-US"/>
+                    </w:rPr>
+                    <m:t>N</m:t>
+                  </m:r>
+                </m:e>
+                <m:sub>
+                  <m:r>
+                    <w:rPr>
+                      <w:rFonts w:ascii="Cambria Math" w:hAnsi="Cambria Math"/>
+                      <w:lang w:val="en-US"/>
+                    </w:rPr>
+                    <m:t>pri</m:t>
+                  </m:r>
+                </m:sub>
+              </m:sSub>
+            </m:num>
+            <m:den>
+              <m:r>
+                <w:rPr>
+                  <w:rFonts w:ascii="Cambria Math" w:hAnsi="Cambria Math"/>
+                  <w:lang w:val="en-US"/>
+                </w:rPr>
+                <m:t>16</m:t>
+              </m:r>
+            </m:den>
+          </m:f>
+        </m:oMath>
+      </m:oMathPara>
+    </w:p>
+    <w:p>
+      <w:pPr>
+        <w:rPr>
+          <w:rFonts w:eastAsiaTheme="minorEastAsia"/>
+          <w:lang w:val="en-US"/>
+        </w:rPr>
+      </w:pPr>
+    </w:p>
+    <w:p>
+      <w:pPr>
+        <w:rPr>
+          <w:rFonts w:eastAsiaTheme="minorEastAsia"/>
+          <w:lang w:val="en-US"/>
+        </w:rPr>
+      </w:pPr>
+      <m:oMathPara>
+        <m:oMath>
+          <m:sSub>
+            <m:sSubPr>
+              <m:ctrlPr>
+                <w:rPr>
+                  <w:rFonts w:ascii="Cambria Math" w:hAnsi="Cambria Math"/>
+                  <w:i/>
+                  <w:lang w:val="en-US"/>
+                </w:rPr>
+              </m:ctrlPr>
+            </m:sSubPr>
+            <m:e>
+              <m:r>
+                <w:rPr>
+                  <w:rFonts w:ascii="Cambria Math" w:hAnsi="Cambria Math"/>
+                  <w:lang w:val="en-US"/>
+                </w:rPr>
+                <m:t>N</m:t>
+              </m:r>
+            </m:e>
+            <m:sub>
+              <m:r>
+                <w:rPr>
+                  <w:rFonts w:ascii="Cambria Math" w:hAnsi="Cambria Math"/>
+                  <w:lang w:val="en-US"/>
+                </w:rPr>
+                <m:t>sec</m:t>
+              </m:r>
+            </m:sub>
+          </m:sSub>
+          <m:r>
+            <w:rPr>
+              <w:rFonts w:ascii="Cambria Math" w:hAnsi="Cambria Math"/>
+              <w:lang w:val="en-US"/>
+            </w:rPr>
+            <m:t>=</m:t>
+          </m:r>
+          <m:r>
+            <w:rPr>
+              <w:rFonts w:ascii="Cambria Math" w:hAnsi="Cambria Math"/>
+              <w:lang w:val="en-US"/>
+            </w:rPr>
+            <m:t xml:space="preserve">7 </m:t>
+          </m:r>
+          <m:r>
+            <w:rPr>
+              <w:rFonts w:ascii="Cambria Math" w:hAnsi="Cambria Math"/>
+              <w:lang w:val="en-US"/>
+            </w:rPr>
+            <m:t>Turns</m:t>
+          </m:r>
+        </m:oMath>
+      </m:oMathPara>
+    </w:p>
+    <w:p>
+      <w:pPr>
+        <w:rPr>
+          <w:rFonts w:eastAsiaTheme="minorEastAsia"/>
+          <w:lang w:val="en-US"/>
+        </w:rPr>
+      </w:pPr>
     </w:p>
     <w:p>
       <w:pPr>
@@ -433,6 +1573,12 @@
           <w:lang w:val="en-US"/>
         </w:rPr>
       </w:pPr>
+      <w:r>
+        <w:rPr>
+          <w:lang w:val="en-US"/>
+        </w:rPr>
+        <w:t>Magnetizing inductance of the transformer is calculated as:</w:t>
+      </w:r>
     </w:p>
     <w:p>
       <w:pPr>
@@ -444,16 +1590,1713 @@
     </w:p>
     <w:p>
       <w:pPr>
+        <w:rPr>
+          <w:rFonts w:eastAsiaTheme="minorEastAsia"/>
+          <w:lang w:val="en-US"/>
+        </w:rPr>
+      </w:pPr>
+      <m:oMathPara>
+        <m:oMath>
+          <m:sSub>
+            <m:sSubPr>
+              <m:ctrlPr>
+                <w:rPr>
+                  <w:rFonts w:ascii="Cambria Math" w:hAnsi="Cambria Math"/>
+                  <w:i/>
+                  <w:lang w:val="en-US"/>
+                </w:rPr>
+              </m:ctrlPr>
+            </m:sSubPr>
+            <m:e>
+              <m:r>
+                <w:rPr>
+                  <w:rFonts w:ascii="Cambria Math" w:hAnsi="Cambria Math"/>
+                  <w:lang w:val="en-US"/>
+                </w:rPr>
+                <m:t>L</m:t>
+              </m:r>
+            </m:e>
+            <m:sub>
+              <m:r>
+                <w:rPr>
+                  <w:rFonts w:ascii="Cambria Math" w:hAnsi="Cambria Math"/>
+                  <w:lang w:val="en-US"/>
+                </w:rPr>
+                <m:t>m</m:t>
+              </m:r>
+            </m:sub>
+          </m:sSub>
+          <m:r>
+            <w:rPr>
+              <w:rFonts w:ascii="Cambria Math" w:hAnsi="Cambria Math"/>
+              <w:lang w:val="en-US"/>
+            </w:rPr>
+            <m:t>=</m:t>
+          </m:r>
+          <m:sSub>
+            <m:sSubPr>
+              <m:ctrlPr>
+                <w:rPr>
+                  <w:rFonts w:ascii="Cambria Math" w:hAnsi="Cambria Math"/>
+                  <w:i/>
+                  <w:lang w:val="en-US"/>
+                </w:rPr>
+              </m:ctrlPr>
+            </m:sSubPr>
+            <m:e>
+              <m:r>
+                <w:rPr>
+                  <w:rFonts w:ascii="Cambria Math" w:hAnsi="Cambria Math"/>
+                  <w:lang w:val="en-US"/>
+                </w:rPr>
+                <m:t>A</m:t>
+              </m:r>
+            </m:e>
+            <m:sub>
+              <m:r>
+                <w:rPr>
+                  <w:rFonts w:ascii="Cambria Math" w:hAnsi="Cambria Math"/>
+                  <w:lang w:val="en-US"/>
+                </w:rPr>
+                <m:t>L</m:t>
+              </m:r>
+            </m:sub>
+          </m:sSub>
+          <m:r>
+            <w:rPr>
+              <w:rFonts w:ascii="Cambria Math" w:hAnsi="Cambria Math"/>
+              <w:lang w:val="en-US"/>
+            </w:rPr>
+            <m:t>*</m:t>
+          </m:r>
+          <m:sSup>
+            <m:sSupPr>
+              <m:ctrlPr>
+                <w:rPr>
+                  <w:rFonts w:ascii="Cambria Math" w:hAnsi="Cambria Math"/>
+                  <w:i/>
+                  <w:lang w:val="en-US"/>
+                </w:rPr>
+              </m:ctrlPr>
+            </m:sSupPr>
+            <m:e>
+              <m:sSub>
+                <m:sSubPr>
+                  <m:ctrlPr>
+                    <w:rPr>
+                      <w:rFonts w:ascii="Cambria Math" w:hAnsi="Cambria Math"/>
+                      <w:i/>
+                      <w:lang w:val="en-US"/>
+                    </w:rPr>
+                  </m:ctrlPr>
+                </m:sSubPr>
+                <m:e>
+                  <m:r>
+                    <w:rPr>
+                      <w:rFonts w:ascii="Cambria Math" w:hAnsi="Cambria Math"/>
+                      <w:lang w:val="en-US"/>
+                    </w:rPr>
+                    <m:t>N</m:t>
+                  </m:r>
+                </m:e>
+                <m:sub>
+                  <m:r>
+                    <w:rPr>
+                      <w:rFonts w:ascii="Cambria Math" w:hAnsi="Cambria Math"/>
+                      <w:lang w:val="en-US"/>
+                    </w:rPr>
+                    <m:t>pri</m:t>
+                  </m:r>
+                </m:sub>
+              </m:sSub>
+            </m:e>
+            <m:sup>
+              <m:r>
+                <w:rPr>
+                  <w:rFonts w:ascii="Cambria Math" w:hAnsi="Cambria Math"/>
+                  <w:lang w:val="en-US"/>
+                </w:rPr>
+                <m:t>2</m:t>
+              </m:r>
+            </m:sup>
+          </m:sSup>
+        </m:oMath>
+      </m:oMathPara>
+    </w:p>
+    <w:p>
+      <w:pPr>
+        <w:rPr>
+          <w:rFonts w:eastAsiaTheme="minorEastAsia"/>
+          <w:b/>
+          <w:bCs/>
+          <w:lang w:val="en-US"/>
+        </w:rPr>
+      </w:pPr>
+    </w:p>
+    <w:p>
+      <w:pPr>
+        <w:rPr>
+          <w:rFonts w:eastAsiaTheme="minorEastAsia"/>
+          <w:lang w:val="en-US"/>
+        </w:rPr>
+      </w:pPr>
+      <m:oMathPara>
+        <m:oMath>
+          <m:sSub>
+            <m:sSubPr>
+              <m:ctrlPr>
+                <w:rPr>
+                  <w:rFonts w:ascii="Cambria Math" w:hAnsi="Cambria Math"/>
+                  <w:i/>
+                  <w:lang w:val="en-US"/>
+                </w:rPr>
+              </m:ctrlPr>
+            </m:sSubPr>
+            <m:e>
+              <m:r>
+                <w:rPr>
+                  <w:rFonts w:ascii="Cambria Math" w:hAnsi="Cambria Math"/>
+                  <w:lang w:val="en-US"/>
+                </w:rPr>
+                <m:t>L</m:t>
+              </m:r>
+            </m:e>
+            <m:sub>
+              <m:r>
+                <w:rPr>
+                  <w:rFonts w:ascii="Cambria Math" w:hAnsi="Cambria Math"/>
+                  <w:lang w:val="en-US"/>
+                </w:rPr>
+                <m:t>m</m:t>
+              </m:r>
+            </m:sub>
+          </m:sSub>
+          <m:r>
+            <w:rPr>
+              <w:rFonts w:ascii="Cambria Math" w:hAnsi="Cambria Math"/>
+              <w:lang w:val="en-US"/>
+            </w:rPr>
+            <m:t>=</m:t>
+          </m:r>
+          <m:sSup>
+            <m:sSupPr>
+              <m:ctrlPr>
+                <w:rPr>
+                  <w:rFonts w:ascii="Cambria Math" w:hAnsi="Cambria Math"/>
+                  <w:i/>
+                  <w:lang w:val="en-US"/>
+                </w:rPr>
+              </m:ctrlPr>
+            </m:sSupPr>
+            <m:e>
+              <m:r>
+                <w:rPr>
+                  <w:rFonts w:ascii="Cambria Math" w:hAnsi="Cambria Math"/>
+                  <w:lang w:val="en-US"/>
+                </w:rPr>
+                <m:t>1900</m:t>
+              </m:r>
+              <m:r>
+                <w:rPr>
+                  <w:rFonts w:ascii="Cambria Math" w:hAnsi="Cambria Math"/>
+                  <w:lang w:val="en-US"/>
+                </w:rPr>
+                <m:t>*</m:t>
+              </m:r>
+              <m:r>
+                <w:rPr>
+                  <w:rFonts w:ascii="Cambria Math" w:hAnsi="Cambria Math"/>
+                  <w:lang w:val="en-US"/>
+                </w:rPr>
+                <m:t>10</m:t>
+              </m:r>
+            </m:e>
+            <m:sup>
+              <m:r>
+                <w:rPr>
+                  <w:rFonts w:ascii="Cambria Math" w:hAnsi="Cambria Math"/>
+                  <w:lang w:val="en-US"/>
+                </w:rPr>
+                <m:t>-</m:t>
+              </m:r>
+              <m:r>
+                <w:rPr>
+                  <w:rFonts w:ascii="Cambria Math" w:hAnsi="Cambria Math"/>
+                  <w:lang w:val="en-US"/>
+                </w:rPr>
+                <m:t>9</m:t>
+              </m:r>
+            </m:sup>
+          </m:sSup>
+          <m:r>
+            <w:rPr>
+              <w:rFonts w:ascii="Cambria Math" w:hAnsi="Cambria Math"/>
+              <w:lang w:val="en-US"/>
+            </w:rPr>
+            <m:t>*</m:t>
+          </m:r>
+          <m:sSup>
+            <m:sSupPr>
+              <m:ctrlPr>
+                <w:rPr>
+                  <w:rFonts w:ascii="Cambria Math" w:hAnsi="Cambria Math"/>
+                  <w:i/>
+                  <w:lang w:val="en-US"/>
+                </w:rPr>
+              </m:ctrlPr>
+            </m:sSupPr>
+            <m:e>
+              <m:r>
+                <w:rPr>
+                  <w:rFonts w:ascii="Cambria Math" w:hAnsi="Cambria Math"/>
+                  <w:lang w:val="en-US"/>
+                </w:rPr>
+                <m:t>128</m:t>
+              </m:r>
+            </m:e>
+            <m:sup>
+              <m:r>
+                <w:rPr>
+                  <w:rFonts w:ascii="Cambria Math" w:hAnsi="Cambria Math"/>
+                  <w:lang w:val="en-US"/>
+                </w:rPr>
+                <m:t>2</m:t>
+              </m:r>
+            </m:sup>
+          </m:sSup>
+        </m:oMath>
+      </m:oMathPara>
+    </w:p>
+    <w:p>
+      <w:pPr>
+        <w:rPr>
+          <w:rFonts w:eastAsiaTheme="minorEastAsia"/>
+          <w:lang w:val="en-US"/>
+        </w:rPr>
+      </w:pPr>
+    </w:p>
+    <w:p>
+      <w:pPr>
+        <w:rPr>
+          <w:rFonts w:eastAsiaTheme="minorEastAsia"/>
+          <w:lang w:val="en-US"/>
+        </w:rPr>
+      </w:pPr>
+      <m:oMathPara>
+        <m:oMath>
+          <m:sSub>
+            <m:sSubPr>
+              <m:ctrlPr>
+                <w:rPr>
+                  <w:rFonts w:ascii="Cambria Math" w:hAnsi="Cambria Math"/>
+                  <w:i/>
+                  <w:lang w:val="en-US"/>
+                </w:rPr>
+              </m:ctrlPr>
+            </m:sSubPr>
+            <m:e>
+              <m:r>
+                <w:rPr>
+                  <w:rFonts w:ascii="Cambria Math" w:hAnsi="Cambria Math"/>
+                  <w:lang w:val="en-US"/>
+                </w:rPr>
+                <m:t>L</m:t>
+              </m:r>
+            </m:e>
+            <m:sub>
+              <m:r>
+                <w:rPr>
+                  <w:rFonts w:ascii="Cambria Math" w:hAnsi="Cambria Math"/>
+                  <w:lang w:val="en-US"/>
+                </w:rPr>
+                <m:t>m</m:t>
+              </m:r>
+            </m:sub>
+          </m:sSub>
+          <m:r>
+            <w:rPr>
+              <w:rFonts w:ascii="Cambria Math" w:hAnsi="Cambria Math"/>
+              <w:lang w:val="en-US"/>
+            </w:rPr>
+            <m:t>=</m:t>
+          </m:r>
+          <m:r>
+            <w:rPr>
+              <w:rFonts w:ascii="Cambria Math" w:hAnsi="Cambria Math"/>
+              <w:lang w:val="en-US"/>
+            </w:rPr>
+            <m:t>2</m:t>
+          </m:r>
+          <m:r>
+            <w:rPr>
+              <w:rFonts w:ascii="Cambria Math" w:hAnsi="Cambria Math"/>
+              <w:lang w:val="en-US"/>
+            </w:rPr>
+            <m:t>3.834</m:t>
+          </m:r>
+          <m:r>
+            <w:rPr>
+              <w:rFonts w:ascii="Cambria Math" w:hAnsi="Cambria Math"/>
+              <w:lang w:val="en-US"/>
+            </w:rPr>
+            <m:t xml:space="preserve"> mH</m:t>
+          </m:r>
+        </m:oMath>
+      </m:oMathPara>
+    </w:p>
+    <w:p>
+      <w:pPr>
+        <w:rPr>
+          <w:rFonts w:eastAsiaTheme="minorEastAsia"/>
+          <w:lang w:val="en-US"/>
+        </w:rPr>
+      </w:pPr>
+    </w:p>
+    <w:p>
+      <w:pPr>
+        <w:rPr>
+          <w:rFonts w:eastAsiaTheme="minorEastAsia"/>
+          <w:lang w:val="en-US"/>
+        </w:rPr>
+      </w:pPr>
+    </w:p>
+    <w:p>
+      <w:pPr>
+        <w:rPr>
+          <w:rFonts w:eastAsiaTheme="minorEastAsia"/>
+          <w:lang w:val="en-US"/>
+        </w:rPr>
+      </w:pPr>
+    </w:p>
+    <w:p>
+      <w:pPr>
+        <w:rPr>
+          <w:rFonts w:eastAsiaTheme="minorEastAsia"/>
+          <w:lang w:val="en-US"/>
+        </w:rPr>
+      </w:pPr>
+    </w:p>
+    <w:p>
+      <w:pPr>
+        <w:rPr>
+          <w:rFonts w:eastAsiaTheme="minorEastAsia"/>
+          <w:lang w:val="en-US"/>
+        </w:rPr>
+      </w:pPr>
+    </w:p>
+    <w:p>
+      <w:pPr>
         <w:jc w:val="both"/>
         <w:rPr>
-          <w:lang w:val="en-US"/>
-        </w:rPr>
-      </w:pPr>
+          <w:rFonts w:eastAsiaTheme="minorEastAsia"/>
+          <w:lang w:val="en-US"/>
+        </w:rPr>
+      </w:pPr>
+      <w:r>
+        <w:rPr>
+          <w:rFonts w:eastAsiaTheme="minorEastAsia"/>
+          <w:lang w:val="en-US"/>
+        </w:rPr>
+        <w:lastRenderedPageBreak/>
+        <w:t>RMS values of output and input currents should be calculated in order to make a cable selection.</w:t>
+      </w:r>
     </w:p>
     <w:p>
       <w:pPr>
         <w:jc w:val="both"/>
         <w:rPr>
+          <w:rFonts w:eastAsiaTheme="minorEastAsia"/>
+          <w:lang w:val="en-US"/>
+        </w:rPr>
+      </w:pPr>
+    </w:p>
+    <w:p>
+      <w:pPr>
+        <w:rPr>
+          <w:rFonts w:eastAsiaTheme="minorEastAsia"/>
+          <w:lang w:val="en-US"/>
+        </w:rPr>
+      </w:pPr>
+      <m:oMathPara>
+        <m:oMathParaPr>
+          <m:jc m:val="center"/>
+        </m:oMathParaPr>
+        <m:oMath>
+          <m:sSub>
+            <m:sSubPr>
+              <m:ctrlPr>
+                <w:rPr>
+                  <w:rFonts w:ascii="Cambria Math" w:hAnsi="Cambria Math"/>
+                  <w:i/>
+                  <w:lang w:val="en-US"/>
+                </w:rPr>
+              </m:ctrlPr>
+            </m:sSubPr>
+            <m:e>
+              <m:r>
+                <w:rPr>
+                  <w:rFonts w:ascii="Cambria Math" w:hAnsi="Cambria Math"/>
+                  <w:lang w:val="en-US"/>
+                </w:rPr>
+                <m:t>I</m:t>
+              </m:r>
+            </m:e>
+            <m:sub>
+              <m:r>
+                <w:rPr>
+                  <w:rFonts w:ascii="Cambria Math" w:hAnsi="Cambria Math"/>
+                  <w:lang w:val="en-US"/>
+                </w:rPr>
+                <m:t>sec,rms</m:t>
+              </m:r>
+            </m:sub>
+          </m:sSub>
+          <m:r>
+            <w:rPr>
+              <w:rFonts w:ascii="Cambria Math" w:hAnsi="Cambria Math"/>
+              <w:lang w:val="en-US"/>
+            </w:rPr>
+            <m:t>=</m:t>
+          </m:r>
+          <m:rad>
+            <m:radPr>
+              <m:degHide m:val="1"/>
+              <m:ctrlPr>
+                <w:rPr>
+                  <w:rFonts w:ascii="Cambria Math" w:hAnsi="Cambria Math"/>
+                  <w:i/>
+                  <w:lang w:val="en-US"/>
+                </w:rPr>
+              </m:ctrlPr>
+            </m:radPr>
+            <m:deg/>
+            <m:e>
+              <m:r>
+                <w:rPr>
+                  <w:rFonts w:ascii="Cambria Math" w:hAnsi="Cambria Math"/>
+                  <w:lang w:val="en-US"/>
+                </w:rPr>
+                <m:t>D*</m:t>
+              </m:r>
+              <m:sSubSup>
+                <m:sSubSupPr>
+                  <m:ctrlPr>
+                    <w:rPr>
+                      <w:rFonts w:ascii="Cambria Math" w:hAnsi="Cambria Math"/>
+                      <w:i/>
+                      <w:lang w:val="en-US"/>
+                    </w:rPr>
+                  </m:ctrlPr>
+                </m:sSubSupPr>
+                <m:e>
+                  <m:r>
+                    <w:rPr>
+                      <w:rFonts w:ascii="Cambria Math" w:hAnsi="Cambria Math"/>
+                      <w:lang w:val="en-US"/>
+                    </w:rPr>
+                    <m:t>I</m:t>
+                  </m:r>
+                </m:e>
+                <m:sub>
+                  <m:r>
+                    <w:rPr>
+                      <w:rFonts w:ascii="Cambria Math" w:hAnsi="Cambria Math"/>
+                      <w:lang w:val="en-US"/>
+                    </w:rPr>
+                    <m:t>out,ave</m:t>
+                  </m:r>
+                </m:sub>
+                <m:sup>
+                  <m:r>
+                    <w:rPr>
+                      <w:rFonts w:ascii="Cambria Math" w:hAnsi="Cambria Math"/>
+                      <w:lang w:val="en-US"/>
+                    </w:rPr>
+                    <m:t>2</m:t>
+                  </m:r>
+                </m:sup>
+              </m:sSubSup>
+              <m:r>
+                <w:rPr>
+                  <w:rFonts w:ascii="Cambria Math" w:hAnsi="Cambria Math"/>
+                  <w:lang w:val="en-US"/>
+                </w:rPr>
+                <m:t>+2D*</m:t>
+              </m:r>
+              <m:sSup>
+                <m:sSupPr>
+                  <m:ctrlPr>
+                    <w:rPr>
+                      <w:rFonts w:ascii="Cambria Math" w:hAnsi="Cambria Math"/>
+                      <w:i/>
+                      <w:lang w:val="en-US"/>
+                    </w:rPr>
+                  </m:ctrlPr>
+                </m:sSupPr>
+                <m:e>
+                  <m:d>
+                    <m:dPr>
+                      <m:ctrlPr>
+                        <w:rPr>
+                          <w:rFonts w:ascii="Cambria Math" w:hAnsi="Cambria Math"/>
+                          <w:i/>
+                          <w:lang w:val="en-US"/>
+                        </w:rPr>
+                      </m:ctrlPr>
+                    </m:dPr>
+                    <m:e>
+                      <m:f>
+                        <m:fPr>
+                          <m:ctrlPr>
+                            <w:rPr>
+                              <w:rFonts w:ascii="Cambria Math" w:hAnsi="Cambria Math"/>
+                              <w:i/>
+                              <w:lang w:val="en-US"/>
+                            </w:rPr>
+                          </m:ctrlPr>
+                        </m:fPr>
+                        <m:num>
+                          <m:sSub>
+                            <m:sSubPr>
+                              <m:ctrlPr>
+                                <w:rPr>
+                                  <w:rFonts w:ascii="Cambria Math" w:hAnsi="Cambria Math"/>
+                                  <w:i/>
+                                  <w:lang w:val="en-US"/>
+                                </w:rPr>
+                              </m:ctrlPr>
+                            </m:sSubPr>
+                            <m:e>
+                              <m:r>
+                                <w:rPr>
+                                  <w:rFonts w:ascii="Cambria Math" w:hAnsi="Cambria Math"/>
+                                  <w:lang w:val="en-US"/>
+                                </w:rPr>
+                                <m:t>I</m:t>
+                              </m:r>
+                            </m:e>
+                            <m:sub>
+                              <m:r>
+                                <w:rPr>
+                                  <w:rFonts w:ascii="Cambria Math" w:hAnsi="Cambria Math"/>
+                                  <w:lang w:val="en-US"/>
+                                </w:rPr>
+                                <m:t>out,ave</m:t>
+                              </m:r>
+                            </m:sub>
+                          </m:sSub>
+                        </m:num>
+                        <m:den>
+                          <m:r>
+                            <w:rPr>
+                              <w:rFonts w:ascii="Cambria Math" w:hAnsi="Cambria Math"/>
+                              <w:lang w:val="en-US"/>
+                            </w:rPr>
+                            <m:t>2</m:t>
+                          </m:r>
+                        </m:den>
+                      </m:f>
+                    </m:e>
+                  </m:d>
+                </m:e>
+                <m:sup>
+                  <m:r>
+                    <w:rPr>
+                      <w:rFonts w:ascii="Cambria Math" w:hAnsi="Cambria Math"/>
+                      <w:lang w:val="en-US"/>
+                    </w:rPr>
+                    <m:t>2</m:t>
+                  </m:r>
+                </m:sup>
+              </m:sSup>
+            </m:e>
+          </m:rad>
+        </m:oMath>
+      </m:oMathPara>
+    </w:p>
+    <w:p>
+      <w:pPr>
+        <w:rPr>
+          <w:rFonts w:eastAsiaTheme="minorEastAsia"/>
+          <w:lang w:val="en-US"/>
+        </w:rPr>
+      </w:pPr>
+    </w:p>
+    <w:p>
+      <w:pPr>
+        <w:rPr>
+          <w:rFonts w:eastAsiaTheme="minorEastAsia"/>
+          <w:lang w:val="en-US"/>
+        </w:rPr>
+      </w:pPr>
+    </w:p>
+    <w:p>
+      <w:pPr>
+        <w:rPr>
+          <w:rFonts w:eastAsiaTheme="minorEastAsia"/>
+          <w:lang w:val="en-US"/>
+        </w:rPr>
+      </w:pPr>
+      <m:oMathPara>
+        <m:oMath>
+          <m:sSub>
+            <m:sSubPr>
+              <m:ctrlPr>
+                <w:rPr>
+                  <w:rFonts w:ascii="Cambria Math" w:hAnsi="Cambria Math"/>
+                  <w:i/>
+                  <w:lang w:val="en-US"/>
+                </w:rPr>
+              </m:ctrlPr>
+            </m:sSubPr>
+            <m:e>
+              <m:r>
+                <w:rPr>
+                  <w:rFonts w:ascii="Cambria Math" w:hAnsi="Cambria Math"/>
+                  <w:lang w:val="en-US"/>
+                </w:rPr>
+                <m:t>I</m:t>
+              </m:r>
+            </m:e>
+            <m:sub>
+              <m:r>
+                <w:rPr>
+                  <w:rFonts w:ascii="Cambria Math" w:hAnsi="Cambria Math"/>
+                  <w:lang w:val="en-US"/>
+                </w:rPr>
+                <m:t>sec,rms</m:t>
+              </m:r>
+            </m:sub>
+          </m:sSub>
+          <m:r>
+            <w:rPr>
+              <w:rFonts w:ascii="Cambria Math" w:hAnsi="Cambria Math"/>
+              <w:lang w:val="en-US"/>
+            </w:rPr>
+            <m:t>=</m:t>
+          </m:r>
+          <m:rad>
+            <m:radPr>
+              <m:degHide m:val="1"/>
+              <m:ctrlPr>
+                <w:rPr>
+                  <w:rFonts w:ascii="Cambria Math" w:hAnsi="Cambria Math"/>
+                  <w:i/>
+                  <w:lang w:val="en-US"/>
+                </w:rPr>
+              </m:ctrlPr>
+            </m:radPr>
+            <m:deg/>
+            <m:e>
+              <m:r>
+                <w:rPr>
+                  <w:rFonts w:ascii="Cambria Math" w:hAnsi="Cambria Math"/>
+                  <w:lang w:val="en-US"/>
+                </w:rPr>
+                <m:t>0.4364</m:t>
+              </m:r>
+              <m:r>
+                <w:rPr>
+                  <w:rFonts w:ascii="Cambria Math" w:hAnsi="Cambria Math"/>
+                  <w:lang w:val="en-US"/>
+                </w:rPr>
+                <m:t>*</m:t>
+              </m:r>
+              <m:r>
+                <w:rPr>
+                  <w:rFonts w:ascii="Cambria Math" w:hAnsi="Cambria Math"/>
+                  <w:lang w:val="en-US"/>
+                </w:rPr>
+                <m:t>8.333</m:t>
+              </m:r>
+              <m:r>
+                <w:rPr>
+                  <w:rFonts w:ascii="Cambria Math" w:hAnsi="Cambria Math"/>
+                  <w:lang w:val="en-US"/>
+                </w:rPr>
+                <m:t>+2</m:t>
+              </m:r>
+              <m:r>
+                <w:rPr>
+                  <w:rFonts w:ascii="Cambria Math" w:hAnsi="Cambria Math"/>
+                  <w:lang w:val="en-US"/>
+                </w:rPr>
+                <m:t>*</m:t>
+              </m:r>
+              <m:r>
+                <w:rPr>
+                  <w:rFonts w:ascii="Cambria Math" w:hAnsi="Cambria Math"/>
+                  <w:lang w:val="en-US"/>
+                </w:rPr>
+                <m:t>0.4364</m:t>
+              </m:r>
+              <m:r>
+                <w:rPr>
+                  <w:rFonts w:ascii="Cambria Math" w:hAnsi="Cambria Math"/>
+                  <w:lang w:val="en-US"/>
+                </w:rPr>
+                <m:t>*</m:t>
+              </m:r>
+              <m:sSup>
+                <m:sSupPr>
+                  <m:ctrlPr>
+                    <w:rPr>
+                      <w:rFonts w:ascii="Cambria Math" w:hAnsi="Cambria Math"/>
+                      <w:i/>
+                      <w:lang w:val="en-US"/>
+                    </w:rPr>
+                  </m:ctrlPr>
+                </m:sSupPr>
+                <m:e>
+                  <m:r>
+                    <w:rPr>
+                      <w:rFonts w:ascii="Cambria Math" w:hAnsi="Cambria Math"/>
+                      <w:lang w:val="en-US"/>
+                    </w:rPr>
+                    <m:t>8.333</m:t>
+                  </m:r>
+                </m:e>
+                <m:sup>
+                  <m:r>
+                    <w:rPr>
+                      <w:rFonts w:ascii="Cambria Math" w:hAnsi="Cambria Math"/>
+                      <w:lang w:val="en-US"/>
+                    </w:rPr>
+                    <m:t>2</m:t>
+                  </m:r>
+                </m:sup>
+              </m:sSup>
+            </m:e>
+          </m:rad>
+        </m:oMath>
+      </m:oMathPara>
+    </w:p>
+    <w:p>
+      <w:pPr>
+        <w:rPr>
+          <w:rFonts w:eastAsiaTheme="minorEastAsia"/>
+          <w:lang w:val="en-US"/>
+        </w:rPr>
+      </w:pPr>
+    </w:p>
+    <w:p>
+      <w:pPr>
+        <w:rPr>
+          <w:rFonts w:eastAsiaTheme="minorEastAsia"/>
+          <w:lang w:val="en-US"/>
+        </w:rPr>
+      </w:pPr>
+      <m:oMathPara>
+        <m:oMath>
+          <m:sSub>
+            <m:sSubPr>
+              <m:ctrlPr>
+                <w:rPr>
+                  <w:rFonts w:ascii="Cambria Math" w:hAnsi="Cambria Math"/>
+                  <w:i/>
+                  <w:lang w:val="en-US"/>
+                </w:rPr>
+              </m:ctrlPr>
+            </m:sSubPr>
+            <m:e>
+              <m:r>
+                <w:rPr>
+                  <w:rFonts w:ascii="Cambria Math" w:hAnsi="Cambria Math"/>
+                  <w:lang w:val="en-US"/>
+                </w:rPr>
+                <m:t>I</m:t>
+              </m:r>
+            </m:e>
+            <m:sub>
+              <m:r>
+                <w:rPr>
+                  <w:rFonts w:ascii="Cambria Math" w:hAnsi="Cambria Math"/>
+                  <w:lang w:val="en-US"/>
+                </w:rPr>
+                <m:t>sec,rms</m:t>
+              </m:r>
+            </m:sub>
+          </m:sSub>
+          <m:r>
+            <w:rPr>
+              <w:rFonts w:ascii="Cambria Math" w:hAnsi="Cambria Math"/>
+              <w:lang w:val="en-US"/>
+            </w:rPr>
+            <m:t>=</m:t>
+          </m:r>
+          <m:r>
+            <m:rPr>
+              <m:sty m:val="p"/>
+            </m:rPr>
+            <w:rPr>
+              <w:rFonts w:ascii="Cambria Math" w:eastAsiaTheme="minorEastAsia" w:hAnsi="Cambria Math"/>
+              <w:lang w:val="en-US"/>
+            </w:rPr>
+            <m:t>6.742 A</m:t>
+          </m:r>
+        </m:oMath>
+      </m:oMathPara>
+    </w:p>
+    <w:p>
+      <w:pPr>
+        <w:rPr>
+          <w:rFonts w:eastAsiaTheme="minorEastAsia"/>
+          <w:lang w:val="en-US"/>
+        </w:rPr>
+      </w:pPr>
+    </w:p>
+    <w:p>
+      <w:pPr>
+        <w:rPr>
+          <w:rFonts w:eastAsiaTheme="minorEastAsia"/>
+          <w:lang w:val="en-US"/>
+        </w:rPr>
+      </w:pPr>
+      <w:r>
+        <w:rPr>
+          <w:rFonts w:eastAsiaTheme="minorEastAsia"/>
+          <w:lang w:val="en-US"/>
+        </w:rPr>
+        <w:t xml:space="preserve">RMS value of primary side can be found from the </w:t>
+      </w:r>
+      <w:proofErr w:type="gramStart"/>
+      <w:r>
+        <w:rPr>
+          <w:rFonts w:eastAsiaTheme="minorEastAsia"/>
+          <w:lang w:val="en-US"/>
+        </w:rPr>
+        <w:t>turns</w:t>
+      </w:r>
+      <w:proofErr w:type="gramEnd"/>
+      <w:r>
+        <w:rPr>
+          <w:rFonts w:eastAsiaTheme="minorEastAsia"/>
+          <w:lang w:val="en-US"/>
+        </w:rPr>
+        <w:t xml:space="preserve"> ratio.</w:t>
+      </w:r>
+    </w:p>
+    <w:p>
+      <w:pPr>
+        <w:rPr>
+          <w:rFonts w:eastAsiaTheme="minorEastAsia"/>
+          <w:lang w:val="en-US"/>
+        </w:rPr>
+      </w:pPr>
+    </w:p>
+    <w:p>
+      <w:pPr>
+        <w:rPr>
+          <w:rFonts w:eastAsiaTheme="minorEastAsia"/>
+          <w:lang w:val="en-US"/>
+        </w:rPr>
+      </w:pPr>
+      <m:oMathPara>
+        <m:oMath>
+          <m:sSub>
+            <m:sSubPr>
+              <m:ctrlPr>
+                <w:rPr>
+                  <w:rFonts w:ascii="Cambria Math" w:hAnsi="Cambria Math"/>
+                  <w:i/>
+                  <w:lang w:val="en-US"/>
+                </w:rPr>
+              </m:ctrlPr>
+            </m:sSubPr>
+            <m:e>
+              <m:r>
+                <w:rPr>
+                  <w:rFonts w:ascii="Cambria Math" w:hAnsi="Cambria Math"/>
+                  <w:lang w:val="en-US"/>
+                </w:rPr>
+                <m:t>I</m:t>
+              </m:r>
+            </m:e>
+            <m:sub>
+              <m:r>
+                <w:rPr>
+                  <w:rFonts w:ascii="Cambria Math" w:hAnsi="Cambria Math"/>
+                  <w:lang w:val="en-US"/>
+                </w:rPr>
+                <m:t>pri</m:t>
+              </m:r>
+              <m:r>
+                <w:rPr>
+                  <w:rFonts w:ascii="Cambria Math" w:hAnsi="Cambria Math"/>
+                  <w:lang w:val="en-US"/>
+                </w:rPr>
+                <m:t>,rms</m:t>
+              </m:r>
+            </m:sub>
+          </m:sSub>
+          <m:r>
+            <w:rPr>
+              <w:rFonts w:ascii="Cambria Math" w:hAnsi="Cambria Math"/>
+              <w:lang w:val="en-US"/>
+            </w:rPr>
+            <m:t>=</m:t>
+          </m:r>
+          <m:f>
+            <m:fPr>
+              <m:ctrlPr>
+                <w:rPr>
+                  <w:rFonts w:ascii="Cambria Math" w:eastAsiaTheme="minorEastAsia" w:hAnsi="Cambria Math"/>
+                  <w:lang w:val="en-US"/>
+                </w:rPr>
+              </m:ctrlPr>
+            </m:fPr>
+            <m:num>
+              <m:r>
+                <m:rPr>
+                  <m:sty m:val="p"/>
+                </m:rPr>
+                <w:rPr>
+                  <w:rFonts w:ascii="Cambria Math" w:eastAsiaTheme="minorEastAsia" w:hAnsi="Cambria Math"/>
+                  <w:lang w:val="en-US"/>
+                </w:rPr>
+                <m:t xml:space="preserve">6.742 </m:t>
+              </m:r>
+            </m:num>
+            <m:den>
+              <m:r>
+                <w:rPr>
+                  <w:rFonts w:ascii="Cambria Math" w:eastAsiaTheme="minorEastAsia" w:hAnsi="Cambria Math"/>
+                  <w:lang w:val="en-US"/>
+                </w:rPr>
+                <m:t>16</m:t>
+              </m:r>
+            </m:den>
+          </m:f>
+        </m:oMath>
+      </m:oMathPara>
+    </w:p>
+    <w:p>
+      <w:pPr>
+        <w:rPr>
+          <w:rFonts w:eastAsiaTheme="minorEastAsia"/>
+          <w:lang w:val="en-US"/>
+        </w:rPr>
+      </w:pPr>
+    </w:p>
+    <w:p>
+      <w:pPr>
+        <w:rPr>
+          <w:rFonts w:eastAsiaTheme="minorEastAsia"/>
+          <w:lang w:val="en-US"/>
+        </w:rPr>
+      </w:pPr>
+      <m:oMathPara>
+        <m:oMath>
+          <m:sSub>
+            <m:sSubPr>
+              <m:ctrlPr>
+                <w:rPr>
+                  <w:rFonts w:ascii="Cambria Math" w:hAnsi="Cambria Math"/>
+                  <w:i/>
+                  <w:lang w:val="en-US"/>
+                </w:rPr>
+              </m:ctrlPr>
+            </m:sSubPr>
+            <m:e>
+              <m:r>
+                <w:rPr>
+                  <w:rFonts w:ascii="Cambria Math" w:hAnsi="Cambria Math"/>
+                  <w:lang w:val="en-US"/>
+                </w:rPr>
+                <m:t>I</m:t>
+              </m:r>
+            </m:e>
+            <m:sub>
+              <m:r>
+                <w:rPr>
+                  <w:rFonts w:ascii="Cambria Math" w:hAnsi="Cambria Math"/>
+                  <w:lang w:val="en-US"/>
+                </w:rPr>
+                <m:t>pri,rms</m:t>
+              </m:r>
+            </m:sub>
+          </m:sSub>
+          <m:r>
+            <w:rPr>
+              <w:rFonts w:ascii="Cambria Math" w:hAnsi="Cambria Math"/>
+              <w:lang w:val="en-US"/>
+            </w:rPr>
+            <m:t>=0.421 A</m:t>
+          </m:r>
+        </m:oMath>
+      </m:oMathPara>
+    </w:p>
+    <w:p>
+      <w:pPr>
+        <w:rPr>
+          <w:rFonts w:eastAsiaTheme="minorEastAsia"/>
+          <w:lang w:val="en-US"/>
+        </w:rPr>
+      </w:pPr>
+    </w:p>
+    <w:p>
+      <w:pPr>
+        <w:rPr>
+          <w:rFonts w:eastAsiaTheme="minorEastAsia"/>
+          <w:lang w:val="en-US"/>
+        </w:rPr>
+      </w:pPr>
+      <w:r>
+        <w:rPr>
+          <w:rFonts w:eastAsiaTheme="minorEastAsia"/>
+          <w:lang w:val="en-US"/>
+        </w:rPr>
+        <w:t>Required conductor areas can be found with rms values of the currents and predetermined current density.</w:t>
+      </w:r>
+    </w:p>
+    <w:p>
+      <w:pPr>
+        <w:rPr>
+          <w:rFonts w:eastAsiaTheme="minorEastAsia"/>
+          <w:lang w:val="en-US"/>
+        </w:rPr>
+      </w:pPr>
+    </w:p>
+    <w:p>
+      <w:pPr>
+        <w:rPr>
+          <w:rFonts w:eastAsiaTheme="minorEastAsia"/>
+          <w:lang w:val="en-US"/>
+        </w:rPr>
+      </w:pPr>
+      <m:oMathPara>
+        <m:oMathParaPr>
+          <m:jc m:val="center"/>
+        </m:oMathParaPr>
+        <m:oMath>
+          <m:sSub>
+            <m:sSubPr>
+              <m:ctrlPr>
+                <w:rPr>
+                  <w:rFonts w:ascii="Cambria Math" w:hAnsi="Cambria Math"/>
+                  <w:i/>
+                  <w:lang w:val="en-US"/>
+                </w:rPr>
+              </m:ctrlPr>
+            </m:sSubPr>
+            <m:e>
+              <m:r>
+                <w:rPr>
+                  <w:rFonts w:ascii="Cambria Math" w:hAnsi="Cambria Math"/>
+                  <w:lang w:val="en-US"/>
+                </w:rPr>
+                <m:t>A</m:t>
+              </m:r>
+            </m:e>
+            <m:sub>
+              <m:r>
+                <w:rPr>
+                  <w:rFonts w:ascii="Cambria Math" w:hAnsi="Cambria Math"/>
+                  <w:lang w:val="en-US"/>
+                </w:rPr>
+                <m:t>pri</m:t>
+              </m:r>
+            </m:sub>
+          </m:sSub>
+          <m:r>
+            <w:rPr>
+              <w:rFonts w:ascii="Cambria Math" w:hAnsi="Cambria Math"/>
+              <w:lang w:val="en-US"/>
+            </w:rPr>
+            <m:t>=</m:t>
+          </m:r>
+          <m:f>
+            <m:fPr>
+              <m:ctrlPr>
+                <w:rPr>
+                  <w:rFonts w:ascii="Cambria Math" w:hAnsi="Cambria Math"/>
+                  <w:i/>
+                  <w:lang w:val="en-US"/>
+                </w:rPr>
+              </m:ctrlPr>
+            </m:fPr>
+            <m:num>
+              <m:sSub>
+                <m:sSubPr>
+                  <m:ctrlPr>
+                    <w:rPr>
+                      <w:rFonts w:ascii="Cambria Math" w:hAnsi="Cambria Math"/>
+                      <w:i/>
+                      <w:lang w:val="en-US"/>
+                    </w:rPr>
+                  </m:ctrlPr>
+                </m:sSubPr>
+                <m:e>
+                  <m:r>
+                    <w:rPr>
+                      <w:rFonts w:ascii="Cambria Math" w:hAnsi="Cambria Math"/>
+                      <w:lang w:val="en-US"/>
+                    </w:rPr>
+                    <m:t>I</m:t>
+                  </m:r>
+                </m:e>
+                <m:sub>
+                  <m:r>
+                    <w:rPr>
+                      <w:rFonts w:ascii="Cambria Math" w:hAnsi="Cambria Math"/>
+                      <w:lang w:val="en-US"/>
+                    </w:rPr>
+                    <m:t>pri,rms</m:t>
+                  </m:r>
+                </m:sub>
+              </m:sSub>
+            </m:num>
+            <m:den>
+              <m:sSub>
+                <m:sSubPr>
+                  <m:ctrlPr>
+                    <w:rPr>
+                      <w:rFonts w:ascii="Cambria Math" w:hAnsi="Cambria Math"/>
+                      <w:i/>
+                      <w:lang w:val="en-US"/>
+                    </w:rPr>
+                  </m:ctrlPr>
+                </m:sSubPr>
+                <m:e>
+                  <m:r>
+                    <w:rPr>
+                      <w:rFonts w:ascii="Cambria Math" w:hAnsi="Cambria Math"/>
+                      <w:lang w:val="en-US"/>
+                    </w:rPr>
+                    <m:t>J</m:t>
+                  </m:r>
+                </m:e>
+                <m:sub>
+                  <m:r>
+                    <w:rPr>
+                      <w:rFonts w:ascii="Cambria Math" w:hAnsi="Cambria Math"/>
+                      <w:lang w:val="en-US"/>
+                    </w:rPr>
+                    <m:t>rms</m:t>
+                  </m:r>
+                </m:sub>
+              </m:sSub>
+            </m:den>
+          </m:f>
+        </m:oMath>
+      </m:oMathPara>
+    </w:p>
+    <w:p>
+      <w:pPr>
+        <w:rPr>
+          <w:rFonts w:eastAsiaTheme="minorEastAsia"/>
+          <w:lang w:val="en-US"/>
+        </w:rPr>
+      </w:pPr>
+    </w:p>
+    <w:p>
+      <w:pPr>
+        <w:rPr>
+          <w:rFonts w:eastAsiaTheme="minorEastAsia"/>
+          <w:lang w:val="en-US"/>
+        </w:rPr>
+      </w:pPr>
+      <m:oMathPara>
+        <m:oMathParaPr>
+          <m:jc m:val="center"/>
+        </m:oMathParaPr>
+        <m:oMath>
+          <m:sSub>
+            <m:sSubPr>
+              <m:ctrlPr>
+                <w:rPr>
+                  <w:rFonts w:ascii="Cambria Math" w:hAnsi="Cambria Math"/>
+                  <w:i/>
+                  <w:lang w:val="en-US"/>
+                </w:rPr>
+              </m:ctrlPr>
+            </m:sSubPr>
+            <m:e>
+              <m:r>
+                <w:rPr>
+                  <w:rFonts w:ascii="Cambria Math" w:hAnsi="Cambria Math"/>
+                  <w:lang w:val="en-US"/>
+                </w:rPr>
+                <m:t>A</m:t>
+              </m:r>
+            </m:e>
+            <m:sub>
+              <m:r>
+                <w:rPr>
+                  <w:rFonts w:ascii="Cambria Math" w:hAnsi="Cambria Math"/>
+                  <w:lang w:val="en-US"/>
+                </w:rPr>
+                <m:t>pri</m:t>
+              </m:r>
+            </m:sub>
+          </m:sSub>
+          <m:r>
+            <w:rPr>
+              <w:rFonts w:ascii="Cambria Math" w:hAnsi="Cambria Math"/>
+              <w:lang w:val="en-US"/>
+            </w:rPr>
+            <m:t>=</m:t>
+          </m:r>
+          <m:f>
+            <m:fPr>
+              <m:ctrlPr>
+                <w:rPr>
+                  <w:rFonts w:ascii="Cambria Math" w:hAnsi="Cambria Math"/>
+                  <w:i/>
+                  <w:lang w:val="en-US"/>
+                </w:rPr>
+              </m:ctrlPr>
+            </m:fPr>
+            <m:num>
+              <m:r>
+                <w:rPr>
+                  <w:rFonts w:ascii="Cambria Math" w:hAnsi="Cambria Math"/>
+                  <w:lang w:val="en-US"/>
+                </w:rPr>
+                <m:t>0.421</m:t>
+              </m:r>
+            </m:num>
+            <m:den>
+              <m:r>
+                <w:rPr>
+                  <w:rFonts w:ascii="Cambria Math" w:hAnsi="Cambria Math"/>
+                  <w:lang w:val="en-US"/>
+                </w:rPr>
+                <m:t>6</m:t>
+              </m:r>
+            </m:den>
+          </m:f>
+        </m:oMath>
+      </m:oMathPara>
+    </w:p>
+    <w:p>
+      <w:pPr>
+        <w:rPr>
+          <w:lang w:val="en-US"/>
+        </w:rPr>
+      </w:pPr>
+    </w:p>
+    <w:p>
+      <w:pPr>
+        <w:rPr>
+          <w:rFonts w:eastAsiaTheme="minorEastAsia"/>
+          <w:lang w:val="en-US"/>
+        </w:rPr>
+      </w:pPr>
+      <m:oMathPara>
+        <m:oMath>
+          <m:sSub>
+            <m:sSubPr>
+              <m:ctrlPr>
+                <w:rPr>
+                  <w:rFonts w:ascii="Cambria Math" w:hAnsi="Cambria Math"/>
+                  <w:i/>
+                  <w:lang w:val="en-US"/>
+                </w:rPr>
+              </m:ctrlPr>
+            </m:sSubPr>
+            <m:e>
+              <m:r>
+                <w:rPr>
+                  <w:rFonts w:ascii="Cambria Math" w:hAnsi="Cambria Math"/>
+                  <w:lang w:val="en-US"/>
+                </w:rPr>
+                <m:t>A</m:t>
+              </m:r>
+            </m:e>
+            <m:sub>
+              <m:r>
+                <w:rPr>
+                  <w:rFonts w:ascii="Cambria Math" w:hAnsi="Cambria Math"/>
+                  <w:lang w:val="en-US"/>
+                </w:rPr>
+                <m:t>pri</m:t>
+              </m:r>
+            </m:sub>
+          </m:sSub>
+          <m:r>
+            <w:rPr>
+              <w:rFonts w:ascii="Cambria Math" w:hAnsi="Cambria Math"/>
+              <w:lang w:val="en-US"/>
+            </w:rPr>
+            <m:t>=</m:t>
+          </m:r>
+          <m:r>
+            <w:rPr>
+              <w:rFonts w:ascii="Cambria Math" w:hAnsi="Cambria Math"/>
+              <w:lang w:val="en-US"/>
+            </w:rPr>
+            <m:t xml:space="preserve"> 0.0702 </m:t>
+          </m:r>
+          <m:sSup>
+            <m:sSupPr>
+              <m:ctrlPr>
+                <w:rPr>
+                  <w:rFonts w:ascii="Cambria Math" w:hAnsi="Cambria Math"/>
+                  <w:i/>
+                  <w:lang w:val="en-US"/>
+                </w:rPr>
+              </m:ctrlPr>
+            </m:sSupPr>
+            <m:e>
+              <m:r>
+                <w:rPr>
+                  <w:rFonts w:ascii="Cambria Math" w:hAnsi="Cambria Math"/>
+                  <w:lang w:val="en-US"/>
+                </w:rPr>
+                <m:t>mm</m:t>
+              </m:r>
+            </m:e>
+            <m:sup>
+              <m:r>
+                <w:rPr>
+                  <w:rFonts w:ascii="Cambria Math" w:hAnsi="Cambria Math"/>
+                  <w:lang w:val="en-US"/>
+                </w:rPr>
+                <m:t>2</m:t>
+              </m:r>
+            </m:sup>
+          </m:sSup>
+        </m:oMath>
+      </m:oMathPara>
+    </w:p>
+    <w:p>
+      <w:pPr>
+        <w:rPr>
+          <w:rFonts w:eastAsiaTheme="minorEastAsia"/>
+          <w:lang w:val="en-US"/>
+        </w:rPr>
+      </w:pPr>
+    </w:p>
+    <w:p>
+      <w:pPr>
+        <w:rPr>
+          <w:rFonts w:eastAsiaTheme="minorEastAsia"/>
+          <w:lang w:val="en-US"/>
+        </w:rPr>
+      </w:pPr>
+    </w:p>
+    <w:p>
+      <w:pPr>
+        <w:rPr>
+          <w:rFonts w:eastAsiaTheme="minorEastAsia"/>
+          <w:lang w:val="en-US"/>
+        </w:rPr>
+      </w:pPr>
+      <m:oMathPara>
+        <m:oMathParaPr>
+          <m:jc m:val="center"/>
+        </m:oMathParaPr>
+        <m:oMath>
+          <m:sSub>
+            <m:sSubPr>
+              <m:ctrlPr>
+                <w:rPr>
+                  <w:rFonts w:ascii="Cambria Math" w:hAnsi="Cambria Math"/>
+                  <w:i/>
+                  <w:lang w:val="en-US"/>
+                </w:rPr>
+              </m:ctrlPr>
+            </m:sSubPr>
+            <m:e>
+              <m:r>
+                <w:rPr>
+                  <w:rFonts w:ascii="Cambria Math" w:hAnsi="Cambria Math"/>
+                  <w:lang w:val="en-US"/>
+                </w:rPr>
+                <m:t>A</m:t>
+              </m:r>
+            </m:e>
+            <m:sub>
+              <m:r>
+                <w:rPr>
+                  <w:rFonts w:ascii="Cambria Math" w:hAnsi="Cambria Math"/>
+                  <w:lang w:val="en-US"/>
+                </w:rPr>
+                <m:t>sec</m:t>
+              </m:r>
+            </m:sub>
+          </m:sSub>
+          <m:r>
+            <w:rPr>
+              <w:rFonts w:ascii="Cambria Math" w:hAnsi="Cambria Math"/>
+              <w:lang w:val="en-US"/>
+            </w:rPr>
+            <m:t>=</m:t>
+          </m:r>
+          <m:f>
+            <m:fPr>
+              <m:ctrlPr>
+                <w:rPr>
+                  <w:rFonts w:ascii="Cambria Math" w:hAnsi="Cambria Math"/>
+                  <w:i/>
+                  <w:lang w:val="en-US"/>
+                </w:rPr>
+              </m:ctrlPr>
+            </m:fPr>
+            <m:num>
+              <m:sSub>
+                <m:sSubPr>
+                  <m:ctrlPr>
+                    <w:rPr>
+                      <w:rFonts w:ascii="Cambria Math" w:hAnsi="Cambria Math"/>
+                      <w:i/>
+                      <w:lang w:val="en-US"/>
+                    </w:rPr>
+                  </m:ctrlPr>
+                </m:sSubPr>
+                <m:e>
+                  <m:r>
+                    <w:rPr>
+                      <w:rFonts w:ascii="Cambria Math" w:hAnsi="Cambria Math"/>
+                      <w:lang w:val="en-US"/>
+                    </w:rPr>
+                    <m:t>I</m:t>
+                  </m:r>
+                </m:e>
+                <m:sub>
+                  <m:r>
+                    <w:rPr>
+                      <w:rFonts w:ascii="Cambria Math" w:hAnsi="Cambria Math"/>
+                      <w:lang w:val="en-US"/>
+                    </w:rPr>
+                    <m:t>sec</m:t>
+                  </m:r>
+                  <m:r>
+                    <w:rPr>
+                      <w:rFonts w:ascii="Cambria Math" w:hAnsi="Cambria Math"/>
+                      <w:lang w:val="en-US"/>
+                    </w:rPr>
+                    <m:t>,rms</m:t>
+                  </m:r>
+                </m:sub>
+              </m:sSub>
+            </m:num>
+            <m:den>
+              <m:sSub>
+                <m:sSubPr>
+                  <m:ctrlPr>
+                    <w:rPr>
+                      <w:rFonts w:ascii="Cambria Math" w:hAnsi="Cambria Math"/>
+                      <w:i/>
+                      <w:lang w:val="en-US"/>
+                    </w:rPr>
+                  </m:ctrlPr>
+                </m:sSubPr>
+                <m:e>
+                  <m:r>
+                    <w:rPr>
+                      <w:rFonts w:ascii="Cambria Math" w:hAnsi="Cambria Math"/>
+                      <w:lang w:val="en-US"/>
+                    </w:rPr>
+                    <m:t>J</m:t>
+                  </m:r>
+                </m:e>
+                <m:sub>
+                  <m:r>
+                    <w:rPr>
+                      <w:rFonts w:ascii="Cambria Math" w:hAnsi="Cambria Math"/>
+                      <w:lang w:val="en-US"/>
+                    </w:rPr>
+                    <m:t>rms</m:t>
+                  </m:r>
+                </m:sub>
+              </m:sSub>
+            </m:den>
+          </m:f>
+        </m:oMath>
+      </m:oMathPara>
+    </w:p>
+    <w:p>
+      <w:pPr>
+        <w:rPr>
+          <w:rFonts w:eastAsiaTheme="minorEastAsia"/>
+          <w:lang w:val="en-US"/>
+        </w:rPr>
+      </w:pPr>
+    </w:p>
+    <w:p>
+      <w:pPr>
+        <w:rPr>
+          <w:rFonts w:eastAsiaTheme="minorEastAsia"/>
+          <w:lang w:val="en-US"/>
+        </w:rPr>
+      </w:pPr>
+      <m:oMathPara>
+        <m:oMathParaPr>
+          <m:jc m:val="center"/>
+        </m:oMathParaPr>
+        <m:oMath>
+          <m:sSub>
+            <m:sSubPr>
+              <m:ctrlPr>
+                <w:rPr>
+                  <w:rFonts w:ascii="Cambria Math" w:hAnsi="Cambria Math"/>
+                  <w:i/>
+                  <w:lang w:val="en-US"/>
+                </w:rPr>
+              </m:ctrlPr>
+            </m:sSubPr>
+            <m:e>
+              <m:r>
+                <w:rPr>
+                  <w:rFonts w:ascii="Cambria Math" w:hAnsi="Cambria Math"/>
+                  <w:lang w:val="en-US"/>
+                </w:rPr>
+                <m:t>A</m:t>
+              </m:r>
+            </m:e>
+            <m:sub>
+              <m:r>
+                <w:rPr>
+                  <w:rFonts w:ascii="Cambria Math" w:hAnsi="Cambria Math"/>
+                  <w:lang w:val="en-US"/>
+                </w:rPr>
+                <m:t>sec</m:t>
+              </m:r>
+            </m:sub>
+          </m:sSub>
+          <m:r>
+            <w:rPr>
+              <w:rFonts w:ascii="Cambria Math" w:hAnsi="Cambria Math"/>
+              <w:lang w:val="en-US"/>
+            </w:rPr>
+            <m:t>=</m:t>
+          </m:r>
+          <m:f>
+            <m:fPr>
+              <m:ctrlPr>
+                <w:rPr>
+                  <w:rFonts w:ascii="Cambria Math" w:hAnsi="Cambria Math"/>
+                  <w:i/>
+                  <w:lang w:val="en-US"/>
+                </w:rPr>
+              </m:ctrlPr>
+            </m:fPr>
+            <m:num>
+              <m:r>
+                <w:rPr>
+                  <w:rFonts w:ascii="Cambria Math" w:hAnsi="Cambria Math"/>
+                  <w:lang w:val="en-US"/>
+                </w:rPr>
+                <m:t>6.742</m:t>
+              </m:r>
+            </m:num>
+            <m:den>
+              <m:r>
+                <w:rPr>
+                  <w:rFonts w:ascii="Cambria Math" w:hAnsi="Cambria Math"/>
+                  <w:lang w:val="en-US"/>
+                </w:rPr>
+                <m:t>6</m:t>
+              </m:r>
+            </m:den>
+          </m:f>
+        </m:oMath>
+      </m:oMathPara>
+    </w:p>
+    <w:p>
+      <w:pPr>
+        <w:rPr>
+          <w:lang w:val="en-US"/>
+        </w:rPr>
+      </w:pPr>
+    </w:p>
+    <w:p>
+      <w:pPr>
+        <w:rPr>
+          <w:rFonts w:eastAsiaTheme="minorEastAsia"/>
+          <w:lang w:val="en-US"/>
+        </w:rPr>
+      </w:pPr>
+      <m:oMathPara>
+        <m:oMath>
+          <m:sSub>
+            <m:sSubPr>
+              <m:ctrlPr>
+                <w:rPr>
+                  <w:rFonts w:ascii="Cambria Math" w:hAnsi="Cambria Math"/>
+                  <w:i/>
+                  <w:lang w:val="en-US"/>
+                </w:rPr>
+              </m:ctrlPr>
+            </m:sSubPr>
+            <m:e>
+              <m:r>
+                <w:rPr>
+                  <w:rFonts w:ascii="Cambria Math" w:hAnsi="Cambria Math"/>
+                  <w:lang w:val="en-US"/>
+                </w:rPr>
+                <m:t>A</m:t>
+              </m:r>
+            </m:e>
+            <m:sub>
+              <m:r>
+                <w:rPr>
+                  <w:rFonts w:ascii="Cambria Math" w:hAnsi="Cambria Math"/>
+                  <w:lang w:val="en-US"/>
+                </w:rPr>
+                <m:t>sec</m:t>
+              </m:r>
+            </m:sub>
+          </m:sSub>
+          <m:r>
+            <w:rPr>
+              <w:rFonts w:ascii="Cambria Math" w:hAnsi="Cambria Math"/>
+              <w:lang w:val="en-US"/>
+            </w:rPr>
+            <m:t xml:space="preserve">= </m:t>
+          </m:r>
+          <m:r>
+            <w:rPr>
+              <w:rFonts w:ascii="Cambria Math" w:hAnsi="Cambria Math"/>
+              <w:lang w:val="en-US"/>
+            </w:rPr>
+            <m:t>1.124</m:t>
+          </m:r>
+          <m:r>
+            <w:rPr>
+              <w:rFonts w:ascii="Cambria Math" w:hAnsi="Cambria Math"/>
+              <w:lang w:val="en-US"/>
+            </w:rPr>
+            <m:t xml:space="preserve"> </m:t>
+          </m:r>
+          <m:sSup>
+            <m:sSupPr>
+              <m:ctrlPr>
+                <w:rPr>
+                  <w:rFonts w:ascii="Cambria Math" w:hAnsi="Cambria Math"/>
+                  <w:i/>
+                  <w:lang w:val="en-US"/>
+                </w:rPr>
+              </m:ctrlPr>
+            </m:sSupPr>
+            <m:e>
+              <m:r>
+                <w:rPr>
+                  <w:rFonts w:ascii="Cambria Math" w:hAnsi="Cambria Math"/>
+                  <w:lang w:val="en-US"/>
+                </w:rPr>
+                <m:t>mm</m:t>
+              </m:r>
+            </m:e>
+            <m:sup>
+              <m:r>
+                <w:rPr>
+                  <w:rFonts w:ascii="Cambria Math" w:hAnsi="Cambria Math"/>
+                  <w:lang w:val="en-US"/>
+                </w:rPr>
+                <m:t>2</m:t>
+              </m:r>
+            </m:sup>
+          </m:sSup>
+        </m:oMath>
+      </m:oMathPara>
+    </w:p>
+    <w:p>
+      <w:pPr>
+        <w:rPr>
+          <w:rFonts w:eastAsiaTheme="minorEastAsia"/>
           <w:lang w:val="en-US"/>
         </w:rPr>
       </w:pPr>
@@ -462,14 +3305,3393 @@
       <w:pPr>
         <w:jc w:val="both"/>
         <w:rPr>
-          <w:lang w:val="en-US"/>
-        </w:rPr>
-      </w:pPr>
+          <w:rFonts w:eastAsiaTheme="minorEastAsia"/>
+          <w:lang w:val="en-US"/>
+        </w:rPr>
+      </w:pPr>
+      <w:r>
+        <w:rPr>
+          <w:rFonts w:eastAsiaTheme="minorEastAsia"/>
+          <w:lang w:val="en-US"/>
+        </w:rPr>
+        <w:t xml:space="preserve">For secondary side AWG16 satisfies the cross-sectional area but it fails with the frequency, it will work with full skin depth causing large losses. As we include the effect of skin depth, we should use AWG26 according to its maximum frequency for </w:t>
+      </w:r>
+      <w:r>
+        <w:rPr>
+          <w:rFonts w:eastAsiaTheme="minorEastAsia"/>
+          <w:lang w:val="en-US"/>
+        </w:rPr>
+        <w:t>100% skin depth</w:t>
+      </w:r>
+      <w:r>
+        <w:rPr>
+          <w:rFonts w:eastAsiaTheme="minorEastAsia"/>
+          <w:lang w:val="en-US"/>
+        </w:rPr>
+        <w:t>. AWG26 has a smaller skin depth, so we have to parallel them for the secondary.</w:t>
+      </w:r>
     </w:p>
     <w:p>
       <w:pPr>
         <w:jc w:val="both"/>
         <w:rPr>
+          <w:rFonts w:eastAsiaTheme="minorEastAsia"/>
+          <w:lang w:val="en-US"/>
+        </w:rPr>
+      </w:pPr>
+    </w:p>
+    <w:p>
+      <w:pPr>
+        <w:rPr>
+          <w:rFonts w:eastAsiaTheme="minorEastAsia"/>
+          <w:lang w:val="en-US"/>
+        </w:rPr>
+      </w:pPr>
+      <m:oMathPara>
+        <m:oMathParaPr>
+          <m:jc m:val="center"/>
+        </m:oMathParaPr>
+        <m:oMath>
+          <m:sSub>
+            <m:sSubPr>
+              <m:ctrlPr>
+                <w:rPr>
+                  <w:rFonts w:ascii="Cambria Math" w:hAnsi="Cambria Math"/>
+                  <w:i/>
+                  <w:lang w:val="en-US"/>
+                </w:rPr>
+              </m:ctrlPr>
+            </m:sSubPr>
+            <m:e>
+              <m:r>
+                <w:rPr>
+                  <w:rFonts w:ascii="Cambria Math" w:hAnsi="Cambria Math"/>
+                  <w:lang w:val="en-US"/>
+                </w:rPr>
+                <m:t>N</m:t>
+              </m:r>
+            </m:e>
+            <m:sub>
+              <m:r>
+                <w:rPr>
+                  <w:rFonts w:ascii="Cambria Math" w:hAnsi="Cambria Math"/>
+                  <w:lang w:val="en-US"/>
+                </w:rPr>
+                <m:t>parallel,pri</m:t>
+              </m:r>
+            </m:sub>
+          </m:sSub>
+          <m:r>
+            <w:rPr>
+              <w:rFonts w:ascii="Cambria Math" w:hAnsi="Cambria Math"/>
+              <w:lang w:val="en-US"/>
+            </w:rPr>
+            <m:t>&gt;</m:t>
+          </m:r>
+          <m:f>
+            <m:fPr>
+              <m:ctrlPr>
+                <w:rPr>
+                  <w:rFonts w:ascii="Cambria Math" w:hAnsi="Cambria Math"/>
+                  <w:i/>
+                  <w:lang w:val="en-US"/>
+                </w:rPr>
+              </m:ctrlPr>
+            </m:fPr>
+            <m:num>
+              <m:sSub>
+                <m:sSubPr>
+                  <m:ctrlPr>
+                    <w:rPr>
+                      <w:rFonts w:ascii="Cambria Math" w:hAnsi="Cambria Math"/>
+                      <w:i/>
+                      <w:lang w:val="en-US"/>
+                    </w:rPr>
+                  </m:ctrlPr>
+                </m:sSubPr>
+                <m:e>
+                  <m:r>
+                    <w:rPr>
+                      <w:rFonts w:ascii="Cambria Math" w:hAnsi="Cambria Math"/>
+                      <w:lang w:val="en-US"/>
+                    </w:rPr>
+                    <m:t>A</m:t>
+                  </m:r>
+                </m:e>
+                <m:sub>
+                  <m:r>
+                    <w:rPr>
+                      <w:rFonts w:ascii="Cambria Math" w:hAnsi="Cambria Math"/>
+                      <w:lang w:val="en-US"/>
+                    </w:rPr>
+                    <m:t>pri</m:t>
+                  </m:r>
+                </m:sub>
+              </m:sSub>
+            </m:num>
+            <m:den>
+              <m:sSub>
+                <m:sSubPr>
+                  <m:ctrlPr>
+                    <w:rPr>
+                      <w:rFonts w:ascii="Cambria Math" w:hAnsi="Cambria Math"/>
+                      <w:i/>
+                      <w:lang w:val="en-US"/>
+                    </w:rPr>
+                  </m:ctrlPr>
+                </m:sSubPr>
+                <m:e>
+                  <m:r>
+                    <w:rPr>
+                      <w:rFonts w:ascii="Cambria Math" w:hAnsi="Cambria Math"/>
+                      <w:lang w:val="en-US"/>
+                    </w:rPr>
+                    <m:t>A</m:t>
+                  </m:r>
+                </m:e>
+                <m:sub>
+                  <m:r>
+                    <w:rPr>
+                      <w:rFonts w:ascii="Cambria Math" w:hAnsi="Cambria Math"/>
+                      <w:lang w:val="en-US"/>
+                    </w:rPr>
+                    <m:t>AWG26</m:t>
+                  </m:r>
+                </m:sub>
+              </m:sSub>
+            </m:den>
+          </m:f>
+        </m:oMath>
+      </m:oMathPara>
+    </w:p>
+    <w:p>
+      <w:pPr>
+        <w:rPr>
+          <w:rFonts w:eastAsiaTheme="minorEastAsia"/>
+          <w:lang w:val="en-US"/>
+        </w:rPr>
+      </w:pPr>
+    </w:p>
+    <w:p>
+      <w:pPr>
+        <w:rPr>
+          <w:rFonts w:eastAsiaTheme="minorEastAsia"/>
+          <w:lang w:val="en-US"/>
+        </w:rPr>
+      </w:pPr>
+      <m:oMathPara>
+        <m:oMath>
+          <m:sSub>
+            <m:sSubPr>
+              <m:ctrlPr>
+                <w:rPr>
+                  <w:rFonts w:ascii="Cambria Math" w:hAnsi="Cambria Math"/>
+                  <w:i/>
+                  <w:lang w:val="en-US"/>
+                </w:rPr>
+              </m:ctrlPr>
+            </m:sSubPr>
+            <m:e>
+              <m:r>
+                <w:rPr>
+                  <w:rFonts w:ascii="Cambria Math" w:hAnsi="Cambria Math"/>
+                  <w:lang w:val="en-US"/>
+                </w:rPr>
+                <m:t>N</m:t>
+              </m:r>
+            </m:e>
+            <m:sub>
+              <m:r>
+                <w:rPr>
+                  <w:rFonts w:ascii="Cambria Math" w:hAnsi="Cambria Math"/>
+                  <w:lang w:val="en-US"/>
+                </w:rPr>
+                <m:t>parallel,pri</m:t>
+              </m:r>
+            </m:sub>
+          </m:sSub>
+          <m:r>
+            <w:rPr>
+              <w:rFonts w:ascii="Cambria Math" w:hAnsi="Cambria Math"/>
+              <w:lang w:val="en-US"/>
+            </w:rPr>
+            <m:t>&gt;</m:t>
+          </m:r>
+          <m:f>
+            <m:fPr>
+              <m:ctrlPr>
+                <w:rPr>
+                  <w:rFonts w:ascii="Cambria Math" w:hAnsi="Cambria Math"/>
+                  <w:i/>
+                  <w:lang w:val="en-US"/>
+                </w:rPr>
+              </m:ctrlPr>
+            </m:fPr>
+            <m:num>
+              <m:r>
+                <w:rPr>
+                  <w:rFonts w:ascii="Cambria Math" w:hAnsi="Cambria Math"/>
+                  <w:lang w:val="en-US"/>
+                </w:rPr>
+                <m:t>0.0702</m:t>
+              </m:r>
+            </m:num>
+            <m:den>
+              <m:r>
+                <w:rPr>
+                  <w:rFonts w:ascii="Cambria Math" w:hAnsi="Cambria Math"/>
+                  <w:lang w:val="en-US"/>
+                </w:rPr>
+                <m:t>0.128</m:t>
+              </m:r>
+            </m:den>
+          </m:f>
+        </m:oMath>
+      </m:oMathPara>
+    </w:p>
+    <w:p>
+      <w:pPr>
+        <w:rPr>
+          <w:rFonts w:eastAsiaTheme="minorEastAsia"/>
+          <w:lang w:val="en-US"/>
+        </w:rPr>
+      </w:pPr>
+    </w:p>
+    <w:p>
+      <w:pPr>
+        <w:rPr>
+          <w:rFonts w:eastAsiaTheme="minorEastAsia"/>
+          <w:lang w:val="en-US"/>
+        </w:rPr>
+      </w:pPr>
+      <m:oMathPara>
+        <m:oMath>
+          <m:sSub>
+            <m:sSubPr>
+              <m:ctrlPr>
+                <w:rPr>
+                  <w:rFonts w:ascii="Cambria Math" w:hAnsi="Cambria Math"/>
+                  <w:i/>
+                  <w:lang w:val="en-US"/>
+                </w:rPr>
+              </m:ctrlPr>
+            </m:sSubPr>
+            <m:e>
+              <m:r>
+                <w:rPr>
+                  <w:rFonts w:ascii="Cambria Math" w:hAnsi="Cambria Math"/>
+                  <w:lang w:val="en-US"/>
+                </w:rPr>
+                <m:t>N</m:t>
+              </m:r>
+            </m:e>
+            <m:sub>
+              <m:r>
+                <w:rPr>
+                  <w:rFonts w:ascii="Cambria Math" w:hAnsi="Cambria Math"/>
+                  <w:lang w:val="en-US"/>
+                </w:rPr>
+                <m:t>parallel,pri</m:t>
+              </m:r>
+            </m:sub>
+          </m:sSub>
+          <m:r>
+            <w:rPr>
+              <w:rFonts w:ascii="Cambria Math" w:hAnsi="Cambria Math"/>
+              <w:lang w:val="en-US"/>
+            </w:rPr>
+            <m:t xml:space="preserve">= </m:t>
+          </m:r>
+          <m:r>
+            <w:rPr>
+              <w:rFonts w:ascii="Cambria Math" w:hAnsi="Cambria Math"/>
+              <w:lang w:val="en-US"/>
+            </w:rPr>
+            <m:t>1</m:t>
+          </m:r>
+        </m:oMath>
+      </m:oMathPara>
+    </w:p>
+    <w:p>
+      <w:pPr>
+        <w:rPr>
+          <w:rFonts w:eastAsiaTheme="minorEastAsia"/>
+          <w:lang w:val="en-US"/>
+        </w:rPr>
+      </w:pPr>
+    </w:p>
+    <w:p>
+      <w:pPr>
+        <w:rPr>
+          <w:rFonts w:eastAsiaTheme="minorEastAsia"/>
+          <w:lang w:val="en-US"/>
+        </w:rPr>
+      </w:pPr>
+      <m:oMathPara>
+        <m:oMath>
+          <m:sSub>
+            <m:sSubPr>
+              <m:ctrlPr>
+                <w:rPr>
+                  <w:rFonts w:ascii="Cambria Math" w:hAnsi="Cambria Math"/>
+                  <w:i/>
+                  <w:lang w:val="en-US"/>
+                </w:rPr>
+              </m:ctrlPr>
+            </m:sSubPr>
+            <m:e>
+              <m:r>
+                <w:rPr>
+                  <w:rFonts w:ascii="Cambria Math" w:hAnsi="Cambria Math"/>
+                  <w:lang w:val="en-US"/>
+                </w:rPr>
+                <m:t>N</m:t>
+              </m:r>
+            </m:e>
+            <m:sub>
+              <m:r>
+                <w:rPr>
+                  <w:rFonts w:ascii="Cambria Math" w:hAnsi="Cambria Math"/>
+                  <w:lang w:val="en-US"/>
+                </w:rPr>
+                <m:t>parallel,sec</m:t>
+              </m:r>
+            </m:sub>
+          </m:sSub>
+          <m:r>
+            <w:rPr>
+              <w:rFonts w:ascii="Cambria Math" w:hAnsi="Cambria Math"/>
+              <w:lang w:val="en-US"/>
+            </w:rPr>
+            <m:t>=</m:t>
+          </m:r>
+          <m:f>
+            <m:fPr>
+              <m:ctrlPr>
+                <w:rPr>
+                  <w:rFonts w:ascii="Cambria Math" w:hAnsi="Cambria Math"/>
+                  <w:i/>
+                  <w:lang w:val="en-US"/>
+                </w:rPr>
+              </m:ctrlPr>
+            </m:fPr>
+            <m:num>
+              <m:sSub>
+                <m:sSubPr>
+                  <m:ctrlPr>
+                    <w:rPr>
+                      <w:rFonts w:ascii="Cambria Math" w:hAnsi="Cambria Math"/>
+                      <w:i/>
+                      <w:lang w:val="en-US"/>
+                    </w:rPr>
+                  </m:ctrlPr>
+                </m:sSubPr>
+                <m:e>
+                  <m:r>
+                    <w:rPr>
+                      <w:rFonts w:ascii="Cambria Math" w:hAnsi="Cambria Math"/>
+                      <w:lang w:val="en-US"/>
+                    </w:rPr>
+                    <m:t>A</m:t>
+                  </m:r>
+                </m:e>
+                <m:sub>
+                  <m:r>
+                    <w:rPr>
+                      <w:rFonts w:ascii="Cambria Math" w:hAnsi="Cambria Math"/>
+                      <w:lang w:val="en-US"/>
+                    </w:rPr>
+                    <m:t>sec</m:t>
+                  </m:r>
+                </m:sub>
+              </m:sSub>
+            </m:num>
+            <m:den>
+              <m:sSub>
+                <m:sSubPr>
+                  <m:ctrlPr>
+                    <w:rPr>
+                      <w:rFonts w:ascii="Cambria Math" w:hAnsi="Cambria Math"/>
+                      <w:i/>
+                      <w:lang w:val="en-US"/>
+                    </w:rPr>
+                  </m:ctrlPr>
+                </m:sSubPr>
+                <m:e>
+                  <m:r>
+                    <w:rPr>
+                      <w:rFonts w:ascii="Cambria Math" w:hAnsi="Cambria Math"/>
+                      <w:lang w:val="en-US"/>
+                    </w:rPr>
+                    <m:t>A</m:t>
+                  </m:r>
+                </m:e>
+                <m:sub>
+                  <m:r>
+                    <w:rPr>
+                      <w:rFonts w:ascii="Cambria Math" w:hAnsi="Cambria Math"/>
+                      <w:lang w:val="en-US"/>
+                    </w:rPr>
+                    <m:t>AWG26</m:t>
+                  </m:r>
+                </m:sub>
+              </m:sSub>
+            </m:den>
+          </m:f>
+        </m:oMath>
+      </m:oMathPara>
+    </w:p>
+    <w:p>
+      <w:pPr>
+        <w:rPr>
+          <w:rFonts w:eastAsiaTheme="minorEastAsia"/>
+          <w:lang w:val="en-US"/>
+        </w:rPr>
+      </w:pPr>
+    </w:p>
+    <w:p>
+      <w:pPr>
+        <w:rPr>
+          <w:rFonts w:eastAsiaTheme="minorEastAsia"/>
+          <w:lang w:val="en-US"/>
+        </w:rPr>
+      </w:pPr>
+      <m:oMathPara>
+        <m:oMath>
+          <m:sSub>
+            <m:sSubPr>
+              <m:ctrlPr>
+                <w:rPr>
+                  <w:rFonts w:ascii="Cambria Math" w:hAnsi="Cambria Math"/>
+                  <w:i/>
+                  <w:lang w:val="en-US"/>
+                </w:rPr>
+              </m:ctrlPr>
+            </m:sSubPr>
+            <m:e>
+              <m:r>
+                <w:rPr>
+                  <w:rFonts w:ascii="Cambria Math" w:hAnsi="Cambria Math"/>
+                  <w:lang w:val="en-US"/>
+                </w:rPr>
+                <m:t>N</m:t>
+              </m:r>
+            </m:e>
+            <m:sub>
+              <m:r>
+                <w:rPr>
+                  <w:rFonts w:ascii="Cambria Math" w:hAnsi="Cambria Math"/>
+                  <w:lang w:val="en-US"/>
+                </w:rPr>
+                <m:t>parallel,</m:t>
+              </m:r>
+              <m:r>
+                <w:rPr>
+                  <w:rFonts w:ascii="Cambria Math" w:hAnsi="Cambria Math"/>
+                  <w:lang w:val="en-US"/>
+                </w:rPr>
+                <m:t>sec</m:t>
+              </m:r>
+            </m:sub>
+          </m:sSub>
+          <m:r>
+            <w:rPr>
+              <w:rFonts w:ascii="Cambria Math" w:hAnsi="Cambria Math"/>
+              <w:lang w:val="en-US"/>
+            </w:rPr>
+            <m:t>&gt;</m:t>
+          </m:r>
+          <m:f>
+            <m:fPr>
+              <m:ctrlPr>
+                <w:rPr>
+                  <w:rFonts w:ascii="Cambria Math" w:hAnsi="Cambria Math"/>
+                  <w:i/>
+                  <w:lang w:val="en-US"/>
+                </w:rPr>
+              </m:ctrlPr>
+            </m:fPr>
+            <m:num>
+              <m:r>
+                <w:rPr>
+                  <w:rFonts w:ascii="Cambria Math" w:hAnsi="Cambria Math"/>
+                  <w:lang w:val="en-US"/>
+                </w:rPr>
+                <m:t>1.124</m:t>
+              </m:r>
+            </m:num>
+            <m:den>
+              <m:r>
+                <w:rPr>
+                  <w:rFonts w:ascii="Cambria Math" w:hAnsi="Cambria Math"/>
+                  <w:lang w:val="en-US"/>
+                </w:rPr>
+                <m:t>0.128</m:t>
+              </m:r>
+            </m:den>
+          </m:f>
+        </m:oMath>
+      </m:oMathPara>
+    </w:p>
+    <w:p>
+      <w:pPr>
+        <w:rPr>
+          <w:lang w:val="en-US"/>
+        </w:rPr>
+      </w:pPr>
+    </w:p>
+    <w:p>
+      <w:pPr>
+        <w:rPr>
+          <w:rFonts w:eastAsiaTheme="minorEastAsia"/>
+          <w:lang w:val="en-US"/>
+        </w:rPr>
+      </w:pPr>
+      <m:oMathPara>
+        <m:oMath>
+          <m:sSub>
+            <m:sSubPr>
+              <m:ctrlPr>
+                <w:rPr>
+                  <w:rFonts w:ascii="Cambria Math" w:hAnsi="Cambria Math"/>
+                  <w:i/>
+                  <w:lang w:val="en-US"/>
+                </w:rPr>
+              </m:ctrlPr>
+            </m:sSubPr>
+            <m:e>
+              <m:r>
+                <w:rPr>
+                  <w:rFonts w:ascii="Cambria Math" w:hAnsi="Cambria Math"/>
+                  <w:lang w:val="en-US"/>
+                </w:rPr>
+                <m:t>N</m:t>
+              </m:r>
+            </m:e>
+            <m:sub>
+              <m:r>
+                <w:rPr>
+                  <w:rFonts w:ascii="Cambria Math" w:hAnsi="Cambria Math"/>
+                  <w:lang w:val="en-US"/>
+                </w:rPr>
+                <m:t>parallel,sec</m:t>
+              </m:r>
+            </m:sub>
+          </m:sSub>
+          <m:r>
+            <w:rPr>
+              <w:rFonts w:ascii="Cambria Math" w:hAnsi="Cambria Math"/>
+              <w:lang w:val="en-US"/>
+            </w:rPr>
+            <m:t xml:space="preserve">= </m:t>
+          </m:r>
+          <m:r>
+            <w:rPr>
+              <w:rFonts w:ascii="Cambria Math" w:hAnsi="Cambria Math"/>
+              <w:lang w:val="en-US"/>
+            </w:rPr>
+            <m:t>10</m:t>
+          </m:r>
+        </m:oMath>
+      </m:oMathPara>
+    </w:p>
+    <w:p>
+      <w:pPr>
+        <w:rPr>
+          <w:rFonts w:eastAsiaTheme="minorEastAsia"/>
+          <w:lang w:val="en-US"/>
+        </w:rPr>
+      </w:pPr>
+    </w:p>
+    <w:p>
+      <w:pPr>
+        <w:rPr>
+          <w:rFonts w:eastAsiaTheme="minorEastAsia"/>
+          <w:lang w:val="en-US"/>
+        </w:rPr>
+      </w:pPr>
+    </w:p>
+    <w:p>
+      <w:pPr>
+        <w:rPr>
+          <w:rFonts w:eastAsiaTheme="minorEastAsia"/>
+          <w:lang w:val="en-US"/>
+        </w:rPr>
+      </w:pPr>
+      <m:oMathPara>
+        <m:oMathParaPr>
+          <m:jc m:val="center"/>
+        </m:oMathParaPr>
+        <m:oMath>
+          <m:sSub>
+            <m:sSubPr>
+              <m:ctrlPr>
+                <w:rPr>
+                  <w:rFonts w:ascii="Cambria Math" w:hAnsi="Cambria Math"/>
+                  <w:i/>
+                  <w:lang w:val="en-US"/>
+                </w:rPr>
+              </m:ctrlPr>
+            </m:sSubPr>
+            <m:e>
+              <m:r>
+                <w:rPr>
+                  <w:rFonts w:ascii="Cambria Math" w:hAnsi="Cambria Math"/>
+                  <w:lang w:val="en-US"/>
+                </w:rPr>
+                <m:t>A</m:t>
+              </m:r>
+            </m:e>
+            <m:sub>
+              <m:r>
+                <w:rPr>
+                  <w:rFonts w:ascii="Cambria Math" w:hAnsi="Cambria Math"/>
+                  <w:lang w:val="en-US"/>
+                </w:rPr>
+                <m:t>window</m:t>
+              </m:r>
+            </m:sub>
+          </m:sSub>
+          <m:r>
+            <w:rPr>
+              <w:rFonts w:ascii="Cambria Math" w:hAnsi="Cambria Math"/>
+              <w:lang w:val="en-US"/>
+            </w:rPr>
+            <m:t>=</m:t>
+          </m:r>
+          <m:r>
+            <w:rPr>
+              <w:rFonts w:ascii="Cambria Math" w:hAnsi="Cambria Math"/>
+              <w:lang w:val="en-US"/>
+            </w:rPr>
+            <m:t>M*2</m:t>
+          </m:r>
+          <m:r>
+            <w:rPr>
+              <w:rFonts w:ascii="Cambria Math" w:hAnsi="Cambria Math"/>
+              <w:lang w:val="en-US"/>
+            </w:rPr>
+            <m:t>D</m:t>
+          </m:r>
+        </m:oMath>
+      </m:oMathPara>
+    </w:p>
+    <w:p>
+      <w:pPr>
+        <w:rPr>
+          <w:rFonts w:eastAsiaTheme="minorEastAsia"/>
+          <w:lang w:val="en-US"/>
+        </w:rPr>
+      </w:pPr>
+    </w:p>
+    <w:p>
+      <w:pPr>
+        <w:rPr>
+          <w:rFonts w:eastAsiaTheme="minorEastAsia"/>
+          <w:lang w:val="en-US"/>
+        </w:rPr>
+      </w:pPr>
+      <m:oMathPara>
+        <m:oMath>
+          <m:sSub>
+            <m:sSubPr>
+              <m:ctrlPr>
+                <w:rPr>
+                  <w:rFonts w:ascii="Cambria Math" w:hAnsi="Cambria Math"/>
+                  <w:i/>
+                  <w:lang w:val="en-US"/>
+                </w:rPr>
+              </m:ctrlPr>
+            </m:sSubPr>
+            <m:e>
+              <m:r>
+                <w:rPr>
+                  <w:rFonts w:ascii="Cambria Math" w:hAnsi="Cambria Math"/>
+                  <w:lang w:val="en-US"/>
+                </w:rPr>
+                <m:t>A</m:t>
+              </m:r>
+            </m:e>
+            <m:sub>
+              <m:r>
+                <w:rPr>
+                  <w:rFonts w:ascii="Cambria Math" w:hAnsi="Cambria Math"/>
+                  <w:lang w:val="en-US"/>
+                </w:rPr>
+                <m:t>window</m:t>
+              </m:r>
+            </m:sub>
+          </m:sSub>
+          <m:r>
+            <w:rPr>
+              <w:rFonts w:ascii="Cambria Math" w:hAnsi="Cambria Math"/>
+              <w:lang w:val="en-US"/>
+            </w:rPr>
+            <m:t>=</m:t>
+          </m:r>
+          <m:r>
+            <w:rPr>
+              <w:rFonts w:ascii="Cambria Math" w:hAnsi="Cambria Math"/>
+              <w:lang w:val="en-US"/>
+            </w:rPr>
+            <m:t>5.35*2*8.7</m:t>
+          </m:r>
+        </m:oMath>
+      </m:oMathPara>
+    </w:p>
+    <w:p>
+      <w:pPr>
+        <w:rPr>
+          <w:rFonts w:eastAsiaTheme="minorEastAsia"/>
+          <w:lang w:val="en-US"/>
+        </w:rPr>
+      </w:pPr>
+    </w:p>
+    <w:p>
+      <w:pPr>
+        <w:rPr>
+          <w:rFonts w:eastAsiaTheme="minorEastAsia"/>
+          <w:lang w:val="en-US"/>
+        </w:rPr>
+      </w:pPr>
+      <m:oMathPara>
+        <m:oMath>
+          <m:sSub>
+            <m:sSubPr>
+              <m:ctrlPr>
+                <w:rPr>
+                  <w:rFonts w:ascii="Cambria Math" w:hAnsi="Cambria Math"/>
+                  <w:i/>
+                  <w:lang w:val="en-US"/>
+                </w:rPr>
+              </m:ctrlPr>
+            </m:sSubPr>
+            <m:e>
+              <m:r>
+                <w:rPr>
+                  <w:rFonts w:ascii="Cambria Math" w:hAnsi="Cambria Math"/>
+                  <w:lang w:val="en-US"/>
+                </w:rPr>
+                <m:t>A</m:t>
+              </m:r>
+            </m:e>
+            <m:sub>
+              <m:r>
+                <w:rPr>
+                  <w:rFonts w:ascii="Cambria Math" w:hAnsi="Cambria Math"/>
+                  <w:lang w:val="en-US"/>
+                </w:rPr>
+                <m:t>window</m:t>
+              </m:r>
+            </m:sub>
+          </m:sSub>
+          <m:r>
+            <w:rPr>
+              <w:rFonts w:ascii="Cambria Math" w:hAnsi="Cambria Math"/>
+              <w:lang w:val="en-US"/>
+            </w:rPr>
+            <m:t>=</m:t>
+          </m:r>
+          <m:r>
+            <w:rPr>
+              <w:rFonts w:ascii="Cambria Math" w:hAnsi="Cambria Math"/>
+              <w:lang w:val="en-US"/>
+            </w:rPr>
+            <m:t>93.09</m:t>
+          </m:r>
+          <m:sSup>
+            <m:sSupPr>
+              <m:ctrlPr>
+                <w:rPr>
+                  <w:rFonts w:ascii="Cambria Math" w:hAnsi="Cambria Math"/>
+                  <w:i/>
+                  <w:lang w:val="en-US"/>
+                </w:rPr>
+              </m:ctrlPr>
+            </m:sSupPr>
+            <m:e>
+              <m:r>
+                <w:rPr>
+                  <w:rFonts w:ascii="Cambria Math" w:hAnsi="Cambria Math"/>
+                  <w:lang w:val="en-US"/>
+                </w:rPr>
+                <m:t>mm</m:t>
+              </m:r>
+            </m:e>
+            <m:sup>
+              <m:r>
+                <w:rPr>
+                  <w:rFonts w:ascii="Cambria Math" w:hAnsi="Cambria Math"/>
+                  <w:lang w:val="en-US"/>
+                </w:rPr>
+                <m:t>2</m:t>
+              </m:r>
+            </m:sup>
+          </m:sSup>
+        </m:oMath>
+      </m:oMathPara>
+    </w:p>
+    <w:p>
+      <w:pPr>
+        <w:rPr>
+          <w:rFonts w:eastAsiaTheme="minorEastAsia"/>
+          <w:lang w:val="en-US"/>
+        </w:rPr>
+      </w:pPr>
+    </w:p>
+    <w:p>
+      <w:pPr>
+        <w:rPr>
+          <w:rFonts w:eastAsiaTheme="minorEastAsia"/>
+          <w:lang w:val="en-US"/>
+        </w:rPr>
+      </w:pPr>
+      <m:oMathPara>
+        <m:oMathParaPr>
+          <m:jc m:val="center"/>
+        </m:oMathParaPr>
+        <m:oMath>
+          <m:sSub>
+            <m:sSubPr>
+              <m:ctrlPr>
+                <w:rPr>
+                  <w:rFonts w:ascii="Cambria Math" w:hAnsi="Cambria Math"/>
+                  <w:i/>
+                  <w:lang w:val="en-US"/>
+                </w:rPr>
+              </m:ctrlPr>
+            </m:sSubPr>
+            <m:e>
+              <m:r>
+                <w:rPr>
+                  <w:rFonts w:ascii="Cambria Math" w:hAnsi="Cambria Math"/>
+                  <w:lang w:val="en-US"/>
+                </w:rPr>
+                <m:t>k</m:t>
+              </m:r>
+            </m:e>
+            <m:sub>
+              <m:r>
+                <w:rPr>
+                  <w:rFonts w:ascii="Cambria Math" w:hAnsi="Cambria Math"/>
+                  <w:lang w:val="en-US"/>
+                </w:rPr>
+                <m:t>cu</m:t>
+              </m:r>
+            </m:sub>
+          </m:sSub>
+          <m:r>
+            <w:rPr>
+              <w:rFonts w:ascii="Cambria Math" w:hAnsi="Cambria Math"/>
+              <w:lang w:val="en-US"/>
+            </w:rPr>
+            <m:t>=</m:t>
+          </m:r>
+          <m:f>
+            <m:fPr>
+              <m:ctrlPr>
+                <w:rPr>
+                  <w:rFonts w:ascii="Cambria Math" w:hAnsi="Cambria Math"/>
+                  <w:i/>
+                  <w:lang w:val="en-US"/>
+                </w:rPr>
+              </m:ctrlPr>
+            </m:fPr>
+            <m:num>
+              <m:sSub>
+                <m:sSubPr>
+                  <m:ctrlPr>
+                    <w:rPr>
+                      <w:rFonts w:ascii="Cambria Math" w:hAnsi="Cambria Math"/>
+                      <w:i/>
+                      <w:lang w:val="en-US"/>
+                    </w:rPr>
+                  </m:ctrlPr>
+                </m:sSubPr>
+                <m:e>
+                  <m:r>
+                    <w:rPr>
+                      <w:rFonts w:ascii="Cambria Math" w:hAnsi="Cambria Math"/>
+                      <w:lang w:val="en-US"/>
+                    </w:rPr>
+                    <m:t>2*</m:t>
+                  </m:r>
+                  <m:r>
+                    <w:rPr>
+                      <w:rFonts w:ascii="Cambria Math" w:hAnsi="Cambria Math"/>
+                      <w:lang w:val="en-US"/>
+                    </w:rPr>
+                    <m:t>A</m:t>
+                  </m:r>
+                </m:e>
+                <m:sub>
+                  <m:r>
+                    <w:rPr>
+                      <w:rFonts w:ascii="Cambria Math" w:hAnsi="Cambria Math"/>
+                      <w:lang w:val="en-US"/>
+                    </w:rPr>
+                    <m:t>copper,pri</m:t>
+                  </m:r>
+                </m:sub>
+              </m:sSub>
+              <m:r>
+                <w:rPr>
+                  <w:rFonts w:ascii="Cambria Math" w:hAnsi="Cambria Math"/>
+                  <w:lang w:val="en-US"/>
+                </w:rPr>
+                <m:t>+2*</m:t>
+              </m:r>
+              <m:sSub>
+                <m:sSubPr>
+                  <m:ctrlPr>
+                    <w:rPr>
+                      <w:rFonts w:ascii="Cambria Math" w:hAnsi="Cambria Math"/>
+                      <w:i/>
+                      <w:lang w:val="en-US"/>
+                    </w:rPr>
+                  </m:ctrlPr>
+                </m:sSubPr>
+                <m:e>
+                  <m:r>
+                    <w:rPr>
+                      <w:rFonts w:ascii="Cambria Math" w:hAnsi="Cambria Math"/>
+                      <w:lang w:val="en-US"/>
+                    </w:rPr>
+                    <m:t>A</m:t>
+                  </m:r>
+                </m:e>
+                <m:sub>
+                  <m:r>
+                    <w:rPr>
+                      <w:rFonts w:ascii="Cambria Math" w:hAnsi="Cambria Math"/>
+                      <w:lang w:val="en-US"/>
+                    </w:rPr>
+                    <m:t>copper,sec</m:t>
+                  </m:r>
+                </m:sub>
+              </m:sSub>
+            </m:num>
+            <m:den>
+              <m:sSub>
+                <m:sSubPr>
+                  <m:ctrlPr>
+                    <w:rPr>
+                      <w:rFonts w:ascii="Cambria Math" w:hAnsi="Cambria Math"/>
+                      <w:i/>
+                      <w:lang w:val="en-US"/>
+                    </w:rPr>
+                  </m:ctrlPr>
+                </m:sSubPr>
+                <m:e>
+                  <m:r>
+                    <w:rPr>
+                      <w:rFonts w:ascii="Cambria Math" w:hAnsi="Cambria Math"/>
+                      <w:lang w:val="en-US"/>
+                    </w:rPr>
+                    <m:t>A</m:t>
+                  </m:r>
+                </m:e>
+                <m:sub>
+                  <m:r>
+                    <w:rPr>
+                      <w:rFonts w:ascii="Cambria Math" w:hAnsi="Cambria Math"/>
+                      <w:lang w:val="en-US"/>
+                    </w:rPr>
+                    <m:t>window</m:t>
+                  </m:r>
+                </m:sub>
+              </m:sSub>
+            </m:den>
+          </m:f>
+        </m:oMath>
+      </m:oMathPara>
+    </w:p>
+    <w:p>
+      <w:pPr>
+        <w:rPr>
+          <w:rFonts w:eastAsiaTheme="minorEastAsia"/>
+          <w:lang w:val="en-US"/>
+        </w:rPr>
+      </w:pPr>
+    </w:p>
+    <w:p>
+      <w:pPr>
+        <w:rPr>
+          <w:rFonts w:eastAsiaTheme="minorEastAsia"/>
+          <w:lang w:val="en-US"/>
+        </w:rPr>
+      </w:pPr>
+      <m:oMathPara>
+        <m:oMathParaPr>
+          <m:jc m:val="center"/>
+        </m:oMathParaPr>
+        <m:oMath>
+          <m:sSub>
+            <m:sSubPr>
+              <m:ctrlPr>
+                <w:rPr>
+                  <w:rFonts w:ascii="Cambria Math" w:hAnsi="Cambria Math"/>
+                  <w:i/>
+                  <w:lang w:val="en-US"/>
+                </w:rPr>
+              </m:ctrlPr>
+            </m:sSubPr>
+            <m:e>
+              <m:r>
+                <w:rPr>
+                  <w:rFonts w:ascii="Cambria Math" w:hAnsi="Cambria Math"/>
+                  <w:lang w:val="en-US"/>
+                </w:rPr>
+                <m:t>k</m:t>
+              </m:r>
+            </m:e>
+            <m:sub>
+              <m:r>
+                <w:rPr>
+                  <w:rFonts w:ascii="Cambria Math" w:hAnsi="Cambria Math"/>
+                  <w:lang w:val="en-US"/>
+                </w:rPr>
+                <m:t>cu</m:t>
+              </m:r>
+            </m:sub>
+          </m:sSub>
+          <m:r>
+            <w:rPr>
+              <w:rFonts w:ascii="Cambria Math" w:hAnsi="Cambria Math"/>
+              <w:lang w:val="en-US"/>
+            </w:rPr>
+            <m:t>=</m:t>
+          </m:r>
+          <m:f>
+            <m:fPr>
+              <m:ctrlPr>
+                <w:rPr>
+                  <w:rFonts w:ascii="Cambria Math" w:hAnsi="Cambria Math"/>
+                  <w:i/>
+                  <w:lang w:val="en-US"/>
+                </w:rPr>
+              </m:ctrlPr>
+            </m:fPr>
+            <m:num>
+              <m:r>
+                <w:rPr>
+                  <w:rFonts w:ascii="Cambria Math" w:hAnsi="Cambria Math"/>
+                  <w:lang w:val="en-US"/>
+                </w:rPr>
+                <m:t>2*112*0.128</m:t>
+              </m:r>
+              <m:r>
+                <w:rPr>
+                  <w:rFonts w:ascii="Cambria Math" w:hAnsi="Cambria Math"/>
+                  <w:lang w:val="en-US"/>
+                </w:rPr>
+                <m:t>+2*</m:t>
+              </m:r>
+              <m:r>
+                <w:rPr>
+                  <w:rFonts w:ascii="Cambria Math" w:hAnsi="Cambria Math"/>
+                  <w:lang w:val="en-US"/>
+                </w:rPr>
+                <m:t>7*10*0.128</m:t>
+              </m:r>
+            </m:num>
+            <m:den>
+              <m:r>
+                <w:rPr>
+                  <w:rFonts w:ascii="Cambria Math" w:hAnsi="Cambria Math"/>
+                  <w:lang w:val="en-US"/>
+                </w:rPr>
+                <m:t>93.09</m:t>
+              </m:r>
+            </m:den>
+          </m:f>
+        </m:oMath>
+      </m:oMathPara>
+    </w:p>
+    <w:p>
+      <w:pPr>
+        <w:rPr>
+          <w:rFonts w:eastAsiaTheme="minorEastAsia"/>
+          <w:lang w:val="en-US"/>
+        </w:rPr>
+      </w:pPr>
+    </w:p>
+    <w:p>
+      <w:pPr>
+        <w:rPr>
+          <w:rFonts w:eastAsiaTheme="minorEastAsia"/>
+          <w:lang w:val="en-US"/>
+        </w:rPr>
+      </w:pPr>
+      <m:oMathPara>
+        <m:oMath>
+          <m:sSub>
+            <m:sSubPr>
+              <m:ctrlPr>
+                <w:rPr>
+                  <w:rFonts w:ascii="Cambria Math" w:hAnsi="Cambria Math"/>
+                  <w:i/>
+                  <w:lang w:val="en-US"/>
+                </w:rPr>
+              </m:ctrlPr>
+            </m:sSubPr>
+            <m:e>
+              <m:r>
+                <w:rPr>
+                  <w:rFonts w:ascii="Cambria Math" w:hAnsi="Cambria Math"/>
+                  <w:lang w:val="en-US"/>
+                </w:rPr>
+                <m:t>k</m:t>
+              </m:r>
+            </m:e>
+            <m:sub>
+              <m:r>
+                <w:rPr>
+                  <w:rFonts w:ascii="Cambria Math" w:hAnsi="Cambria Math"/>
+                  <w:lang w:val="en-US"/>
+                </w:rPr>
+                <m:t>cu</m:t>
+              </m:r>
+            </m:sub>
+          </m:sSub>
+          <m:r>
+            <w:rPr>
+              <w:rFonts w:ascii="Cambria Math" w:hAnsi="Cambria Math"/>
+              <w:lang w:val="en-US"/>
+            </w:rPr>
+            <m:t>=</m:t>
+          </m:r>
+          <m:r>
+            <w:rPr>
+              <w:rFonts w:ascii="Cambria Math" w:hAnsi="Cambria Math"/>
+              <w:lang w:val="en-US"/>
+            </w:rPr>
+            <m:t>50.1%</m:t>
+          </m:r>
+        </m:oMath>
+      </m:oMathPara>
+    </w:p>
+    <w:p>
+      <w:pPr>
+        <w:rPr>
+          <w:rFonts w:eastAsiaTheme="minorEastAsia"/>
+          <w:lang w:val="en-US"/>
+        </w:rPr>
+      </w:pPr>
+    </w:p>
+    <w:p>
+      <w:pPr>
+        <w:tabs>
+          <w:tab w:val="left" w:pos="1571"/>
+        </w:tabs>
+        <w:rPr>
+          <w:rFonts w:eastAsiaTheme="minorEastAsia"/>
+          <w:lang w:val="en-US"/>
+        </w:rPr>
+      </w:pPr>
+      <w:r>
+        <w:rPr>
+          <w:rFonts w:eastAsiaTheme="minorEastAsia"/>
+          <w:lang w:val="en-US"/>
+        </w:rPr>
+        <w:t>The design of transformer is completed. Fill factor is satisfactory. Losses of this transformer should be calculated. Copper losses are calculated as follows.</w:t>
+      </w:r>
+    </w:p>
+    <w:p>
+      <w:pPr>
+        <w:tabs>
+          <w:tab w:val="left" w:pos="1571"/>
+        </w:tabs>
+        <w:rPr>
+          <w:rFonts w:eastAsiaTheme="minorEastAsia"/>
+          <w:lang w:val="en-US"/>
+        </w:rPr>
+      </w:pPr>
+    </w:p>
+    <w:p>
+      <w:pPr>
+        <w:rPr>
+          <w:rFonts w:eastAsiaTheme="minorEastAsia"/>
+          <w:lang w:val="en-US"/>
+        </w:rPr>
+      </w:pPr>
+      <m:oMathPara>
+        <m:oMath>
+          <m:r>
+            <w:rPr>
+              <w:rFonts w:ascii="Cambria Math" w:hAnsi="Cambria Math"/>
+              <w:lang w:val="en-US"/>
+            </w:rPr>
+            <m:t>MLT=2п</m:t>
+          </m:r>
+          <m:f>
+            <m:fPr>
+              <m:ctrlPr>
+                <w:rPr>
+                  <w:rFonts w:ascii="Cambria Math" w:hAnsi="Cambria Math"/>
+                  <w:i/>
+                  <w:lang w:val="en-US"/>
+                </w:rPr>
+              </m:ctrlPr>
+            </m:fPr>
+            <m:num>
+              <m:r>
+                <w:rPr>
+                  <w:rFonts w:ascii="Cambria Math" w:hAnsi="Cambria Math"/>
+                  <w:lang w:val="en-US"/>
+                </w:rPr>
+                <m:t>E-F</m:t>
+              </m:r>
+            </m:num>
+            <m:den>
+              <m:r>
+                <w:rPr>
+                  <w:rFonts w:ascii="Cambria Math" w:hAnsi="Cambria Math"/>
+                  <w:lang w:val="en-US"/>
+                </w:rPr>
+                <m:t>2</m:t>
+              </m:r>
+            </m:den>
+          </m:f>
+        </m:oMath>
+      </m:oMathPara>
+    </w:p>
+    <w:p>
+      <w:pPr>
+        <w:rPr>
+          <w:rFonts w:eastAsiaTheme="minorEastAsia"/>
+          <w:lang w:val="en-US"/>
+        </w:rPr>
+      </w:pPr>
+    </w:p>
+    <w:p>
+      <w:pPr>
+        <w:rPr>
+          <w:rFonts w:eastAsiaTheme="minorEastAsia"/>
+          <w:lang w:val="en-US"/>
+        </w:rPr>
+      </w:pPr>
+      <m:oMathPara>
+        <m:oMath>
+          <m:r>
+            <w:rPr>
+              <w:rFonts w:ascii="Cambria Math" w:hAnsi="Cambria Math"/>
+              <w:lang w:val="en-US"/>
+            </w:rPr>
+            <m:t>MLT=2п</m:t>
+          </m:r>
+          <m:f>
+            <m:fPr>
+              <m:ctrlPr>
+                <w:rPr>
+                  <w:rFonts w:ascii="Cambria Math" w:hAnsi="Cambria Math"/>
+                  <w:i/>
+                  <w:lang w:val="en-US"/>
+                </w:rPr>
+              </m:ctrlPr>
+            </m:fPr>
+            <m:num>
+              <m:r>
+                <w:rPr>
+                  <w:rFonts w:ascii="Cambria Math" w:hAnsi="Cambria Math"/>
+                  <w:lang w:val="en-US"/>
+                </w:rPr>
+                <m:t>1</m:t>
+              </m:r>
+              <m:r>
+                <w:rPr>
+                  <w:rFonts w:ascii="Cambria Math" w:hAnsi="Cambria Math"/>
+                  <w:lang w:val="en-US"/>
+                </w:rPr>
+                <m:t>7.5</m:t>
+              </m:r>
+              <m:r>
+                <w:rPr>
+                  <w:rFonts w:ascii="Cambria Math" w:hAnsi="Cambria Math"/>
+                  <w:lang w:val="en-US"/>
+                </w:rPr>
+                <m:t>-</m:t>
+              </m:r>
+              <m:r>
+                <w:rPr>
+                  <w:rFonts w:ascii="Cambria Math" w:hAnsi="Cambria Math"/>
+                  <w:lang w:val="en-US"/>
+                </w:rPr>
+                <m:t>7.5</m:t>
+              </m:r>
+            </m:num>
+            <m:den>
+              <m:r>
+                <w:rPr>
+                  <w:rFonts w:ascii="Cambria Math" w:hAnsi="Cambria Math"/>
+                  <w:lang w:val="en-US"/>
+                </w:rPr>
+                <m:t>2</m:t>
+              </m:r>
+            </m:den>
+          </m:f>
+        </m:oMath>
+      </m:oMathPara>
+    </w:p>
+    <w:p>
+      <w:pPr>
+        <w:rPr>
+          <w:rFonts w:eastAsiaTheme="minorEastAsia"/>
+          <w:lang w:val="en-US"/>
+        </w:rPr>
+      </w:pPr>
+    </w:p>
+    <w:p>
+      <w:pPr>
+        <w:rPr>
+          <w:rFonts w:eastAsiaTheme="minorEastAsia"/>
+          <w:lang w:val="en-US"/>
+        </w:rPr>
+      </w:pPr>
+      <m:oMathPara>
+        <m:oMath>
+          <m:r>
+            <w:rPr>
+              <w:rFonts w:ascii="Cambria Math" w:hAnsi="Cambria Math"/>
+              <w:lang w:val="en-US"/>
+            </w:rPr>
+            <m:t>MLT=</m:t>
+          </m:r>
+          <m:r>
+            <w:rPr>
+              <w:rFonts w:ascii="Cambria Math" w:hAnsi="Cambria Math"/>
+              <w:lang w:val="en-US"/>
+            </w:rPr>
+            <m:t>31.416 mm</m:t>
+          </m:r>
+        </m:oMath>
+      </m:oMathPara>
+    </w:p>
+    <w:p>
+      <w:pPr>
+        <w:rPr>
+          <w:rFonts w:eastAsiaTheme="minorEastAsia"/>
+          <w:lang w:val="en-US"/>
+        </w:rPr>
+      </w:pPr>
+    </w:p>
+    <w:p>
+      <w:pPr>
+        <w:rPr>
+          <w:rFonts w:eastAsiaTheme="minorEastAsia"/>
+          <w:lang w:val="en-US"/>
+        </w:rPr>
+      </w:pPr>
+      <m:oMathPara>
+        <m:oMath>
+          <m:sSub>
+            <m:sSubPr>
+              <m:ctrlPr>
+                <w:rPr>
+                  <w:rFonts w:ascii="Cambria Math" w:hAnsi="Cambria Math"/>
+                  <w:i/>
+                  <w:lang w:val="en-US"/>
+                </w:rPr>
+              </m:ctrlPr>
+            </m:sSubPr>
+            <m:e>
+              <m:r>
+                <w:rPr>
+                  <w:rFonts w:ascii="Cambria Math" w:hAnsi="Cambria Math"/>
+                  <w:lang w:val="en-US"/>
+                </w:rPr>
+                <m:t>R</m:t>
+              </m:r>
+            </m:e>
+            <m:sub>
+              <m:r>
+                <w:rPr>
+                  <w:rFonts w:ascii="Cambria Math" w:hAnsi="Cambria Math"/>
+                  <w:lang w:val="en-US"/>
+                </w:rPr>
+                <m:t>pri</m:t>
+              </m:r>
+            </m:sub>
+          </m:sSub>
+          <m:r>
+            <w:rPr>
+              <w:rFonts w:ascii="Cambria Math" w:hAnsi="Cambria Math"/>
+              <w:lang w:val="en-US"/>
+            </w:rPr>
+            <m:t>=</m:t>
+          </m:r>
+          <m:f>
+            <m:fPr>
+              <m:ctrlPr>
+                <w:rPr>
+                  <w:rFonts w:ascii="Cambria Math" w:hAnsi="Cambria Math"/>
+                  <w:i/>
+                  <w:lang w:val="en-US"/>
+                </w:rPr>
+              </m:ctrlPr>
+            </m:fPr>
+            <m:num>
+              <m:sSub>
+                <m:sSubPr>
+                  <m:ctrlPr>
+                    <w:rPr>
+                      <w:rFonts w:ascii="Cambria Math" w:hAnsi="Cambria Math"/>
+                      <w:i/>
+                      <w:lang w:val="en-US"/>
+                    </w:rPr>
+                  </m:ctrlPr>
+                </m:sSubPr>
+                <m:e>
+                  <m:r>
+                    <w:rPr>
+                      <w:rFonts w:ascii="Cambria Math" w:hAnsi="Cambria Math"/>
+                      <w:lang w:val="en-US"/>
+                    </w:rPr>
+                    <m:t>N</m:t>
+                  </m:r>
+                </m:e>
+                <m:sub>
+                  <m:r>
+                    <w:rPr>
+                      <w:rFonts w:ascii="Cambria Math" w:hAnsi="Cambria Math"/>
+                      <w:lang w:val="en-US"/>
+                    </w:rPr>
+                    <m:t>p</m:t>
+                  </m:r>
+                </m:sub>
+              </m:sSub>
+              <m:r>
+                <w:rPr>
+                  <w:rFonts w:ascii="Cambria Math" w:hAnsi="Cambria Math"/>
+                  <w:lang w:val="en-US"/>
+                </w:rPr>
+                <m:t>*MLT*</m:t>
+              </m:r>
+              <m:r>
+                <w:rPr>
+                  <w:rFonts w:ascii="Cambria Math" w:hAnsi="Cambria Math"/>
+                  <w:lang w:val="en-US"/>
+                </w:rPr>
+                <m:t>R</m:t>
+              </m:r>
+            </m:num>
+            <m:den>
+              <m:r>
+                <w:rPr>
+                  <w:rFonts w:ascii="Cambria Math" w:hAnsi="Cambria Math"/>
+                  <w:lang w:val="en-US"/>
+                </w:rPr>
+                <m:t>Number of parallel cables</m:t>
+              </m:r>
+            </m:den>
+          </m:f>
+          <m:r>
+            <w:rPr>
+              <w:rFonts w:ascii="Cambria Math" w:hAnsi="Cambria Math"/>
+              <w:lang w:val="en-US"/>
+            </w:rPr>
+            <m:t xml:space="preserve"> </m:t>
+          </m:r>
+        </m:oMath>
+      </m:oMathPara>
+    </w:p>
+    <w:p>
+      <w:pPr>
+        <w:rPr>
+          <w:rFonts w:eastAsiaTheme="minorEastAsia"/>
+          <w:lang w:val="en-US"/>
+        </w:rPr>
+      </w:pPr>
+    </w:p>
+    <w:p>
+      <w:pPr>
+        <w:rPr>
+          <w:rFonts w:eastAsiaTheme="minorEastAsia"/>
+          <w:lang w:val="en-US"/>
+        </w:rPr>
+      </w:pPr>
+      <m:oMathPara>
+        <m:oMath>
+          <m:sSub>
+            <m:sSubPr>
+              <m:ctrlPr>
+                <w:rPr>
+                  <w:rFonts w:ascii="Cambria Math" w:hAnsi="Cambria Math"/>
+                  <w:i/>
+                  <w:lang w:val="en-US"/>
+                </w:rPr>
+              </m:ctrlPr>
+            </m:sSubPr>
+            <m:e>
+              <m:r>
+                <w:rPr>
+                  <w:rFonts w:ascii="Cambria Math" w:hAnsi="Cambria Math"/>
+                  <w:lang w:val="en-US"/>
+                </w:rPr>
+                <m:t>R</m:t>
+              </m:r>
+            </m:e>
+            <m:sub>
+              <m:r>
+                <w:rPr>
+                  <w:rFonts w:ascii="Cambria Math" w:hAnsi="Cambria Math"/>
+                  <w:lang w:val="en-US"/>
+                </w:rPr>
+                <m:t>pri</m:t>
+              </m:r>
+            </m:sub>
+          </m:sSub>
+          <m:r>
+            <w:rPr>
+              <w:rFonts w:ascii="Cambria Math" w:hAnsi="Cambria Math"/>
+              <w:lang w:val="en-US"/>
+            </w:rPr>
+            <m:t>=</m:t>
+          </m:r>
+          <m:f>
+            <m:fPr>
+              <m:ctrlPr>
+                <w:rPr>
+                  <w:rFonts w:ascii="Cambria Math" w:hAnsi="Cambria Math"/>
+                  <w:i/>
+                  <w:lang w:val="en-US"/>
+                </w:rPr>
+              </m:ctrlPr>
+            </m:fPr>
+            <m:num>
+              <m:r>
+                <w:rPr>
+                  <w:rFonts w:ascii="Cambria Math" w:hAnsi="Cambria Math"/>
+                  <w:lang w:val="en-US"/>
+                </w:rPr>
+                <m:t>112</m:t>
+              </m:r>
+              <m:r>
+                <w:rPr>
+                  <w:rFonts w:ascii="Cambria Math" w:hAnsi="Cambria Math"/>
+                  <w:lang w:val="en-US"/>
+                </w:rPr>
+                <m:t>*</m:t>
+              </m:r>
+              <m:r>
+                <w:rPr>
+                  <w:rFonts w:ascii="Cambria Math" w:hAnsi="Cambria Math"/>
+                  <w:lang w:val="en-US"/>
+                </w:rPr>
+                <m:t>31.416</m:t>
+              </m:r>
+              <m:r>
+                <w:rPr>
+                  <w:rFonts w:ascii="Cambria Math" w:hAnsi="Cambria Math"/>
+                  <w:lang w:val="en-US"/>
+                </w:rPr>
+                <m:t>*</m:t>
+              </m:r>
+              <m:r>
+                <w:rPr>
+                  <w:rFonts w:ascii="Cambria Math" w:hAnsi="Cambria Math"/>
+                  <w:lang w:val="en-US"/>
+                </w:rPr>
+                <m:t>133.8568</m:t>
+              </m:r>
+              <m:sSup>
+                <m:sSupPr>
+                  <m:ctrlPr>
+                    <w:rPr>
+                      <w:rFonts w:ascii="Cambria Math" w:hAnsi="Cambria Math"/>
+                      <w:i/>
+                      <w:lang w:val="en-US"/>
+                    </w:rPr>
+                  </m:ctrlPr>
+                </m:sSupPr>
+                <m:e>
+                  <m:r>
+                    <w:rPr>
+                      <w:rFonts w:ascii="Cambria Math" w:hAnsi="Cambria Math"/>
+                      <w:lang w:val="en-US"/>
+                    </w:rPr>
+                    <m:t>*10</m:t>
+                  </m:r>
+                </m:e>
+                <m:sup>
+                  <m:r>
+                    <w:rPr>
+                      <w:rFonts w:ascii="Cambria Math" w:hAnsi="Cambria Math"/>
+                      <w:lang w:val="en-US"/>
+                    </w:rPr>
+                    <m:t>-6</m:t>
+                  </m:r>
+                </m:sup>
+              </m:sSup>
+            </m:num>
+            <m:den>
+              <m:r>
+                <w:rPr>
+                  <w:rFonts w:ascii="Cambria Math" w:hAnsi="Cambria Math"/>
+                  <w:lang w:val="en-US"/>
+                </w:rPr>
+                <m:t>1</m:t>
+              </m:r>
+            </m:den>
+          </m:f>
+          <m:r>
+            <w:rPr>
+              <w:rFonts w:ascii="Cambria Math" w:hAnsi="Cambria Math"/>
+              <w:lang w:val="en-US"/>
+            </w:rPr>
+            <m:t xml:space="preserve"> </m:t>
+          </m:r>
+        </m:oMath>
+      </m:oMathPara>
+    </w:p>
+    <w:p>
+      <w:pPr>
+        <w:rPr>
+          <w:rFonts w:eastAsiaTheme="minorEastAsia"/>
+          <w:lang w:val="en-US"/>
+        </w:rPr>
+      </w:pPr>
+    </w:p>
+    <w:p>
+      <w:pPr>
+        <w:rPr>
+          <w:rFonts w:eastAsiaTheme="minorEastAsia"/>
+          <w:lang w:val="en-US"/>
+        </w:rPr>
+      </w:pPr>
+      <m:oMathPara>
+        <m:oMath>
+          <m:sSub>
+            <m:sSubPr>
+              <m:ctrlPr>
+                <w:rPr>
+                  <w:rFonts w:ascii="Cambria Math" w:hAnsi="Cambria Math"/>
+                  <w:i/>
+                  <w:lang w:val="en-US"/>
+                </w:rPr>
+              </m:ctrlPr>
+            </m:sSubPr>
+            <m:e>
+              <m:r>
+                <w:rPr>
+                  <w:rFonts w:ascii="Cambria Math" w:hAnsi="Cambria Math"/>
+                  <w:lang w:val="en-US"/>
+                </w:rPr>
+                <m:t>R</m:t>
+              </m:r>
+            </m:e>
+            <m:sub>
+              <m:r>
+                <w:rPr>
+                  <w:rFonts w:ascii="Cambria Math" w:hAnsi="Cambria Math"/>
+                  <w:lang w:val="en-US"/>
+                </w:rPr>
+                <m:t>pri</m:t>
+              </m:r>
+            </m:sub>
+          </m:sSub>
+          <m:r>
+            <w:rPr>
+              <w:rFonts w:ascii="Cambria Math" w:hAnsi="Cambria Math"/>
+              <w:lang w:val="en-US"/>
+            </w:rPr>
+            <m:t>=</m:t>
+          </m:r>
+          <m:r>
+            <w:rPr>
+              <w:rFonts w:ascii="Cambria Math" w:hAnsi="Cambria Math"/>
+              <w:lang w:val="en-US"/>
+            </w:rPr>
+            <m:t>471 m</m:t>
+          </m:r>
+          <m:r>
+            <m:rPr>
+              <m:sty m:val="bi"/>
+            </m:rPr>
+            <w:rPr>
+              <w:rFonts w:ascii="Cambria Math" w:hAnsi="Cambria Math"/>
+              <w:lang w:val="en-US"/>
+            </w:rPr>
+            <m:t>Ω</m:t>
+          </m:r>
+        </m:oMath>
+      </m:oMathPara>
+    </w:p>
+    <w:p>
+      <w:pPr>
+        <w:rPr>
+          <w:rFonts w:eastAsiaTheme="minorEastAsia"/>
+          <w:lang w:val="en-US"/>
+        </w:rPr>
+      </w:pPr>
+    </w:p>
+    <w:p>
+      <w:pPr>
+        <w:rPr>
+          <w:rFonts w:eastAsiaTheme="minorEastAsia"/>
+          <w:lang w:val="en-US"/>
+        </w:rPr>
+      </w:pPr>
+      <m:oMathPara>
+        <m:oMath>
+          <m:sSub>
+            <m:sSubPr>
+              <m:ctrlPr>
+                <w:rPr>
+                  <w:rFonts w:ascii="Cambria Math" w:hAnsi="Cambria Math"/>
+                  <w:i/>
+                  <w:lang w:val="en-US"/>
+                </w:rPr>
+              </m:ctrlPr>
+            </m:sSubPr>
+            <m:e>
+              <m:r>
+                <w:rPr>
+                  <w:rFonts w:ascii="Cambria Math" w:hAnsi="Cambria Math"/>
+                  <w:lang w:val="en-US"/>
+                </w:rPr>
+                <m:t>R</m:t>
+              </m:r>
+            </m:e>
+            <m:sub>
+              <m:r>
+                <w:rPr>
+                  <w:rFonts w:ascii="Cambria Math" w:hAnsi="Cambria Math"/>
+                  <w:lang w:val="en-US"/>
+                </w:rPr>
+                <m:t>sec</m:t>
+              </m:r>
+            </m:sub>
+          </m:sSub>
+          <m:r>
+            <w:rPr>
+              <w:rFonts w:ascii="Cambria Math" w:hAnsi="Cambria Math"/>
+              <w:lang w:val="en-US"/>
+            </w:rPr>
+            <m:t>=</m:t>
+          </m:r>
+          <m:f>
+            <m:fPr>
+              <m:ctrlPr>
+                <w:rPr>
+                  <w:rFonts w:ascii="Cambria Math" w:hAnsi="Cambria Math"/>
+                  <w:i/>
+                  <w:lang w:val="en-US"/>
+                </w:rPr>
+              </m:ctrlPr>
+            </m:fPr>
+            <m:num>
+              <m:sSub>
+                <m:sSubPr>
+                  <m:ctrlPr>
+                    <w:rPr>
+                      <w:rFonts w:ascii="Cambria Math" w:hAnsi="Cambria Math"/>
+                      <w:i/>
+                      <w:lang w:val="en-US"/>
+                    </w:rPr>
+                  </m:ctrlPr>
+                </m:sSubPr>
+                <m:e>
+                  <m:r>
+                    <w:rPr>
+                      <w:rFonts w:ascii="Cambria Math" w:hAnsi="Cambria Math"/>
+                      <w:lang w:val="en-US"/>
+                    </w:rPr>
+                    <m:t>N</m:t>
+                  </m:r>
+                </m:e>
+                <m:sub>
+                  <m:r>
+                    <w:rPr>
+                      <w:rFonts w:ascii="Cambria Math" w:hAnsi="Cambria Math"/>
+                      <w:lang w:val="en-US"/>
+                    </w:rPr>
+                    <m:t>p</m:t>
+                  </m:r>
+                </m:sub>
+              </m:sSub>
+              <m:r>
+                <w:rPr>
+                  <w:rFonts w:ascii="Cambria Math" w:hAnsi="Cambria Math"/>
+                  <w:lang w:val="en-US"/>
+                </w:rPr>
+                <m:t>*MLT*R</m:t>
+              </m:r>
+            </m:num>
+            <m:den>
+              <m:r>
+                <w:rPr>
+                  <w:rFonts w:ascii="Cambria Math" w:hAnsi="Cambria Math"/>
+                  <w:lang w:val="en-US"/>
+                </w:rPr>
+                <m:t>Number of parallel cables</m:t>
+              </m:r>
+            </m:den>
+          </m:f>
+          <m:r>
+            <w:rPr>
+              <w:rFonts w:ascii="Cambria Math" w:hAnsi="Cambria Math"/>
+              <w:lang w:val="en-US"/>
+            </w:rPr>
+            <m:t xml:space="preserve"> </m:t>
+          </m:r>
+        </m:oMath>
+      </m:oMathPara>
+    </w:p>
+    <w:p>
+      <w:pPr>
+        <w:rPr>
+          <w:rFonts w:eastAsiaTheme="minorEastAsia"/>
+          <w:lang w:val="en-US"/>
+        </w:rPr>
+      </w:pPr>
+    </w:p>
+    <w:p>
+      <w:pPr>
+        <w:rPr>
+          <w:rFonts w:eastAsiaTheme="minorEastAsia"/>
+          <w:lang w:val="en-US"/>
+        </w:rPr>
+      </w:pPr>
+      <m:oMathPara>
+        <m:oMath>
+          <m:sSub>
+            <m:sSubPr>
+              <m:ctrlPr>
+                <w:rPr>
+                  <w:rFonts w:ascii="Cambria Math" w:hAnsi="Cambria Math"/>
+                  <w:i/>
+                  <w:lang w:val="en-US"/>
+                </w:rPr>
+              </m:ctrlPr>
+            </m:sSubPr>
+            <m:e>
+              <m:r>
+                <w:rPr>
+                  <w:rFonts w:ascii="Cambria Math" w:hAnsi="Cambria Math"/>
+                  <w:lang w:val="en-US"/>
+                </w:rPr>
+                <m:t>R</m:t>
+              </m:r>
+            </m:e>
+            <m:sub>
+              <m:r>
+                <w:rPr>
+                  <w:rFonts w:ascii="Cambria Math" w:hAnsi="Cambria Math"/>
+                  <w:lang w:val="en-US"/>
+                </w:rPr>
+                <m:t>sec</m:t>
+              </m:r>
+            </m:sub>
+          </m:sSub>
+          <m:r>
+            <w:rPr>
+              <w:rFonts w:ascii="Cambria Math" w:hAnsi="Cambria Math"/>
+              <w:lang w:val="en-US"/>
+            </w:rPr>
+            <m:t>=</m:t>
+          </m:r>
+          <m:f>
+            <m:fPr>
+              <m:ctrlPr>
+                <w:rPr>
+                  <w:rFonts w:ascii="Cambria Math" w:hAnsi="Cambria Math"/>
+                  <w:i/>
+                  <w:lang w:val="en-US"/>
+                </w:rPr>
+              </m:ctrlPr>
+            </m:fPr>
+            <m:num>
+              <m:r>
+                <w:rPr>
+                  <w:rFonts w:ascii="Cambria Math" w:hAnsi="Cambria Math"/>
+                  <w:lang w:val="en-US"/>
+                </w:rPr>
+                <m:t>7</m:t>
+              </m:r>
+              <m:r>
+                <w:rPr>
+                  <w:rFonts w:ascii="Cambria Math" w:hAnsi="Cambria Math"/>
+                  <w:lang w:val="en-US"/>
+                </w:rPr>
+                <m:t>*31.416*133.8568</m:t>
+              </m:r>
+              <m:sSup>
+                <m:sSupPr>
+                  <m:ctrlPr>
+                    <w:rPr>
+                      <w:rFonts w:ascii="Cambria Math" w:hAnsi="Cambria Math"/>
+                      <w:i/>
+                      <w:lang w:val="en-US"/>
+                    </w:rPr>
+                  </m:ctrlPr>
+                </m:sSupPr>
+                <m:e>
+                  <m:r>
+                    <w:rPr>
+                      <w:rFonts w:ascii="Cambria Math" w:hAnsi="Cambria Math"/>
+                      <w:lang w:val="en-US"/>
+                    </w:rPr>
+                    <m:t>*10</m:t>
+                  </m:r>
+                </m:e>
+                <m:sup>
+                  <m:r>
+                    <w:rPr>
+                      <w:rFonts w:ascii="Cambria Math" w:hAnsi="Cambria Math"/>
+                      <w:lang w:val="en-US"/>
+                    </w:rPr>
+                    <m:t>-6</m:t>
+                  </m:r>
+                </m:sup>
+              </m:sSup>
+            </m:num>
+            <m:den>
+              <m:r>
+                <w:rPr>
+                  <w:rFonts w:ascii="Cambria Math" w:hAnsi="Cambria Math"/>
+                  <w:lang w:val="en-US"/>
+                </w:rPr>
+                <m:t>1</m:t>
+              </m:r>
+              <m:r>
+                <w:rPr>
+                  <w:rFonts w:ascii="Cambria Math" w:hAnsi="Cambria Math"/>
+                  <w:lang w:val="en-US"/>
+                </w:rPr>
+                <m:t>0</m:t>
+              </m:r>
+            </m:den>
+          </m:f>
+          <m:r>
+            <w:rPr>
+              <w:rFonts w:ascii="Cambria Math" w:hAnsi="Cambria Math"/>
+              <w:lang w:val="en-US"/>
+            </w:rPr>
+            <m:t xml:space="preserve"> </m:t>
+          </m:r>
+        </m:oMath>
+      </m:oMathPara>
+    </w:p>
+    <w:p>
+      <w:pPr>
+        <w:rPr>
+          <w:rFonts w:eastAsiaTheme="minorEastAsia"/>
+          <w:lang w:val="en-US"/>
+        </w:rPr>
+      </w:pPr>
+    </w:p>
+    <w:p>
+      <w:pPr>
+        <w:rPr>
+          <w:rFonts w:eastAsiaTheme="minorEastAsia"/>
+          <w:lang w:val="en-US"/>
+        </w:rPr>
+      </w:pPr>
+      <m:oMathPara>
+        <m:oMath>
+          <m:sSub>
+            <m:sSubPr>
+              <m:ctrlPr>
+                <w:rPr>
+                  <w:rFonts w:ascii="Cambria Math" w:hAnsi="Cambria Math"/>
+                  <w:i/>
+                  <w:lang w:val="en-US"/>
+                </w:rPr>
+              </m:ctrlPr>
+            </m:sSubPr>
+            <m:e>
+              <m:r>
+                <w:rPr>
+                  <w:rFonts w:ascii="Cambria Math" w:hAnsi="Cambria Math"/>
+                  <w:lang w:val="en-US"/>
+                </w:rPr>
+                <m:t>R</m:t>
+              </m:r>
+            </m:e>
+            <m:sub>
+              <m:r>
+                <w:rPr>
+                  <w:rFonts w:ascii="Cambria Math" w:hAnsi="Cambria Math"/>
+                  <w:lang w:val="en-US"/>
+                </w:rPr>
+                <m:t>pri</m:t>
+              </m:r>
+            </m:sub>
+          </m:sSub>
+          <m:r>
+            <w:rPr>
+              <w:rFonts w:ascii="Cambria Math" w:hAnsi="Cambria Math"/>
+              <w:lang w:val="en-US"/>
+            </w:rPr>
+            <m:t>=</m:t>
+          </m:r>
+          <m:r>
+            <w:rPr>
+              <w:rFonts w:ascii="Cambria Math" w:hAnsi="Cambria Math"/>
+              <w:lang w:val="en-US"/>
+            </w:rPr>
+            <m:t>2.944 m</m:t>
+          </m:r>
+          <m:r>
+            <m:rPr>
+              <m:sty m:val="bi"/>
+            </m:rPr>
+            <w:rPr>
+              <w:rFonts w:ascii="Cambria Math" w:hAnsi="Cambria Math"/>
+              <w:lang w:val="en-US"/>
+            </w:rPr>
+            <m:t>Ω</m:t>
+          </m:r>
+        </m:oMath>
+      </m:oMathPara>
+    </w:p>
+    <w:p>
+      <w:pPr>
+        <w:rPr>
+          <w:rFonts w:eastAsiaTheme="minorEastAsia"/>
+          <w:lang w:val="en-US"/>
+        </w:rPr>
+      </w:pPr>
+    </w:p>
+    <w:p>
+      <w:pPr>
+        <w:rPr>
+          <w:rFonts w:eastAsiaTheme="minorEastAsia"/>
+          <w:lang w:val="en-US"/>
+        </w:rPr>
+      </w:pPr>
+      <m:oMathPara>
+        <m:oMath>
+          <m:sSub>
+            <m:sSubPr>
+              <m:ctrlPr>
+                <w:rPr>
+                  <w:rFonts w:ascii="Cambria Math" w:hAnsi="Cambria Math"/>
+                  <w:i/>
+                  <w:lang w:val="en-US"/>
+                </w:rPr>
+              </m:ctrlPr>
+            </m:sSubPr>
+            <m:e>
+              <m:r>
+                <w:rPr>
+                  <w:rFonts w:ascii="Cambria Math" w:hAnsi="Cambria Math"/>
+                  <w:lang w:val="en-US"/>
+                </w:rPr>
+                <m:t>P</m:t>
+              </m:r>
+            </m:e>
+            <m:sub>
+              <m:r>
+                <w:rPr>
+                  <w:rFonts w:ascii="Cambria Math" w:hAnsi="Cambria Math"/>
+                  <w:lang w:val="en-US"/>
+                </w:rPr>
+                <m:t>cu,total</m:t>
+              </m:r>
+            </m:sub>
+          </m:sSub>
+          <m:r>
+            <w:rPr>
+              <w:rFonts w:ascii="Cambria Math" w:hAnsi="Cambria Math"/>
+              <w:lang w:val="en-US"/>
+            </w:rPr>
+            <m:t>=</m:t>
+          </m:r>
+          <m:r>
+            <w:rPr>
+              <w:rFonts w:ascii="Cambria Math" w:hAnsi="Cambria Math"/>
+              <w:lang w:val="en-US"/>
+            </w:rPr>
+            <m:t>2*</m:t>
+          </m:r>
+          <m:sSub>
+            <m:sSubPr>
+              <m:ctrlPr>
+                <w:rPr>
+                  <w:rFonts w:ascii="Cambria Math" w:hAnsi="Cambria Math"/>
+                  <w:i/>
+                  <w:lang w:val="en-US"/>
+                </w:rPr>
+              </m:ctrlPr>
+            </m:sSubPr>
+            <m:e>
+              <m:r>
+                <w:rPr>
+                  <w:rFonts w:ascii="Cambria Math" w:hAnsi="Cambria Math"/>
+                  <w:lang w:val="en-US"/>
+                </w:rPr>
+                <m:t>P</m:t>
+              </m:r>
+            </m:e>
+            <m:sub>
+              <m:r>
+                <w:rPr>
+                  <w:rFonts w:ascii="Cambria Math" w:hAnsi="Cambria Math"/>
+                  <w:lang w:val="en-US"/>
+                </w:rPr>
+                <m:t>cu,pri</m:t>
+              </m:r>
+            </m:sub>
+          </m:sSub>
+          <m:r>
+            <w:rPr>
+              <w:rFonts w:ascii="Cambria Math" w:hAnsi="Cambria Math"/>
+              <w:lang w:val="en-US"/>
+            </w:rPr>
+            <m:t>+2*</m:t>
+          </m:r>
+          <m:sSub>
+            <m:sSubPr>
+              <m:ctrlPr>
+                <w:rPr>
+                  <w:rFonts w:ascii="Cambria Math" w:hAnsi="Cambria Math"/>
+                  <w:i/>
+                  <w:lang w:val="en-US"/>
+                </w:rPr>
+              </m:ctrlPr>
+            </m:sSubPr>
+            <m:e>
+              <m:r>
+                <w:rPr>
+                  <w:rFonts w:ascii="Cambria Math" w:hAnsi="Cambria Math"/>
+                  <w:lang w:val="en-US"/>
+                </w:rPr>
+                <m:t>P</m:t>
+              </m:r>
+            </m:e>
+            <m:sub>
+              <m:r>
+                <w:rPr>
+                  <w:rFonts w:ascii="Cambria Math" w:hAnsi="Cambria Math"/>
+                  <w:lang w:val="en-US"/>
+                </w:rPr>
+                <m:t>cu,sec</m:t>
+              </m:r>
+            </m:sub>
+          </m:sSub>
+        </m:oMath>
+      </m:oMathPara>
+    </w:p>
+    <w:p>
+      <w:pPr>
+        <w:rPr>
+          <w:lang w:val="en-US"/>
+        </w:rPr>
+      </w:pPr>
+    </w:p>
+    <w:p>
+      <w:pPr>
+        <w:rPr>
+          <w:rFonts w:eastAsiaTheme="minorEastAsia"/>
+          <w:lang w:val="en-US"/>
+        </w:rPr>
+      </w:pPr>
+      <m:oMathPara>
+        <m:oMath>
+          <m:sSub>
+            <m:sSubPr>
+              <m:ctrlPr>
+                <w:rPr>
+                  <w:rFonts w:ascii="Cambria Math" w:hAnsi="Cambria Math"/>
+                  <w:i/>
+                  <w:lang w:val="en-US"/>
+                </w:rPr>
+              </m:ctrlPr>
+            </m:sSubPr>
+            <m:e>
+              <m:r>
+                <w:rPr>
+                  <w:rFonts w:ascii="Cambria Math" w:hAnsi="Cambria Math"/>
+                  <w:lang w:val="en-US"/>
+                </w:rPr>
+                <m:t>P</m:t>
+              </m:r>
+            </m:e>
+            <m:sub>
+              <m:r>
+                <w:rPr>
+                  <w:rFonts w:ascii="Cambria Math" w:hAnsi="Cambria Math"/>
+                  <w:lang w:val="en-US"/>
+                </w:rPr>
+                <m:t>cu,total</m:t>
+              </m:r>
+            </m:sub>
+          </m:sSub>
+          <m:r>
+            <w:rPr>
+              <w:rFonts w:ascii="Cambria Math" w:hAnsi="Cambria Math"/>
+              <w:lang w:val="en-US"/>
+            </w:rPr>
+            <m:t>=</m:t>
+          </m:r>
+          <m:r>
+            <w:rPr>
+              <w:rFonts w:ascii="Cambria Math" w:hAnsi="Cambria Math"/>
+              <w:lang w:val="en-US"/>
+            </w:rPr>
+            <m:t>2*</m:t>
+          </m:r>
+          <m:sSup>
+            <m:sSupPr>
+              <m:ctrlPr>
+                <w:rPr>
+                  <w:rFonts w:ascii="Cambria Math" w:hAnsi="Cambria Math"/>
+                  <w:i/>
+                  <w:lang w:val="en-US"/>
+                </w:rPr>
+              </m:ctrlPr>
+            </m:sSupPr>
+            <m:e>
+              <m:r>
+                <w:rPr>
+                  <w:rFonts w:ascii="Cambria Math" w:hAnsi="Cambria Math"/>
+                  <w:lang w:val="en-US"/>
+                </w:rPr>
+                <m:t>0.421</m:t>
+              </m:r>
+            </m:e>
+            <m:sup>
+              <m:r>
+                <w:rPr>
+                  <w:rFonts w:ascii="Cambria Math" w:hAnsi="Cambria Math"/>
+                  <w:lang w:val="en-US"/>
+                </w:rPr>
+                <m:t>2</m:t>
+              </m:r>
+            </m:sup>
+          </m:sSup>
+          <m:r>
+            <w:rPr>
+              <w:rFonts w:ascii="Cambria Math" w:hAnsi="Cambria Math"/>
+              <w:lang w:val="en-US"/>
+            </w:rPr>
+            <m:t>*</m:t>
+          </m:r>
+          <m:r>
+            <w:rPr>
+              <w:rFonts w:ascii="Cambria Math" w:hAnsi="Cambria Math"/>
+              <w:lang w:val="en-US"/>
+            </w:rPr>
+            <m:t>471</m:t>
+          </m:r>
+          <m:r>
+            <w:rPr>
+              <w:rFonts w:ascii="Cambria Math" w:hAnsi="Cambria Math"/>
+              <w:lang w:val="en-US"/>
+            </w:rPr>
+            <m:t>*</m:t>
+          </m:r>
+          <m:sSup>
+            <m:sSupPr>
+              <m:ctrlPr>
+                <w:rPr>
+                  <w:rFonts w:ascii="Cambria Math" w:hAnsi="Cambria Math"/>
+                  <w:i/>
+                  <w:lang w:val="en-US"/>
+                </w:rPr>
+              </m:ctrlPr>
+            </m:sSupPr>
+            <m:e>
+              <m:r>
+                <w:rPr>
+                  <w:rFonts w:ascii="Cambria Math" w:hAnsi="Cambria Math"/>
+                  <w:lang w:val="en-US"/>
+                </w:rPr>
+                <m:t>10</m:t>
+              </m:r>
+            </m:e>
+            <m:sup>
+              <m:r>
+                <w:rPr>
+                  <w:rFonts w:ascii="Cambria Math" w:hAnsi="Cambria Math"/>
+                  <w:lang w:val="en-US"/>
+                </w:rPr>
+                <m:t>-3</m:t>
+              </m:r>
+            </m:sup>
+          </m:sSup>
+          <m:r>
+            <w:rPr>
+              <w:rFonts w:ascii="Cambria Math" w:hAnsi="Cambria Math"/>
+              <w:lang w:val="en-US"/>
+            </w:rPr>
+            <m:t>+2*</m:t>
+          </m:r>
+          <m:sSup>
+            <m:sSupPr>
+              <m:ctrlPr>
+                <w:rPr>
+                  <w:rFonts w:ascii="Cambria Math" w:hAnsi="Cambria Math"/>
+                  <w:i/>
+                  <w:lang w:val="en-US"/>
+                </w:rPr>
+              </m:ctrlPr>
+            </m:sSupPr>
+            <m:e>
+              <m:r>
+                <w:rPr>
+                  <w:rFonts w:ascii="Cambria Math" w:hAnsi="Cambria Math"/>
+                  <w:lang w:val="en-US"/>
+                </w:rPr>
+                <m:t>8.333</m:t>
+              </m:r>
+            </m:e>
+            <m:sup>
+              <m:r>
+                <w:rPr>
+                  <w:rFonts w:ascii="Cambria Math" w:hAnsi="Cambria Math"/>
+                  <w:lang w:val="en-US"/>
+                </w:rPr>
+                <m:t>2</m:t>
+              </m:r>
+            </m:sup>
+          </m:sSup>
+          <m:r>
+            <w:rPr>
+              <w:rFonts w:ascii="Cambria Math" w:hAnsi="Cambria Math"/>
+              <w:lang w:val="en-US"/>
+            </w:rPr>
+            <m:t>*</m:t>
+          </m:r>
+          <m:r>
+            <w:rPr>
+              <w:rFonts w:ascii="Cambria Math" w:hAnsi="Cambria Math"/>
+              <w:lang w:val="en-US"/>
+            </w:rPr>
+            <m:t>2.994</m:t>
+          </m:r>
+          <m:r>
+            <w:rPr>
+              <w:rFonts w:ascii="Cambria Math" w:hAnsi="Cambria Math"/>
+              <w:lang w:val="en-US"/>
+            </w:rPr>
+            <m:t>*</m:t>
+          </m:r>
+          <m:sSup>
+            <m:sSupPr>
+              <m:ctrlPr>
+                <w:rPr>
+                  <w:rFonts w:ascii="Cambria Math" w:hAnsi="Cambria Math"/>
+                  <w:i/>
+                  <w:lang w:val="en-US"/>
+                </w:rPr>
+              </m:ctrlPr>
+            </m:sSupPr>
+            <m:e>
+              <m:r>
+                <w:rPr>
+                  <w:rFonts w:ascii="Cambria Math" w:hAnsi="Cambria Math"/>
+                  <w:lang w:val="en-US"/>
+                </w:rPr>
+                <m:t>10</m:t>
+              </m:r>
+            </m:e>
+            <m:sup>
+              <m:r>
+                <w:rPr>
+                  <w:rFonts w:ascii="Cambria Math" w:hAnsi="Cambria Math"/>
+                  <w:lang w:val="en-US"/>
+                </w:rPr>
+                <m:t>-3</m:t>
+              </m:r>
+            </m:sup>
+          </m:sSup>
+        </m:oMath>
+      </m:oMathPara>
+    </w:p>
+    <w:p>
+      <w:pPr>
+        <w:rPr>
+          <w:rFonts w:eastAsiaTheme="minorEastAsia"/>
+          <w:lang w:val="en-US"/>
+        </w:rPr>
+      </w:pPr>
+    </w:p>
+    <w:p>
+      <w:pPr>
+        <w:rPr>
+          <w:rFonts w:eastAsiaTheme="minorEastAsia"/>
+          <w:lang w:val="en-US"/>
+        </w:rPr>
+      </w:pPr>
+      <m:oMathPara>
+        <m:oMath>
+          <m:sSub>
+            <m:sSubPr>
+              <m:ctrlPr>
+                <w:rPr>
+                  <w:rFonts w:ascii="Cambria Math" w:hAnsi="Cambria Math"/>
+                  <w:i/>
+                  <w:lang w:val="en-US"/>
+                </w:rPr>
+              </m:ctrlPr>
+            </m:sSubPr>
+            <m:e>
+              <m:r>
+                <w:rPr>
+                  <w:rFonts w:ascii="Cambria Math" w:hAnsi="Cambria Math"/>
+                  <w:lang w:val="en-US"/>
+                </w:rPr>
+                <m:t>P</m:t>
+              </m:r>
+            </m:e>
+            <m:sub>
+              <m:r>
+                <w:rPr>
+                  <w:rFonts w:ascii="Cambria Math" w:hAnsi="Cambria Math"/>
+                  <w:lang w:val="en-US"/>
+                </w:rPr>
+                <m:t>cu,total</m:t>
+              </m:r>
+            </m:sub>
+          </m:sSub>
+          <m:r>
+            <w:rPr>
+              <w:rFonts w:ascii="Cambria Math" w:hAnsi="Cambria Math"/>
+              <w:lang w:val="en-US"/>
+            </w:rPr>
+            <m:t>=</m:t>
+          </m:r>
+          <m:r>
+            <w:rPr>
+              <w:rFonts w:ascii="Cambria Math" w:hAnsi="Cambria Math"/>
+              <w:lang w:val="en-US"/>
+            </w:rPr>
+            <m:t>0.58W</m:t>
+          </m:r>
+        </m:oMath>
+      </m:oMathPara>
+    </w:p>
+    <w:p>
+      <w:pPr>
+        <w:rPr>
+          <w:rFonts w:eastAsiaTheme="minorEastAsia"/>
+          <w:lang w:val="en-US"/>
+        </w:rPr>
+      </w:pPr>
+    </w:p>
+    <w:p>
+      <w:pPr>
+        <w:rPr>
+          <w:rFonts w:eastAsiaTheme="minorEastAsia"/>
+          <w:lang w:val="en-US"/>
+        </w:rPr>
+      </w:pPr>
+      <w:r>
+        <w:rPr>
+          <w:rFonts w:eastAsiaTheme="minorEastAsia"/>
+          <w:lang w:val="en-US"/>
+        </w:rPr>
+        <w:t xml:space="preserve">Core loss </w:t>
+      </w:r>
+      <w:r>
+        <w:rPr>
+          <w:rFonts w:eastAsiaTheme="minorEastAsia"/>
+          <w:lang w:val="en-US"/>
+        </w:rPr>
+        <w:t xml:space="preserve">is </w:t>
+      </w:r>
+      <w:r>
+        <w:rPr>
+          <w:rFonts w:eastAsiaTheme="minorEastAsia"/>
+          <w:lang w:val="en-US"/>
+        </w:rPr>
+        <w:t>calculated as follows.</w:t>
+      </w:r>
+    </w:p>
+    <w:p>
+      <w:pPr>
+        <w:rPr>
+          <w:rFonts w:eastAsiaTheme="minorEastAsia"/>
+          <w:lang w:val="en-US"/>
+        </w:rPr>
+      </w:pPr>
+    </w:p>
+    <w:p>
+      <w:pPr>
+        <w:rPr>
+          <w:rFonts w:eastAsiaTheme="minorEastAsia"/>
+        </w:rPr>
+      </w:pPr>
+      <m:oMathPara>
+        <m:oMath>
+          <m:sSub>
+            <m:sSubPr>
+              <m:ctrlPr>
+                <w:rPr>
+                  <w:rFonts w:ascii="Cambria Math" w:hAnsi="Cambria Math"/>
+                  <w:i/>
+                </w:rPr>
+              </m:ctrlPr>
+            </m:sSubPr>
+            <m:e>
+              <m:r>
+                <w:rPr>
+                  <w:rFonts w:ascii="Cambria Math" w:hAnsi="Cambria Math"/>
+                </w:rPr>
+                <m:t>P</m:t>
+              </m:r>
+            </m:e>
+            <m:sub>
+              <m:r>
+                <w:rPr>
+                  <w:rFonts w:ascii="Cambria Math" w:hAnsi="Cambria Math"/>
+                </w:rPr>
+                <m:t>core</m:t>
+              </m:r>
+            </m:sub>
+          </m:sSub>
+          <m:r>
+            <w:rPr>
+              <w:rFonts w:ascii="Cambria Math" w:hAnsi="Cambria Math"/>
+            </w:rPr>
+            <m:t>=a*</m:t>
+          </m:r>
+          <m:sSup>
+            <m:sSupPr>
+              <m:ctrlPr>
+                <w:rPr>
+                  <w:rFonts w:ascii="Cambria Math" w:hAnsi="Cambria Math"/>
+                  <w:i/>
+                </w:rPr>
+              </m:ctrlPr>
+            </m:sSupPr>
+            <m:e>
+              <m:r>
+                <w:rPr>
+                  <w:rFonts w:ascii="Cambria Math" w:hAnsi="Cambria Math"/>
+                </w:rPr>
+                <m:t>f</m:t>
+              </m:r>
+            </m:e>
+            <m:sup>
+              <m:r>
+                <w:rPr>
+                  <w:rFonts w:ascii="Cambria Math" w:hAnsi="Cambria Math"/>
+                </w:rPr>
+                <m:t>x</m:t>
+              </m:r>
+            </m:sup>
+          </m:sSup>
+          <m:r>
+            <w:rPr>
+              <w:rFonts w:ascii="Cambria Math" w:hAnsi="Cambria Math"/>
+            </w:rPr>
+            <m:t>*</m:t>
+          </m:r>
+          <m:sSup>
+            <m:sSupPr>
+              <m:ctrlPr>
+                <w:rPr>
+                  <w:rFonts w:ascii="Cambria Math" w:hAnsi="Cambria Math"/>
+                  <w:i/>
+                </w:rPr>
+              </m:ctrlPr>
+            </m:sSupPr>
+            <m:e>
+              <m:r>
+                <w:rPr>
+                  <w:rFonts w:ascii="Cambria Math" w:hAnsi="Cambria Math"/>
+                </w:rPr>
+                <m:t>B</m:t>
+              </m:r>
+            </m:e>
+            <m:sup>
+              <m:r>
+                <w:rPr>
+                  <w:rFonts w:ascii="Cambria Math" w:hAnsi="Cambria Math"/>
+                </w:rPr>
+                <m:t>y</m:t>
+              </m:r>
+            </m:sup>
+          </m:sSup>
+          <m:r>
+            <w:rPr>
+              <w:rFonts w:ascii="Cambria Math" w:hAnsi="Cambria Math"/>
+            </w:rPr>
+            <m:t>*</m:t>
+          </m:r>
+          <m:sSub>
+            <m:sSubPr>
+              <m:ctrlPr>
+                <w:rPr>
+                  <w:rFonts w:ascii="Cambria Math" w:hAnsi="Cambria Math"/>
+                  <w:i/>
+                </w:rPr>
+              </m:ctrlPr>
+            </m:sSubPr>
+            <m:e>
+              <m:r>
+                <w:rPr>
+                  <w:rFonts w:ascii="Cambria Math" w:hAnsi="Cambria Math"/>
+                </w:rPr>
+                <m:t>V</m:t>
+              </m:r>
+            </m:e>
+            <m:sub>
+              <m:r>
+                <w:rPr>
+                  <w:rFonts w:ascii="Cambria Math" w:hAnsi="Cambria Math"/>
+                </w:rPr>
+                <m:t>core</m:t>
+              </m:r>
+            </m:sub>
+          </m:sSub>
+          <m:r>
+            <w:rPr>
+              <w:rFonts w:ascii="Cambria Math" w:hAnsi="Cambria Math"/>
+            </w:rPr>
+            <m:t xml:space="preserve"> </m:t>
+          </m:r>
+        </m:oMath>
+      </m:oMathPara>
+    </w:p>
+    <w:p>
+      <w:pPr>
+        <w:rPr>
+          <w:rFonts w:eastAsiaTheme="minorEastAsia"/>
+        </w:rPr>
+      </w:pPr>
+    </w:p>
+    <w:p>
+      <w:pPr>
+        <w:rPr>
+          <w:rFonts w:eastAsiaTheme="minorEastAsia"/>
+        </w:rPr>
+      </w:pPr>
+      <m:oMathPara>
+        <m:oMath>
+          <m:sSub>
+            <m:sSubPr>
+              <m:ctrlPr>
+                <w:rPr>
+                  <w:rFonts w:ascii="Cambria Math" w:hAnsi="Cambria Math"/>
+                  <w:i/>
+                </w:rPr>
+              </m:ctrlPr>
+            </m:sSubPr>
+            <m:e>
+              <m:r>
+                <w:rPr>
+                  <w:rFonts w:ascii="Cambria Math" w:hAnsi="Cambria Math"/>
+                </w:rPr>
+                <m:t>P</m:t>
+              </m:r>
+            </m:e>
+            <m:sub>
+              <m:r>
+                <w:rPr>
+                  <w:rFonts w:ascii="Cambria Math" w:hAnsi="Cambria Math"/>
+                </w:rPr>
+                <m:t>core</m:t>
+              </m:r>
+            </m:sub>
+          </m:sSub>
+          <m:r>
+            <w:rPr>
+              <w:rFonts w:ascii="Cambria Math" w:hAnsi="Cambria Math"/>
+            </w:rPr>
+            <m:t>=</m:t>
+          </m:r>
+          <m:r>
+            <w:rPr>
+              <w:rFonts w:ascii="Cambria Math" w:hAnsi="Cambria Math"/>
+            </w:rPr>
+            <m:t>0.036</m:t>
+          </m:r>
+          <m:r>
+            <w:rPr>
+              <w:rFonts w:ascii="Cambria Math" w:hAnsi="Cambria Math"/>
+            </w:rPr>
+            <m:t>*</m:t>
+          </m:r>
+          <m:sSup>
+            <m:sSupPr>
+              <m:ctrlPr>
+                <w:rPr>
+                  <w:rFonts w:ascii="Cambria Math" w:hAnsi="Cambria Math"/>
+                  <w:i/>
+                </w:rPr>
+              </m:ctrlPr>
+            </m:sSupPr>
+            <m:e>
+              <m:r>
+                <w:rPr>
+                  <w:rFonts w:ascii="Cambria Math" w:hAnsi="Cambria Math"/>
+                </w:rPr>
+                <m:t>100</m:t>
+              </m:r>
+            </m:e>
+            <m:sup>
+              <m:r>
+                <w:rPr>
+                  <w:rFonts w:ascii="Cambria Math" w:hAnsi="Cambria Math"/>
+                </w:rPr>
+                <m:t>1.64</m:t>
+              </m:r>
+            </m:sup>
+          </m:sSup>
+          <m:r>
+            <w:rPr>
+              <w:rFonts w:ascii="Cambria Math" w:hAnsi="Cambria Math"/>
+            </w:rPr>
+            <m:t>*</m:t>
+          </m:r>
+          <m:sSup>
+            <m:sSupPr>
+              <m:ctrlPr>
+                <w:rPr>
+                  <w:rFonts w:ascii="Cambria Math" w:hAnsi="Cambria Math"/>
+                  <w:i/>
+                </w:rPr>
+              </m:ctrlPr>
+            </m:sSupPr>
+            <m:e>
+              <m:r>
+                <w:rPr>
+                  <w:rFonts w:ascii="Cambria Math" w:hAnsi="Cambria Math"/>
+                </w:rPr>
+                <m:t>0.2</m:t>
+              </m:r>
+            </m:e>
+            <m:sup>
+              <m:r>
+                <w:rPr>
+                  <w:rFonts w:ascii="Cambria Math" w:hAnsi="Cambria Math"/>
+                </w:rPr>
+                <m:t>2.68</m:t>
+              </m:r>
+            </m:sup>
+          </m:sSup>
+          <m:r>
+            <w:rPr>
+              <w:rFonts w:ascii="Cambria Math" w:hAnsi="Cambria Math"/>
+            </w:rPr>
+            <m:t>*</m:t>
+          </m:r>
+          <m:r>
+            <w:rPr>
+              <w:rFonts w:ascii="Cambria Math" w:hAnsi="Cambria Math"/>
+            </w:rPr>
+            <m:t>(2*2.99)</m:t>
+          </m:r>
+          <m:r>
+            <w:rPr>
+              <w:rFonts w:ascii="Cambria Math" w:hAnsi="Cambria Math"/>
+            </w:rPr>
+            <m:t xml:space="preserve"> </m:t>
+          </m:r>
+        </m:oMath>
+      </m:oMathPara>
+    </w:p>
+    <w:p>
+      <w:pPr>
+        <w:rPr>
+          <w:rFonts w:eastAsiaTheme="minorEastAsia"/>
+        </w:rPr>
+      </w:pPr>
+    </w:p>
+    <w:p>
+      <w:pPr>
+        <w:rPr>
+          <w:rFonts w:eastAsiaTheme="minorEastAsia"/>
+        </w:rPr>
+      </w:pPr>
+      <m:oMathPara>
+        <m:oMath>
+          <m:sSub>
+            <m:sSubPr>
+              <m:ctrlPr>
+                <w:rPr>
+                  <w:rFonts w:ascii="Cambria Math" w:hAnsi="Cambria Math"/>
+                  <w:i/>
+                </w:rPr>
+              </m:ctrlPr>
+            </m:sSubPr>
+            <m:e>
+              <m:r>
+                <w:rPr>
+                  <w:rFonts w:ascii="Cambria Math" w:hAnsi="Cambria Math"/>
+                </w:rPr>
+                <m:t>P</m:t>
+              </m:r>
+            </m:e>
+            <m:sub>
+              <m:r>
+                <w:rPr>
+                  <w:rFonts w:ascii="Cambria Math" w:hAnsi="Cambria Math"/>
+                </w:rPr>
+                <m:t>core</m:t>
+              </m:r>
+            </m:sub>
+          </m:sSub>
+          <m:r>
+            <w:rPr>
+              <w:rFonts w:ascii="Cambria Math" w:hAnsi="Cambria Math"/>
+            </w:rPr>
+            <m:t>=</m:t>
+          </m:r>
+          <m:r>
+            <w:rPr>
+              <w:rFonts w:ascii="Cambria Math" w:hAnsi="Cambria Math"/>
+            </w:rPr>
+            <m:t>2.63 W</m:t>
+          </m:r>
+          <m:r>
+            <w:rPr>
+              <w:rFonts w:ascii="Cambria Math" w:hAnsi="Cambria Math"/>
+            </w:rPr>
+            <m:t xml:space="preserve"> </m:t>
+          </m:r>
+        </m:oMath>
+      </m:oMathPara>
+    </w:p>
+    <w:p>
+      <w:pPr>
+        <w:rPr>
+          <w:rFonts w:eastAsiaTheme="minorEastAsia"/>
+        </w:rPr>
+      </w:pPr>
+    </w:p>
+    <w:p>
+      <w:pPr>
+        <w:rPr>
+          <w:rFonts w:eastAsiaTheme="minorEastAsia"/>
+        </w:rPr>
+      </w:pPr>
+      <m:oMathPara>
+        <m:oMath>
+          <m:sSub>
+            <m:sSubPr>
+              <m:ctrlPr>
+                <w:rPr>
+                  <w:rFonts w:ascii="Cambria Math" w:hAnsi="Cambria Math"/>
+                  <w:i/>
+                </w:rPr>
+              </m:ctrlPr>
+            </m:sSubPr>
+            <m:e>
+              <m:r>
+                <w:rPr>
+                  <w:rFonts w:ascii="Cambria Math" w:hAnsi="Cambria Math"/>
+                </w:rPr>
+                <m:t>P</m:t>
+              </m:r>
+            </m:e>
+            <m:sub>
+              <m:r>
+                <w:rPr>
+                  <w:rFonts w:ascii="Cambria Math" w:hAnsi="Cambria Math"/>
+                </w:rPr>
+                <m:t>transformer</m:t>
+              </m:r>
+            </m:sub>
+          </m:sSub>
+          <m:r>
+            <w:rPr>
+              <w:rFonts w:ascii="Cambria Math" w:hAnsi="Cambria Math"/>
+            </w:rPr>
+            <m:t>=</m:t>
+          </m:r>
+          <m:r>
+            <w:rPr>
+              <w:rFonts w:ascii="Cambria Math" w:hAnsi="Cambria Math"/>
+            </w:rPr>
+            <m:t>0.58+2.63</m:t>
+          </m:r>
+          <m:r>
+            <w:rPr>
+              <w:rFonts w:ascii="Cambria Math" w:hAnsi="Cambria Math"/>
+            </w:rPr>
+            <m:t xml:space="preserve"> </m:t>
+          </m:r>
+        </m:oMath>
+      </m:oMathPara>
+    </w:p>
+    <w:p>
+      <w:pPr>
+        <w:rPr>
+          <w:rFonts w:eastAsiaTheme="minorEastAsia"/>
+        </w:rPr>
+      </w:pPr>
+    </w:p>
+    <w:p>
+      <w:pPr>
+        <w:rPr>
+          <w:rFonts w:eastAsiaTheme="minorEastAsia"/>
+        </w:rPr>
+      </w:pPr>
+      <m:oMathPara>
+        <m:oMath>
+          <m:sSub>
+            <m:sSubPr>
+              <m:ctrlPr>
+                <w:rPr>
+                  <w:rFonts w:ascii="Cambria Math" w:hAnsi="Cambria Math"/>
+                  <w:i/>
+                </w:rPr>
+              </m:ctrlPr>
+            </m:sSubPr>
+            <m:e>
+              <m:r>
+                <w:rPr>
+                  <w:rFonts w:ascii="Cambria Math" w:hAnsi="Cambria Math"/>
+                </w:rPr>
+                <m:t>P</m:t>
+              </m:r>
+            </m:e>
+            <m:sub>
+              <m:r>
+                <w:rPr>
+                  <w:rFonts w:ascii="Cambria Math" w:hAnsi="Cambria Math"/>
+                </w:rPr>
+                <m:t>transformer</m:t>
+              </m:r>
+            </m:sub>
+          </m:sSub>
+          <m:r>
+            <w:rPr>
+              <w:rFonts w:ascii="Cambria Math" w:hAnsi="Cambria Math"/>
+            </w:rPr>
+            <m:t>=</m:t>
+          </m:r>
+          <m:r>
+            <w:rPr>
+              <w:rFonts w:ascii="Cambria Math" w:hAnsi="Cambria Math"/>
+            </w:rPr>
+            <m:t>3.21 W</m:t>
+          </m:r>
+          <m:r>
+            <w:rPr>
+              <w:rFonts w:ascii="Cambria Math" w:hAnsi="Cambria Math"/>
+            </w:rPr>
+            <m:t xml:space="preserve"> </m:t>
+          </m:r>
+        </m:oMath>
+      </m:oMathPara>
+    </w:p>
+    <w:p>
+      <w:pPr>
+        <w:rPr>
+          <w:rFonts w:eastAsiaTheme="minorEastAsia"/>
+        </w:rPr>
+      </w:pPr>
+    </w:p>
+    <w:p>
+      <w:pPr>
+        <w:rPr>
+          <w:rFonts w:eastAsiaTheme="minorEastAsia"/>
+          <w:lang w:val="en-US"/>
+        </w:rPr>
+      </w:pPr>
+      <w:r>
+        <w:rPr>
+          <w:rFonts w:eastAsiaTheme="minorEastAsia"/>
+          <w:lang w:val="en-US"/>
+        </w:rPr>
+        <w:t>The related skin depth analysis for this application can be conducted as:</w:t>
+      </w:r>
+    </w:p>
+    <w:p>
+      <w:pPr>
+        <w:rPr>
+          <w:rFonts w:eastAsiaTheme="minorEastAsia"/>
+          <w:lang w:val="en-US"/>
+        </w:rPr>
+      </w:pPr>
+    </w:p>
+    <w:p>
+      <w:pPr>
+        <w:spacing w:line="360" w:lineRule="auto"/>
+        <w:rPr>
+          <w:rFonts w:eastAsiaTheme="minorEastAsia"/>
+          <w:lang w:val="en-US"/>
+        </w:rPr>
+      </w:pPr>
+      <m:oMathPara>
+        <m:oMath>
+          <m:r>
+            <w:rPr>
+              <w:rFonts w:ascii="Cambria Math" w:hAnsi="Cambria Math"/>
+              <w:lang w:val="en-US"/>
+            </w:rPr>
+            <m:t>Skin Depth</m:t>
+          </m:r>
+          <m:d>
+            <m:dPr>
+              <m:ctrlPr>
+                <w:rPr>
+                  <w:rFonts w:ascii="Cambria Math" w:hAnsi="Cambria Math"/>
+                  <w:i/>
+                  <w:lang w:val="en-US"/>
+                </w:rPr>
+              </m:ctrlPr>
+            </m:dPr>
+            <m:e>
+              <m:r>
+                <w:rPr>
+                  <w:rFonts w:ascii="Cambria Math" w:hAnsi="Cambria Math"/>
+                  <w:lang w:val="en-US"/>
+                </w:rPr>
+                <m:t>δ</m:t>
+              </m:r>
+            </m:e>
+          </m:d>
+          <m:r>
+            <w:rPr>
+              <w:rFonts w:ascii="Cambria Math" w:hAnsi="Cambria Math"/>
+              <w:lang w:val="en-US"/>
+            </w:rPr>
+            <m:t>=</m:t>
+          </m:r>
+          <m:rad>
+            <m:radPr>
+              <m:degHide m:val="1"/>
+              <m:ctrlPr>
+                <w:rPr>
+                  <w:rFonts w:ascii="Cambria Math" w:hAnsi="Cambria Math"/>
+                  <w:i/>
+                  <w:lang w:val="en-US"/>
+                </w:rPr>
+              </m:ctrlPr>
+            </m:radPr>
+            <m:deg/>
+            <m:e>
+              <m:f>
+                <m:fPr>
+                  <m:ctrlPr>
+                    <w:rPr>
+                      <w:rFonts w:ascii="Cambria Math" w:hAnsi="Cambria Math"/>
+                      <w:i/>
+                      <w:lang w:val="en-US"/>
+                    </w:rPr>
+                  </m:ctrlPr>
+                </m:fPr>
+                <m:num>
+                  <m:r>
+                    <w:rPr>
+                      <w:rFonts w:ascii="Cambria Math" w:hAnsi="Cambria Math"/>
+                      <w:lang w:val="en-US"/>
+                    </w:rPr>
+                    <m:t>ρ</m:t>
+                  </m:r>
+                </m:num>
+                <m:den>
+                  <m:r>
+                    <w:rPr>
+                      <w:rFonts w:ascii="Cambria Math" w:hAnsi="Cambria Math"/>
+                      <w:lang w:val="en-US"/>
+                    </w:rPr>
+                    <m:t>π*</m:t>
+                  </m:r>
+                  <m:sSub>
+                    <m:sSubPr>
+                      <m:ctrlPr>
+                        <w:rPr>
+                          <w:rFonts w:ascii="Cambria Math" w:hAnsi="Cambria Math"/>
+                          <w:i/>
+                          <w:lang w:val="en-US"/>
+                        </w:rPr>
+                      </m:ctrlPr>
+                    </m:sSubPr>
+                    <m:e>
+                      <m:r>
+                        <w:rPr>
+                          <w:rFonts w:ascii="Cambria Math" w:hAnsi="Cambria Math"/>
+                          <w:lang w:val="en-US"/>
+                        </w:rPr>
+                        <m:t>f</m:t>
+                      </m:r>
+                    </m:e>
+                    <m:sub>
+                      <m:r>
+                        <w:rPr>
+                          <w:rFonts w:ascii="Cambria Math" w:hAnsi="Cambria Math"/>
+                          <w:lang w:val="en-US"/>
+                        </w:rPr>
+                        <m:t>o</m:t>
+                      </m:r>
+                    </m:sub>
+                  </m:sSub>
+                  <m:r>
+                    <w:rPr>
+                      <w:rFonts w:ascii="Cambria Math" w:hAnsi="Cambria Math"/>
+                      <w:lang w:val="en-US"/>
+                    </w:rPr>
+                    <m:t>*</m:t>
+                  </m:r>
+                  <m:sSub>
+                    <m:sSubPr>
+                      <m:ctrlPr>
+                        <w:rPr>
+                          <w:rFonts w:ascii="Cambria Math" w:hAnsi="Cambria Math"/>
+                          <w:i/>
+                          <w:lang w:val="en-US"/>
+                        </w:rPr>
+                      </m:ctrlPr>
+                    </m:sSubPr>
+                    <m:e>
+                      <m:r>
+                        <w:rPr>
+                          <w:rFonts w:ascii="Cambria Math" w:hAnsi="Cambria Math"/>
+                          <w:lang w:val="en-US"/>
+                        </w:rPr>
+                        <m:t>μ</m:t>
+                      </m:r>
+                    </m:e>
+                    <m:sub>
+                      <m:r>
+                        <w:rPr>
+                          <w:rFonts w:ascii="Cambria Math" w:hAnsi="Cambria Math"/>
+                          <w:lang w:val="en-US"/>
+                        </w:rPr>
+                        <m:t>r</m:t>
+                      </m:r>
+                    </m:sub>
+                  </m:sSub>
+                  <m:r>
+                    <w:rPr>
+                      <w:rFonts w:ascii="Cambria Math" w:hAnsi="Cambria Math"/>
+                      <w:lang w:val="en-US"/>
+                    </w:rPr>
+                    <m:t>*</m:t>
+                  </m:r>
+                  <m:sSub>
+                    <m:sSubPr>
+                      <m:ctrlPr>
+                        <w:rPr>
+                          <w:rFonts w:ascii="Cambria Math" w:hAnsi="Cambria Math"/>
+                          <w:i/>
+                          <w:lang w:val="en-US"/>
+                        </w:rPr>
+                      </m:ctrlPr>
+                    </m:sSubPr>
+                    <m:e>
+                      <m:r>
+                        <w:rPr>
+                          <w:rFonts w:ascii="Cambria Math" w:hAnsi="Cambria Math"/>
+                          <w:lang w:val="en-US"/>
+                        </w:rPr>
+                        <m:t>μ</m:t>
+                      </m:r>
+                    </m:e>
+                    <m:sub>
+                      <m:r>
+                        <w:rPr>
+                          <w:rFonts w:ascii="Cambria Math" w:hAnsi="Cambria Math"/>
+                          <w:lang w:val="en-US"/>
+                        </w:rPr>
+                        <m:t>0</m:t>
+                      </m:r>
+                    </m:sub>
+                  </m:sSub>
+                </m:den>
+              </m:f>
+            </m:e>
+          </m:rad>
+        </m:oMath>
+      </m:oMathPara>
+    </w:p>
+    <w:p>
+      <w:pPr>
+        <w:spacing w:line="360" w:lineRule="auto"/>
+        <w:rPr>
+          <w:rFonts w:eastAsiaTheme="minorEastAsia"/>
+          <w:lang w:val="en-US"/>
+        </w:rPr>
+      </w:pPr>
+    </w:p>
+    <w:p>
+      <w:pPr>
+        <w:spacing w:line="360" w:lineRule="auto"/>
+        <w:rPr>
+          <w:rFonts w:eastAsiaTheme="minorEastAsia"/>
+          <w:lang w:val="en-US"/>
+        </w:rPr>
+      </w:pPr>
+      <m:oMathPara>
+        <m:oMath>
+          <m:r>
+            <w:rPr>
+              <w:rFonts w:ascii="Cambria Math" w:hAnsi="Cambria Math"/>
+              <w:lang w:val="en-US"/>
+            </w:rPr>
+            <m:t>δ=</m:t>
+          </m:r>
+          <m:rad>
+            <m:radPr>
+              <m:degHide m:val="1"/>
+              <m:ctrlPr>
+                <w:rPr>
+                  <w:rFonts w:ascii="Cambria Math" w:hAnsi="Cambria Math"/>
+                  <w:i/>
+                  <w:lang w:val="en-US"/>
+                </w:rPr>
+              </m:ctrlPr>
+            </m:radPr>
+            <m:deg/>
+            <m:e>
+              <m:f>
+                <m:fPr>
+                  <m:ctrlPr>
+                    <w:rPr>
+                      <w:rFonts w:ascii="Cambria Math" w:hAnsi="Cambria Math"/>
+                      <w:i/>
+                      <w:lang w:val="en-US"/>
+                    </w:rPr>
+                  </m:ctrlPr>
+                </m:fPr>
+                <m:num>
+                  <m:r>
+                    <w:rPr>
+                      <w:rFonts w:ascii="Cambria Math" w:hAnsi="Cambria Math"/>
+                      <w:lang w:val="en-US"/>
+                    </w:rPr>
+                    <m:t>0.0171</m:t>
+                  </m:r>
+                </m:num>
+                <m:den>
+                  <m:r>
+                    <w:rPr>
+                      <w:rFonts w:ascii="Cambria Math" w:hAnsi="Cambria Math"/>
+                      <w:lang w:val="en-US"/>
+                    </w:rPr>
+                    <m:t>π*100*1</m:t>
+                  </m:r>
+                  <m:sSup>
+                    <m:sSupPr>
+                      <m:ctrlPr>
+                        <w:rPr>
+                          <w:rFonts w:ascii="Cambria Math" w:hAnsi="Cambria Math"/>
+                          <w:i/>
+                          <w:lang w:val="en-US"/>
+                        </w:rPr>
+                      </m:ctrlPr>
+                    </m:sSupPr>
+                    <m:e>
+                      <m:r>
+                        <w:rPr>
+                          <w:rFonts w:ascii="Cambria Math" w:hAnsi="Cambria Math"/>
+                          <w:lang w:val="en-US"/>
+                        </w:rPr>
+                        <m:t>0</m:t>
+                      </m:r>
+                    </m:e>
+                    <m:sup>
+                      <m:r>
+                        <w:rPr>
+                          <w:rFonts w:ascii="Cambria Math" w:hAnsi="Cambria Math"/>
+                          <w:lang w:val="en-US"/>
+                        </w:rPr>
+                        <m:t>3</m:t>
+                      </m:r>
+                    </m:sup>
+                  </m:sSup>
+                  <m:r>
+                    <w:rPr>
+                      <w:rFonts w:ascii="Cambria Math" w:hAnsi="Cambria Math"/>
+                      <w:lang w:val="en-US"/>
+                    </w:rPr>
+                    <m:t>*0.99999</m:t>
+                  </m:r>
+                  <m:r>
+                    <w:rPr>
+                      <w:rFonts w:ascii="Cambria Math" w:hAnsi="Cambria Math"/>
+                      <w:lang w:val="en-US"/>
+                    </w:rPr>
+                    <m:t>4</m:t>
+                  </m:r>
+                  <m:r>
+                    <w:rPr>
+                      <w:rFonts w:ascii="Cambria Math" w:hAnsi="Cambria Math"/>
+                      <w:lang w:val="en-US"/>
+                    </w:rPr>
+                    <m:t>*4*π*1</m:t>
+                  </m:r>
+                  <m:sSup>
+                    <m:sSupPr>
+                      <m:ctrlPr>
+                        <w:rPr>
+                          <w:rFonts w:ascii="Cambria Math" w:hAnsi="Cambria Math"/>
+                          <w:i/>
+                          <w:lang w:val="en-US"/>
+                        </w:rPr>
+                      </m:ctrlPr>
+                    </m:sSupPr>
+                    <m:e>
+                      <m:r>
+                        <w:rPr>
+                          <w:rFonts w:ascii="Cambria Math" w:hAnsi="Cambria Math"/>
+                          <w:lang w:val="en-US"/>
+                        </w:rPr>
+                        <m:t>0</m:t>
+                      </m:r>
+                    </m:e>
+                    <m:sup>
+                      <m:r>
+                        <w:rPr>
+                          <w:rFonts w:ascii="Cambria Math" w:hAnsi="Cambria Math"/>
+                          <w:lang w:val="en-US"/>
+                        </w:rPr>
+                        <m:t>-7</m:t>
+                      </m:r>
+                    </m:sup>
+                  </m:sSup>
+                </m:den>
+              </m:f>
+            </m:e>
+          </m:rad>
+        </m:oMath>
+      </m:oMathPara>
+    </w:p>
+    <w:p>
+      <w:pPr>
+        <w:spacing w:line="360" w:lineRule="auto"/>
+        <w:rPr>
+          <w:rFonts w:eastAsiaTheme="minorEastAsia"/>
+          <w:lang w:val="en-US"/>
+        </w:rPr>
+      </w:pPr>
+    </w:p>
+    <w:p>
+      <w:pPr>
+        <w:spacing w:line="360" w:lineRule="auto"/>
+        <w:rPr>
+          <w:lang w:val="en-US"/>
+        </w:rPr>
+      </w:pPr>
+      <m:oMathPara>
+        <m:oMath>
+          <m:r>
+            <w:rPr>
+              <w:rFonts w:ascii="Cambria Math" w:hAnsi="Cambria Math"/>
+              <w:lang w:val="en-US"/>
+            </w:rPr>
+            <m:t>δ=</m:t>
+          </m:r>
+          <m:r>
+            <w:rPr>
+              <w:rFonts w:ascii="Cambria Math" w:eastAsiaTheme="minorEastAsia" w:hAnsi="Cambria Math"/>
+              <w:lang w:val="en-US"/>
+            </w:rPr>
+            <m:t>208</m:t>
+          </m:r>
+          <m:r>
+            <w:rPr>
+              <w:rFonts w:ascii="Cambria Math" w:hAnsi="Cambria Math"/>
+              <w:lang w:val="en-US"/>
+            </w:rPr>
+            <m:t>μm</m:t>
+          </m:r>
+        </m:oMath>
+      </m:oMathPara>
+    </w:p>
+    <w:p>
+      <w:pPr>
+        <w:rPr>
+          <w:rFonts w:eastAsiaTheme="minorEastAsia"/>
           <w:lang w:val="en-US"/>
         </w:rPr>
       </w:pPr>
@@ -478,152 +6700,153 @@
       <w:pPr>
         <w:jc w:val="both"/>
         <w:rPr>
-          <w:lang w:val="en-US"/>
-        </w:rPr>
-      </w:pPr>
-    </w:p>
-    <w:p>
-      <w:pPr>
-        <w:jc w:val="both"/>
-        <w:rPr>
-          <w:lang w:val="en-US"/>
-        </w:rPr>
-      </w:pPr>
-    </w:p>
-    <w:p>
-      <w:pPr>
-        <w:jc w:val="both"/>
-        <w:rPr>
-          <w:lang w:val="en-US"/>
-        </w:rPr>
-      </w:pPr>
-    </w:p>
-    <w:p>
-      <w:pPr>
-        <w:jc w:val="both"/>
-        <w:rPr>
-          <w:lang w:val="en-US"/>
-        </w:rPr>
-      </w:pPr>
-    </w:p>
-    <w:p>
-      <w:pPr>
-        <w:jc w:val="both"/>
-        <w:rPr>
-          <w:lang w:val="en-US"/>
-        </w:rPr>
-      </w:pPr>
-    </w:p>
-    <w:p>
-      <w:pPr>
-        <w:jc w:val="both"/>
-        <w:rPr>
-          <w:lang w:val="en-US"/>
-        </w:rPr>
-      </w:pPr>
-      <w:r>
-        <w:rPr>
-          <w:lang w:val="en-US"/>
-        </w:rPr>
-        <w:lastRenderedPageBreak/>
-        <w:t>Magnetizing inductance of the transformer is calculated as:</w:t>
-      </w:r>
-    </w:p>
-    <w:p>
-      <w:pPr>
-        <w:rPr>
-          <w:rFonts w:ascii="Times New Roman" w:eastAsia="Times New Roman" w:hAnsi="Times New Roman" w:cs="Times New Roman"/>
-          <w:lang w:eastAsia="tr-TR"/>
-        </w:rPr>
-      </w:pPr>
-      <w:r>
-        <w:rPr>
-          <w:rFonts w:ascii="Times New Roman" w:eastAsia="Times New Roman" w:hAnsi="Times New Roman" w:cs="Times New Roman"/>
-          <w:position w:val="-207"/>
-          <w:lang w:eastAsia="tr-TR"/>
-        </w:rPr>
-        <w:fldChar w:fldCharType="begin"/>
-      </w:r>
-      <w:r>
-        <w:rPr>
-          <w:rFonts w:ascii="Times New Roman" w:eastAsia="Times New Roman" w:hAnsi="Times New Roman" w:cs="Times New Roman"/>
-          <w:position w:val="-207"/>
-          <w:lang w:eastAsia="tr-TR"/>
-        </w:rPr>
-        <w:instrText xml:space="preserve"> INCLUDEPICTURE "/Users/oztas/Library/Group Containers/UBF8T346G9.Office/ConnectorClipboard/image16198150700400.png" \* MERGEFORMATINET </w:instrText>
-      </w:r>
-      <w:r>
-        <w:rPr>
-          <w:rFonts w:ascii="Times New Roman" w:eastAsia="Times New Roman" w:hAnsi="Times New Roman" w:cs="Times New Roman"/>
-          <w:position w:val="-207"/>
-          <w:lang w:eastAsia="tr-TR"/>
-        </w:rPr>
-        <w:fldChar w:fldCharType="separate"/>
-      </w:r>
-      <w:r>
-        <w:rPr>
-          <w:rFonts w:ascii="Times New Roman" w:eastAsia="Times New Roman" w:hAnsi="Times New Roman" w:cs="Times New Roman"/>
-          <w:noProof/>
-          <w:position w:val="-207"/>
-          <w:lang w:eastAsia="tr-TR"/>
-        </w:rPr>
-        <w:drawing>
-          <wp:inline distT="0" distB="0" distL="0" distR="0" wp14:anchorId="6ECF1FF9" wp14:editId="3720ECB5">
-            <wp:extent cx="5756910" cy="3073400"/>
-            <wp:effectExtent l="0" t="0" r="0" b="0"/>
-            <wp:docPr id="12" name="Resim 12" descr="metin içeren bir resim&#10;&#10;Açıklama otomatik olarak oluşturuldu"/>
-            <wp:cNvGraphicFramePr>
-              <a:graphicFrameLocks xmlns:a="http://schemas.openxmlformats.org/drawingml/2006/main" noChangeAspect="1"/>
-            </wp:cNvGraphicFramePr>
-            <a:graphic xmlns:a="http://schemas.openxmlformats.org/drawingml/2006/main">
-              <a:graphicData uri="http://schemas.openxmlformats.org/drawingml/2006/picture">
-                <pic:pic xmlns:pic="http://schemas.openxmlformats.org/drawingml/2006/picture">
-                  <pic:nvPicPr>
-                    <pic:cNvPr id="12" name="Resim 12" descr="metin içeren bir resim&#10;&#10;Açıklama otomatik olarak oluşturuldu"/>
-                    <pic:cNvPicPr>
-                      <a:picLocks noChangeAspect="1" noChangeArrowheads="1"/>
-                    </pic:cNvPicPr>
-                  </pic:nvPicPr>
-                  <pic:blipFill>
-                    <a:blip r:embed="rId8">
-                      <a:extLst>
-                        <a:ext uri="{28A0092B-C50C-407E-A947-70E740481C1C}">
-                          <a14:useLocalDpi xmlns:a14="http://schemas.microsoft.com/office/drawing/2010/main" val="0"/>
-                        </a:ext>
-                      </a:extLst>
-                    </a:blip>
-                    <a:srcRect/>
-                    <a:stretch>
-                      <a:fillRect/>
-                    </a:stretch>
-                  </pic:blipFill>
-                  <pic:spPr bwMode="auto">
-                    <a:xfrm>
-                      <a:off x="0" y="0"/>
-                      <a:ext cx="5756910" cy="3073400"/>
-                    </a:xfrm>
-                    <a:prstGeom prst="rect">
-                      <a:avLst/>
-                    </a:prstGeom>
-                    <a:noFill/>
-                    <a:ln>
-                      <a:noFill/>
-                    </a:ln>
-                  </pic:spPr>
-                </pic:pic>
-              </a:graphicData>
-            </a:graphic>
-          </wp:inline>
-        </w:drawing>
-      </w:r>
-      <w:r>
-        <w:rPr>
-          <w:rFonts w:ascii="Times New Roman" w:eastAsia="Times New Roman" w:hAnsi="Times New Roman" w:cs="Times New Roman"/>
-          <w:position w:val="-207"/>
-          <w:lang w:eastAsia="tr-TR"/>
-        </w:rPr>
-        <w:fldChar w:fldCharType="end"/>
-      </w:r>
+          <w:rFonts w:eastAsiaTheme="minorEastAsia"/>
+          <w:lang w:val="en-US"/>
+        </w:rPr>
+      </w:pPr>
+      <w:r>
+        <w:rPr>
+          <w:rFonts w:eastAsiaTheme="minorEastAsia"/>
+          <w:lang w:val="en-US"/>
+        </w:rPr>
+        <w:t xml:space="preserve">In this design </w:t>
+      </w:r>
+      <w:r>
+        <w:rPr>
+          <w:rFonts w:eastAsiaTheme="minorEastAsia"/>
+          <w:lang w:val="en-US"/>
+        </w:rPr>
+        <w:t xml:space="preserve">only </w:t>
+      </w:r>
+      <w:r>
+        <w:rPr>
+          <w:rFonts w:eastAsiaTheme="minorEastAsia"/>
+          <w:lang w:val="en-US"/>
+        </w:rPr>
+        <w:t>AWG2</w:t>
+      </w:r>
+      <w:r>
+        <w:rPr>
+          <w:rFonts w:eastAsiaTheme="minorEastAsia"/>
+          <w:lang w:val="en-US"/>
+        </w:rPr>
+        <w:t>6</w:t>
+      </w:r>
+      <w:r>
+        <w:rPr>
+          <w:rFonts w:eastAsiaTheme="minorEastAsia"/>
+          <w:lang w:val="en-US"/>
+        </w:rPr>
+        <w:t xml:space="preserve"> cable</w:t>
+      </w:r>
+      <w:r>
+        <w:rPr>
+          <w:rFonts w:eastAsiaTheme="minorEastAsia"/>
+          <w:lang w:val="en-US"/>
+        </w:rPr>
+        <w:t xml:space="preserve"> is</w:t>
+      </w:r>
+      <w:r>
+        <w:rPr>
+          <w:rFonts w:eastAsiaTheme="minorEastAsia"/>
+          <w:lang w:val="en-US"/>
+        </w:rPr>
+        <w:t xml:space="preserve"> used. </w:t>
+      </w:r>
+      <w:r>
+        <w:rPr>
+          <w:rFonts w:eastAsiaTheme="minorEastAsia"/>
+          <w:lang w:val="en-US"/>
+        </w:rPr>
+        <w:t>D</w:t>
+      </w:r>
+      <w:r>
+        <w:rPr>
+          <w:rFonts w:eastAsiaTheme="minorEastAsia"/>
+          <w:lang w:val="en-US"/>
+        </w:rPr>
+        <w:t>iameter</w:t>
+      </w:r>
+      <w:r>
+        <w:rPr>
+          <w:rFonts w:eastAsiaTheme="minorEastAsia"/>
+          <w:lang w:val="en-US"/>
+        </w:rPr>
+        <w:t xml:space="preserve"> of this cable is </w:t>
+      </w:r>
+      <w:r>
+        <w:rPr>
+          <w:rFonts w:eastAsiaTheme="minorEastAsia"/>
+          <w:lang w:val="en-US"/>
+        </w:rPr>
+        <w:t>0.4</w:t>
+      </w:r>
+      <w:r>
+        <w:rPr>
+          <w:rFonts w:eastAsiaTheme="minorEastAsia"/>
+          <w:lang w:val="en-US"/>
+        </w:rPr>
+        <w:t>03</w:t>
+      </w:r>
+      <w:r>
+        <w:rPr>
+          <w:rFonts w:eastAsiaTheme="minorEastAsia"/>
+          <w:lang w:val="en-US"/>
+        </w:rPr>
+        <w:t>mm</w:t>
+      </w:r>
+      <w:r>
+        <w:rPr>
+          <w:rFonts w:eastAsiaTheme="minorEastAsia"/>
+          <w:lang w:val="en-US"/>
+        </w:rPr>
+        <w:t>.</w:t>
+      </w:r>
+      <w:r>
+        <w:rPr>
+          <w:rFonts w:eastAsiaTheme="minorEastAsia"/>
+          <w:lang w:val="en-US"/>
+        </w:rPr>
+        <w:t xml:space="preserve"> Therefore, the skin depth exist which is 0.20</w:t>
+      </w:r>
+      <w:r>
+        <w:rPr>
+          <w:rFonts w:eastAsiaTheme="minorEastAsia"/>
+          <w:lang w:val="en-US"/>
+        </w:rPr>
+        <w:t>8</w:t>
+      </w:r>
+      <w:r>
+        <w:rPr>
+          <w:rFonts w:eastAsiaTheme="minorEastAsia"/>
+          <w:lang w:val="en-US"/>
+        </w:rPr>
+        <w:t>mm will not create a problem for this design.</w:t>
+      </w:r>
+    </w:p>
+    <w:p>
+      <w:pPr>
+        <w:rPr>
+          <w:rFonts w:eastAsiaTheme="minorEastAsia"/>
+          <w:lang w:val="en-US"/>
+        </w:rPr>
+      </w:pPr>
+    </w:p>
+    <w:p>
+      <w:pPr>
+        <w:rPr>
+          <w:rFonts w:eastAsiaTheme="minorEastAsia"/>
+          <w:lang w:val="en-US"/>
+        </w:rPr>
+      </w:pPr>
+    </w:p>
+    <w:p>
+      <w:pPr>
+        <w:rPr>
+          <w:rFonts w:eastAsiaTheme="minorEastAsia"/>
+          <w:lang w:val="en-US"/>
+        </w:rPr>
+      </w:pPr>
     </w:p>
     <w:p>
       <w:pPr>
@@ -647,6 +6870,7 @@
           <w:szCs w:val="28"/>
           <w:lang w:val="en-US" w:eastAsia="tr-TR"/>
         </w:rPr>
+        <w:lastRenderedPageBreak/>
         <w:t>Inductor Magnetic Design</w:t>
       </w:r>
     </w:p>
@@ -678,35 +6902,7 @@
           <w:rFonts w:ascii="Times New Roman" w:eastAsia="Times New Roman" w:hAnsi="Times New Roman" w:cs="Times New Roman"/>
           <w:lang w:val="en-US" w:eastAsia="tr-TR"/>
         </w:rPr>
-        <w:t>n output inductor is needed with capability of handling 8.33A and being larger than 160</w:t>
-      </w:r>
-      <w:r>
-        <w:rPr>
-          <w:rFonts w:ascii="Times New Roman" w:eastAsia="Times New Roman" w:hAnsi="Times New Roman" w:cs="Times New Roman"/>
-          <w:lang w:val="en-US" w:eastAsia="tr-TR"/>
-        </w:rPr>
-        <w:t>μ</w:t>
-      </w:r>
-      <w:r>
-        <w:rPr>
-          <w:rFonts w:ascii="Times New Roman" w:eastAsia="Times New Roman" w:hAnsi="Times New Roman" w:cs="Times New Roman"/>
-          <w:lang w:val="en-US" w:eastAsia="tr-TR"/>
-        </w:rPr>
-        <w:t xml:space="preserve">H. We checked the cores from the smallest one in order to reduce costs and achieved our criterion at </w:t>
-      </w:r>
-      <w:r>
-        <w:rPr>
-          <w:rFonts w:ascii="Times New Roman" w:eastAsia="Times New Roman" w:hAnsi="Times New Roman" w:cs="Times New Roman"/>
-          <w:lang w:val="en-US" w:eastAsia="tr-TR"/>
-        </w:rPr>
-        <w:t>0W41305TC</w:t>
-      </w:r>
-      <w:r>
-        <w:rPr>
-          <w:rFonts w:ascii="Times New Roman" w:eastAsia="Times New Roman" w:hAnsi="Times New Roman" w:cs="Times New Roman"/>
-          <w:lang w:val="en-US" w:eastAsia="tr-TR"/>
-        </w:rPr>
-        <w:t>. Calculations are as follows:</w:t>
+        <w:t>n output inductor is needed with capability of handling 8.33A and being larger than 160μH. We checked the cores from the smallest one in order to reduce costs and achieved our criterion at 0W41305TC. Calculations are as follows:</w:t>
       </w:r>
     </w:p>
     <w:p>
@@ -727,7 +6923,7 @@
           <w:color w:val="000000"/>
           <w:sz w:val="21"/>
           <w:szCs w:val="21"/>
-          <w:lang w:eastAsia="tr-TR"/>
+          <w:lang w:val="en-US" w:eastAsia="tr-TR"/>
         </w:rPr>
       </w:pPr>
       <w:r>
@@ -737,7 +6933,7 @@
           <w:position w:val="-186"/>
           <w:sz w:val="21"/>
           <w:szCs w:val="21"/>
-          <w:lang w:eastAsia="tr-TR"/>
+          <w:lang w:val="en-US" w:eastAsia="tr-TR"/>
         </w:rPr>
         <w:fldChar w:fldCharType="begin"/>
       </w:r>
@@ -748,7 +6944,7 @@
           <w:position w:val="-186"/>
           <w:sz w:val="21"/>
           <w:szCs w:val="21"/>
-          <w:lang w:eastAsia="tr-TR"/>
+          <w:lang w:val="en-US" w:eastAsia="tr-TR"/>
         </w:rPr>
         <w:instrText xml:space="preserve"> INCLUDEPICTURE "/Users/oztas/Library/Group Containers/UBF8T346G9.Office/ConnectorClipboard/image16196931312070.png" \* MERGEFORMATINET </w:instrText>
       </w:r>
@@ -759,7 +6955,7 @@
           <w:position w:val="-186"/>
           <w:sz w:val="21"/>
           <w:szCs w:val="21"/>
-          <w:lang w:eastAsia="tr-TR"/>
+          <w:lang w:val="en-US" w:eastAsia="tr-TR"/>
         </w:rPr>
         <w:fldChar w:fldCharType="separate"/>
       </w:r>
@@ -771,7 +6967,7 @@
           <w:position w:val="-186"/>
           <w:sz w:val="21"/>
           <w:szCs w:val="21"/>
-          <w:lang w:eastAsia="tr-TR"/>
+          <w:lang w:val="en-US" w:eastAsia="tr-TR"/>
         </w:rPr>
         <w:drawing>
           <wp:inline distT="0" distB="0" distL="0" distR="0" wp14:anchorId="7399A16B" wp14:editId="122964FE">
@@ -791,7 +6987,7 @@
                     </pic:cNvPicPr>
                   </pic:nvPicPr>
                   <pic:blipFill>
-                    <a:blip r:embed="rId9">
+                    <a:blip r:embed="rId6">
                       <a:extLst>
                         <a:ext uri="{28A0092B-C50C-407E-A947-70E740481C1C}">
                           <a14:useLocalDpi xmlns:a14="http://schemas.microsoft.com/office/drawing/2010/main" val="0"/>
@@ -829,7 +7025,7 @@
           <w:position w:val="-186"/>
           <w:sz w:val="21"/>
           <w:szCs w:val="21"/>
-          <w:lang w:eastAsia="tr-TR"/>
+          <w:lang w:val="en-US" w:eastAsia="tr-TR"/>
         </w:rPr>
         <w:fldChar w:fldCharType="end"/>
       </w:r>
@@ -843,7 +7039,7 @@
           <w:color w:val="000000"/>
           <w:sz w:val="21"/>
           <w:szCs w:val="21"/>
-          <w:lang w:eastAsia="tr-TR"/>
+          <w:lang w:val="en-US" w:eastAsia="tr-TR"/>
         </w:rPr>
       </w:pPr>
       <w:r>
@@ -853,9 +7049,8 @@
           <w:position w:val="-69"/>
           <w:sz w:val="21"/>
           <w:szCs w:val="21"/>
-          <w:lang w:eastAsia="tr-TR"/>
-        </w:rPr>
-        <w:lastRenderedPageBreak/>
+          <w:lang w:val="en-US" w:eastAsia="tr-TR"/>
+        </w:rPr>
         <w:fldChar w:fldCharType="begin"/>
       </w:r>
       <w:r>
@@ -865,7 +7060,7 @@
           <w:position w:val="-69"/>
           <w:sz w:val="21"/>
           <w:szCs w:val="21"/>
-          <w:lang w:eastAsia="tr-TR"/>
+          <w:lang w:val="en-US" w:eastAsia="tr-TR"/>
         </w:rPr>
         <w:instrText xml:space="preserve"> INCLUDEPICTURE "/Users/oztas/Library/Group Containers/UBF8T346G9.Office/ConnectorClipboard/image16196931312341.png" \* MERGEFORMATINET </w:instrText>
       </w:r>
@@ -876,7 +7071,7 @@
           <w:position w:val="-69"/>
           <w:sz w:val="21"/>
           <w:szCs w:val="21"/>
-          <w:lang w:eastAsia="tr-TR"/>
+          <w:lang w:val="en-US" w:eastAsia="tr-TR"/>
         </w:rPr>
         <w:fldChar w:fldCharType="separate"/>
       </w:r>
@@ -888,7 +7083,7 @@
           <w:position w:val="-69"/>
           <w:sz w:val="21"/>
           <w:szCs w:val="21"/>
-          <w:lang w:eastAsia="tr-TR"/>
+          <w:lang w:val="en-US" w:eastAsia="tr-TR"/>
         </w:rPr>
         <w:drawing>
           <wp:inline distT="0" distB="0" distL="0" distR="0" wp14:anchorId="67D2748A" wp14:editId="4A51BEAE">
@@ -908,7 +7103,7 @@
                     </pic:cNvPicPr>
                   </pic:nvPicPr>
                   <pic:blipFill>
-                    <a:blip r:embed="rId10">
+                    <a:blip r:embed="rId7">
                       <a:extLst>
                         <a:ext uri="{28A0092B-C50C-407E-A947-70E740481C1C}">
                           <a14:useLocalDpi xmlns:a14="http://schemas.microsoft.com/office/drawing/2010/main" val="0"/>
@@ -946,7 +7141,7 @@
           <w:position w:val="-69"/>
           <w:sz w:val="21"/>
           <w:szCs w:val="21"/>
-          <w:lang w:eastAsia="tr-TR"/>
+          <w:lang w:val="en-US" w:eastAsia="tr-TR"/>
         </w:rPr>
         <w:fldChar w:fldCharType="end"/>
       </w:r>
@@ -1520,6 +7715,26 @@
     <w:uiPriority w:val="99"/>
     <w:rsid w:val="008D535D"/>
   </w:style>
+  <w:style w:type="table" w:styleId="TabloKlavuzu">
+    <w:name w:val="Table Grid"/>
+    <w:basedOn w:val="NormalTablo"/>
+    <w:uiPriority w:val="39"/>
+    <w:rsid w:val="00D10C01"/>
+    <w:rPr>
+      <w:sz w:val="22"/>
+      <w:szCs w:val="22"/>
+    </w:rPr>
+    <w:tblPr>
+      <w:tblBorders>
+        <w:top w:val="single" w:sz="4" w:space="0" w:color="auto"/>
+        <w:left w:val="single" w:sz="4" w:space="0" w:color="auto"/>
+        <w:bottom w:val="single" w:sz="4" w:space="0" w:color="auto"/>
+        <w:right w:val="single" w:sz="4" w:space="0" w:color="auto"/>
+        <w:insideH w:val="single" w:sz="4" w:space="0" w:color="auto"/>
+        <w:insideV w:val="single" w:sz="4" w:space="0" w:color="auto"/>
+      </w:tblBorders>
+    </w:tblPr>
+  </w:style>
 </w:styles>
 </file>
 
